--- a/Documents/Design/Wavetable_TechnicalSpecification.docx
+++ b/Documents/Design/Wavetable_TechnicalSpecification.docx
@@ -25,48 +25,150 @@
       </w:pPr>
       <w:r>
         <w:rPr>
-          <w:rFonts w:ascii="Arial Narrow" w:cs="Arial Narrow" w:eastAsia="Arial Narrow" w:hAnsi="Arial Narrow"/>
           <w:b w:val="1"/>
           <w:sz w:val="32"/>
           <w:szCs w:val="32"/>
           <w:rtl w:val="0"/>
         </w:rPr>
-        <w:t xml:space="preserve">[Project Name]</w:t>
-      </w:r>
-      <w:r>
-        <w:rPr>
-          <w:rtl w:val="0"/>
-        </w:rPr>
-      </w:r>
-    </w:p>
-    <w:p>
-      <w:pPr>
-        <w:contextualSpacing w:val="0"/>
-      </w:pPr>
-      <w:r>
-        <w:rPr>
-          <w:rtl w:val="0"/>
-        </w:rPr>
-      </w:r>
-    </w:p>
-    <w:p>
-      <w:pPr>
-        <w:contextualSpacing w:val="0"/>
-      </w:pPr>
-      <w:r>
-        <w:rPr>
-          <w:rtl w:val="0"/>
-        </w:rPr>
-      </w:r>
-    </w:p>
-    <w:p>
-      <w:pPr>
-        <w:contextualSpacing w:val="0"/>
-      </w:pPr>
-      <w:r>
-        <w:rPr>
-          <w:rtl w:val="0"/>
-        </w:rPr>
+        <w:t xml:space="preserve">Project: TeensyAudio Wavetable Synthesis</w:t>
+      </w:r>
+      <w:r>
+        <w:rPr>
+          <w:rtl w:val="0"/>
+        </w:rPr>
+      </w:r>
+    </w:p>
+    <w:p>
+      <w:pPr>
+        <w:contextualSpacing w:val="0"/>
+      </w:pPr>
+      <w:r>
+        <w:rPr>
+          <w:rtl w:val="0"/>
+        </w:rPr>
+      </w:r>
+    </w:p>
+    <w:p>
+      <w:pPr>
+        <w:contextualSpacing w:val="0"/>
+      </w:pPr>
+      <w:r>
+        <w:rPr>
+          <w:rtl w:val="0"/>
+        </w:rPr>
+      </w:r>
+    </w:p>
+    <w:p>
+      <w:pPr>
+        <w:contextualSpacing w:val="0"/>
+      </w:pPr>
+      <w:r>
+        <w:rPr>
+          <w:rtl w:val="0"/>
+        </w:rPr>
+      </w:r>
+    </w:p>
+    <w:p>
+      <w:pPr>
+        <w:tabs>
+          <w:tab w:val="left" w:pos="1116"/>
+        </w:tabs>
+        <w:contextualSpacing w:val="0"/>
+      </w:pPr>
+      <w:r>
+        <w:rPr>
+          <w:sz w:val="28"/>
+          <w:szCs w:val="28"/>
+          <w:rtl w:val="0"/>
+        </w:rPr>
+        <w:t xml:space="preserve">Authors: Ryan Mellmer</w:t>
+      </w:r>
+    </w:p>
+    <w:p>
+      <w:pPr>
+        <w:tabs>
+          <w:tab w:val="left" w:pos="1134"/>
+        </w:tabs>
+        <w:ind w:left="1116" w:firstLine="0"/>
+        <w:contextualSpacing w:val="0"/>
+      </w:pPr>
+      <w:r>
+        <w:rPr>
+          <w:sz w:val="28"/>
+          <w:szCs w:val="28"/>
+          <w:rtl w:val="0"/>
+        </w:rPr>
+        <w:t xml:space="preserve">Connor Delaplane</w:t>
+      </w:r>
+    </w:p>
+    <w:p>
+      <w:pPr>
+        <w:ind w:left="1116" w:firstLine="0"/>
+        <w:contextualSpacing w:val="0"/>
+      </w:pPr>
+      <w:r>
+        <w:rPr>
+          <w:sz w:val="28"/>
+          <w:szCs w:val="28"/>
+          <w:rtl w:val="0"/>
+        </w:rPr>
+        <w:t xml:space="preserve">Aida Keifer</w:t>
+      </w:r>
+    </w:p>
+    <w:p>
+      <w:pPr>
+        <w:ind w:left="1116" w:firstLine="0"/>
+        <w:contextualSpacing w:val="0"/>
+      </w:pPr>
+      <w:r>
+        <w:rPr>
+          <w:sz w:val="28"/>
+          <w:szCs w:val="28"/>
+          <w:rtl w:val="0"/>
+        </w:rPr>
+        <w:t xml:space="preserve">Nicholas Craig</w:t>
+      </w:r>
+    </w:p>
+    <w:p>
+      <w:pPr>
+        <w:ind w:left="1116" w:firstLine="0"/>
+        <w:contextualSpacing w:val="0"/>
+      </w:pPr>
+      <w:r>
+        <w:rPr>
+          <w:sz w:val="28"/>
+          <w:szCs w:val="28"/>
+          <w:rtl w:val="0"/>
+        </w:rPr>
+        <w:t xml:space="preserve">Josh Bucklin</w:t>
+      </w:r>
+    </w:p>
+    <w:p>
+      <w:pPr>
+        <w:ind w:left="1116" w:firstLine="0"/>
+        <w:contextualSpacing w:val="0"/>
+      </w:pPr>
+      <w:r>
+        <w:rPr>
+          <w:sz w:val="28"/>
+          <w:szCs w:val="28"/>
+          <w:rtl w:val="0"/>
+        </w:rPr>
+        <w:t xml:space="preserve">Jonathan Jensen</w:t>
+      </w:r>
+    </w:p>
+    <w:p>
+      <w:pPr>
+        <w:ind w:left="1116" w:firstLine="0"/>
+        <w:contextualSpacing w:val="0"/>
+      </w:pPr>
+      <w:r>
+        <w:rPr>
+          <w:sz w:val="28"/>
+          <w:szCs w:val="28"/>
+          <w:rtl w:val="0"/>
+        </w:rPr>
+        <w:t xml:space="preserve">Xuan Tang</w:t>
       </w:r>
     </w:p>
     <w:p>
@@ -79,15 +181,21 @@
       </w:pPr>
       <w:r>
         <w:rPr>
-          <w:rFonts w:ascii="Arial Narrow" w:cs="Arial Narrow" w:eastAsia="Arial Narrow" w:hAnsi="Arial Narrow"/>
           <w:b w:val="0"/>
           <w:sz w:val="28"/>
           <w:szCs w:val="28"/>
           <w:rtl w:val="0"/>
         </w:rPr>
-        <w:t xml:space="preserve">Author: </w:t>
+        <w:t xml:space="preserve">Date: </w:t>
         <w:tab/>
-        <w:t xml:space="preserve">[Author]</w:t>
+      </w:r>
+      <w:r>
+        <w:rPr>
+          <w:sz w:val="28"/>
+          <w:szCs w:val="28"/>
+          <w:rtl w:val="0"/>
+        </w:rPr>
+        <w:t xml:space="preserve">2016-11-28</w:t>
       </w:r>
       <w:r>
         <w:rPr>
@@ -105,90 +213,43 @@
       </w:pPr>
       <w:r>
         <w:rPr>
-          <w:rFonts w:ascii="Arial Narrow" w:cs="Arial Narrow" w:eastAsia="Arial Narrow" w:hAnsi="Arial Narrow"/>
           <w:b w:val="0"/>
           <w:sz w:val="28"/>
           <w:szCs w:val="28"/>
           <w:rtl w:val="0"/>
         </w:rPr>
-        <w:t xml:space="preserve">Date: </w:t>
+        <w:t xml:space="preserve">Version: </w:t>
         <w:tab/>
-        <w:t xml:space="preserve">[yyyymmdd]</w:t>
-      </w:r>
-      <w:r>
-        <w:rPr>
-          <w:rtl w:val="0"/>
-        </w:rPr>
-      </w:r>
-    </w:p>
-    <w:p>
-      <w:pPr>
-        <w:tabs>
-          <w:tab w:val="left" w:pos="1134"/>
-        </w:tabs>
-        <w:spacing w:after="0" w:before="0" w:line="240" w:lineRule="auto"/>
-        <w:contextualSpacing w:val="0"/>
-      </w:pPr>
-      <w:r>
-        <w:rPr>
-          <w:rFonts w:ascii="Arial Narrow" w:cs="Arial Narrow" w:eastAsia="Arial Narrow" w:hAnsi="Arial Narrow"/>
+      </w:r>
+      <w:r>
+        <w:rPr>
+          <w:sz w:val="28"/>
+          <w:szCs w:val="28"/>
+          <w:rtl w:val="0"/>
+        </w:rPr>
+        <w:t xml:space="preserve">1</w:t>
+      </w:r>
+      <w:r>
+        <w:rPr>
           <w:b w:val="0"/>
           <w:sz w:val="28"/>
           <w:szCs w:val="28"/>
           <w:rtl w:val="0"/>
         </w:rPr>
-        <w:t xml:space="preserve">Version: </w:t>
-        <w:tab/>
-        <w:t xml:space="preserve">[#.#]</w:t>
-      </w:r>
-      <w:r>
-        <w:rPr>
-          <w:rtl w:val="0"/>
-        </w:rPr>
-      </w:r>
-    </w:p>
-    <w:p>
-      <w:pPr>
-        <w:contextualSpacing w:val="0"/>
-      </w:pPr>
-      <w:r>
-        <w:rPr>
-          <w:rtl w:val="0"/>
-        </w:rPr>
-      </w:r>
-    </w:p>
-    <w:p>
-      <w:pPr>
-        <w:contextualSpacing w:val="0"/>
-      </w:pPr>
-      <w:r>
-        <w:rPr>
-          <w:color w:val="9900ff"/>
-          <w:rtl w:val="0"/>
-        </w:rPr>
-        <w:t xml:space="preserve">Aida  </w:t>
-      </w:r>
-    </w:p>
-    <w:p>
-      <w:pPr>
-        <w:contextualSpacing w:val="0"/>
-      </w:pPr>
-      <w:r>
-        <w:rPr>
-          <w:rtl w:val="0"/>
-        </w:rPr>
-      </w:r>
-    </w:p>
-    <w:p>
-      <w:pPr>
-        <w:contextualSpacing w:val="0"/>
-      </w:pPr>
-      <w:r>
-        <w:rPr>
-          <w:color w:val="cc0000"/>
-          <w:rtl w:val="0"/>
-        </w:rPr>
-        <w:t xml:space="preserve">Xuan</w:t>
+        <w:t xml:space="preserve">.</w:t>
+      </w:r>
+      <w:r>
+        <w:rPr>
+          <w:sz w:val="28"/>
+          <w:szCs w:val="28"/>
+          <w:rtl w:val="0"/>
+        </w:rPr>
+        <w:t xml:space="preserve">0</w:t>
+      </w:r>
+      <w:r>
+        <w:rPr>
+          <w:rtl w:val="0"/>
+        </w:rPr>
       </w:r>
     </w:p>
     <w:p>
@@ -277,14 +338,14 @@
           <w:b w:val="1"/>
           <w:rtl w:val="0"/>
         </w:rPr>
-        <w:t xml:space="preserve">Document location</w:t>
+        <w:t xml:space="preserve">Author</w:t>
       </w:r>
     </w:p>
     <w:tbl>
       <w:tblPr>
         <w:tblStyle w:val="Table1"/>
         <w:bidiVisual w:val="0"/>
-        <w:tblW w:w="9889.0" w:type="dxa"/>
+        <w:tblW w:w="5565.0" w:type="dxa"/>
         <w:jc w:val="left"/>
         <w:tblInd w:w="-115.0" w:type="dxa"/>
         <w:tblBorders>
@@ -299,10 +360,10 @@
         <w:tblLook w:val="0000"/>
       </w:tblPr>
       <w:tblGrid>
-        <w:gridCol w:w="9889"/>
+        <w:gridCol w:w="5565"/>
         <w:tblGridChange w:id="0">
           <w:tblGrid>
-            <w:gridCol w:w="9889"/>
+            <w:gridCol w:w="5565"/>
           </w:tblGrid>
         </w:tblGridChange>
       </w:tblGrid>
@@ -319,7 +380,7 @@
               <w:rPr>
                 <w:rtl w:val="0"/>
               </w:rPr>
-              <w:t xml:space="preserve">Location</w:t>
+              <w:t xml:space="preserve">Name</w:t>
             </w:r>
           </w:p>
         </w:tc>
@@ -335,6 +396,7 @@
               <w:rPr>
                 <w:rtl w:val="0"/>
               </w:rPr>
+              <w:t xml:space="preserve">TeensyAudio Capstone Team</w:t>
             </w:r>
           </w:p>
         </w:tc>
@@ -349,146 +411,12 @@
           <w:b w:val="1"/>
           <w:rtl w:val="0"/>
         </w:rPr>
-        <w:t xml:space="preserve">Author</w:t>
+        <w:t xml:space="preserve">Revision history</w:t>
       </w:r>
     </w:p>
     <w:tbl>
       <w:tblPr>
         <w:tblStyle w:val="Table2"/>
-        <w:bidiVisual w:val="0"/>
-        <w:tblW w:w="9889.0" w:type="dxa"/>
-        <w:jc w:val="left"/>
-        <w:tblInd w:w="-115.0" w:type="dxa"/>
-        <w:tblBorders>
-          <w:top w:color="bfbfbf" w:space="0" w:sz="4" w:val="single"/>
-          <w:left w:color="bfbfbf" w:space="0" w:sz="4" w:val="single"/>
-          <w:bottom w:color="bfbfbf" w:space="0" w:sz="4" w:val="single"/>
-          <w:right w:color="bfbfbf" w:space="0" w:sz="4" w:val="single"/>
-          <w:insideH w:color="bfbfbf" w:space="0" w:sz="4" w:val="single"/>
-          <w:insideV w:color="bfbfbf" w:space="0" w:sz="4" w:val="single"/>
-        </w:tblBorders>
-        <w:tblLayout w:type="fixed"/>
-        <w:tblLook w:val="0000"/>
-      </w:tblPr>
-      <w:tblGrid>
-        <w:gridCol w:w="2518"/>
-        <w:gridCol w:w="4394"/>
-        <w:gridCol w:w="2977"/>
-        <w:tblGridChange w:id="0">
-          <w:tblGrid>
-            <w:gridCol w:w="2518"/>
-            <w:gridCol w:w="4394"/>
-            <w:gridCol w:w="2977"/>
-          </w:tblGrid>
-        </w:tblGridChange>
-      </w:tblGrid>
-      <w:tr>
-        <w:tc>
-          <w:tcPr>
-            <w:shd w:fill="ddd9c3"/>
-          </w:tcPr>
-          <w:p>
-            <w:pPr>
-              <w:contextualSpacing w:val="0"/>
-            </w:pPr>
-            <w:r>
-              <w:rPr>
-                <w:rtl w:val="0"/>
-              </w:rPr>
-              <w:t xml:space="preserve">Position</w:t>
-            </w:r>
-          </w:p>
-        </w:tc>
-        <w:tc>
-          <w:tcPr>
-            <w:shd w:fill="ddd9c3"/>
-          </w:tcPr>
-          <w:p>
-            <w:pPr>
-              <w:contextualSpacing w:val="0"/>
-            </w:pPr>
-            <w:r>
-              <w:rPr>
-                <w:rtl w:val="0"/>
-              </w:rPr>
-              <w:t xml:space="preserve">Name</w:t>
-            </w:r>
-          </w:p>
-        </w:tc>
-        <w:tc>
-          <w:tcPr>
-            <w:shd w:fill="ddd9c3"/>
-          </w:tcPr>
-          <w:p>
-            <w:pPr>
-              <w:contextualSpacing w:val="0"/>
-            </w:pPr>
-            <w:r>
-              <w:rPr>
-                <w:rtl w:val="0"/>
-              </w:rPr>
-              <w:t xml:space="preserve">Contact no</w:t>
-            </w:r>
-          </w:p>
-        </w:tc>
-      </w:tr>
-      <w:tr>
-        <w:tc>
-          <w:tcPr/>
-          <w:p>
-            <w:pPr>
-              <w:contextualSpacing w:val="0"/>
-            </w:pPr>
-            <w:r>
-              <w:rPr>
-                <w:rtl w:val="0"/>
-              </w:rPr>
-            </w:r>
-          </w:p>
-        </w:tc>
-        <w:tc>
-          <w:tcPr/>
-          <w:p>
-            <w:pPr>
-              <w:contextualSpacing w:val="0"/>
-            </w:pPr>
-            <w:r>
-              <w:rPr>
-                <w:rtl w:val="0"/>
-              </w:rPr>
-            </w:r>
-          </w:p>
-        </w:tc>
-        <w:tc>
-          <w:tcPr/>
-          <w:p>
-            <w:pPr>
-              <w:contextualSpacing w:val="0"/>
-            </w:pPr>
-            <w:r>
-              <w:rPr>
-                <w:rtl w:val="0"/>
-              </w:rPr>
-            </w:r>
-          </w:p>
-        </w:tc>
-      </w:tr>
-    </w:tbl>
-    <w:p>
-      <w:pPr>
-        <w:contextualSpacing w:val="0"/>
-      </w:pPr>
-      <w:r>
-        <w:rPr>
-          <w:b w:val="1"/>
-          <w:rtl w:val="0"/>
-        </w:rPr>
-        <w:t xml:space="preserve">Revision history</w:t>
-      </w:r>
-    </w:p>
-    <w:tbl>
-      <w:tblPr>
-        <w:tblStyle w:val="Table3"/>
         <w:bidiVisual w:val="0"/>
         <w:tblW w:w="9889.0" w:type="dxa"/>
         <w:jc w:val="left"/>
@@ -595,6 +523,7 @@
               <w:rPr>
                 <w:rtl w:val="0"/>
               </w:rPr>
+              <w:t xml:space="preserve">v1.0</w:t>
             </w:r>
           </w:p>
         </w:tc>
@@ -608,6 +537,7 @@
               <w:rPr>
                 <w:rtl w:val="0"/>
               </w:rPr>
+              <w:t xml:space="preserve">11/28/2016</w:t>
             </w:r>
           </w:p>
         </w:tc>
@@ -621,6 +551,7 @@
               <w:rPr>
                 <w:rtl w:val="0"/>
               </w:rPr>
+              <w:t xml:space="preserve">TeensyAudio Team</w:t>
             </w:r>
           </w:p>
         </w:tc>
@@ -634,6 +565,7 @@
               <w:rPr>
                 <w:rtl w:val="0"/>
               </w:rPr>
+              <w:t xml:space="preserve">Creating the initial document version</w:t>
             </w:r>
           </w:p>
         </w:tc>
@@ -694,749 +626,6 @@
       </w:tr>
     </w:tbl>
     <w:p>
-      <w:pPr>
-        <w:contextualSpacing w:val="0"/>
-      </w:pPr>
-      <w:r>
-        <w:rPr>
-          <w:b w:val="1"/>
-          <w:rtl w:val="0"/>
-        </w:rPr>
-        <w:t xml:space="preserve">Reviewed by</w:t>
-      </w:r>
-    </w:p>
-    <w:tbl>
-      <w:tblPr>
-        <w:tblStyle w:val="Table4"/>
-        <w:bidiVisual w:val="0"/>
-        <w:tblW w:w="9889.0" w:type="dxa"/>
-        <w:jc w:val="left"/>
-        <w:tblInd w:w="-115.0" w:type="dxa"/>
-        <w:tblBorders>
-          <w:top w:color="bfbfbf" w:space="0" w:sz="4" w:val="single"/>
-          <w:left w:color="bfbfbf" w:space="0" w:sz="4" w:val="single"/>
-          <w:bottom w:color="bfbfbf" w:space="0" w:sz="4" w:val="single"/>
-          <w:right w:color="bfbfbf" w:space="0" w:sz="4" w:val="single"/>
-          <w:insideH w:color="bfbfbf" w:space="0" w:sz="4" w:val="single"/>
-          <w:insideV w:color="bfbfbf" w:space="0" w:sz="4" w:val="single"/>
-        </w:tblBorders>
-        <w:tblLayout w:type="fixed"/>
-        <w:tblLook w:val="0000"/>
-      </w:tblPr>
-      <w:tblGrid>
-        <w:gridCol w:w="1134"/>
-        <w:gridCol w:w="1337"/>
-        <w:gridCol w:w="2032"/>
-        <w:gridCol w:w="3827"/>
-        <w:gridCol w:w="1559"/>
-        <w:tblGridChange w:id="0">
-          <w:tblGrid>
-            <w:gridCol w:w="1134"/>
-            <w:gridCol w:w="1337"/>
-            <w:gridCol w:w="2032"/>
-            <w:gridCol w:w="3827"/>
-            <w:gridCol w:w="1559"/>
-          </w:tblGrid>
-        </w:tblGridChange>
-      </w:tblGrid>
-      <w:tr>
-        <w:tc>
-          <w:tcPr>
-            <w:shd w:fill="ddd9c3"/>
-            <w:vAlign w:val="center"/>
-          </w:tcPr>
-          <w:p>
-            <w:pPr>
-              <w:contextualSpacing w:val="0"/>
-            </w:pPr>
-            <w:r>
-              <w:rPr>
-                <w:rtl w:val="0"/>
-              </w:rPr>
-              <w:t xml:space="preserve">Version</w:t>
-            </w:r>
-          </w:p>
-        </w:tc>
-        <w:tc>
-          <w:tcPr>
-            <w:shd w:fill="ddd9c3"/>
-            <w:vAlign w:val="center"/>
-          </w:tcPr>
-          <w:p>
-            <w:pPr>
-              <w:contextualSpacing w:val="0"/>
-            </w:pPr>
-            <w:r>
-              <w:rPr>
-                <w:rtl w:val="0"/>
-              </w:rPr>
-              <w:t xml:space="preserve">Issue date</w:t>
-            </w:r>
-          </w:p>
-        </w:tc>
-        <w:tc>
-          <w:tcPr>
-            <w:shd w:fill="ddd9c3"/>
-            <w:vAlign w:val="center"/>
-          </w:tcPr>
-          <w:p>
-            <w:pPr>
-              <w:contextualSpacing w:val="0"/>
-            </w:pPr>
-            <w:r>
-              <w:rPr>
-                <w:rtl w:val="0"/>
-              </w:rPr>
-              <w:t xml:space="preserve">Name</w:t>
-            </w:r>
-          </w:p>
-        </w:tc>
-        <w:tc>
-          <w:tcPr>
-            <w:shd w:fill="ddd9c3"/>
-            <w:vAlign w:val="center"/>
-          </w:tcPr>
-          <w:p>
-            <w:pPr>
-              <w:contextualSpacing w:val="0"/>
-            </w:pPr>
-            <w:r>
-              <w:rPr>
-                <w:rtl w:val="0"/>
-              </w:rPr>
-              <w:t xml:space="preserve">Position</w:t>
-            </w:r>
-          </w:p>
-        </w:tc>
-        <w:tc>
-          <w:tcPr>
-            <w:shd w:fill="ddd9c3"/>
-          </w:tcPr>
-          <w:p>
-            <w:pPr>
-              <w:contextualSpacing w:val="0"/>
-            </w:pPr>
-            <w:r>
-              <w:rPr>
-                <w:rtl w:val="0"/>
-              </w:rPr>
-              <w:t xml:space="preserve">Review date</w:t>
-            </w:r>
-          </w:p>
-        </w:tc>
-      </w:tr>
-      <w:tr>
-        <w:tc>
-          <w:tcPr/>
-          <w:p>
-            <w:pPr>
-              <w:contextualSpacing w:val="0"/>
-            </w:pPr>
-            <w:r>
-              <w:rPr>
-                <w:rtl w:val="0"/>
-              </w:rPr>
-            </w:r>
-          </w:p>
-        </w:tc>
-        <w:tc>
-          <w:tcPr/>
-          <w:p>
-            <w:pPr>
-              <w:contextualSpacing w:val="0"/>
-            </w:pPr>
-            <w:r>
-              <w:rPr>
-                <w:rtl w:val="0"/>
-              </w:rPr>
-            </w:r>
-          </w:p>
-        </w:tc>
-        <w:tc>
-          <w:tcPr/>
-          <w:p>
-            <w:pPr>
-              <w:contextualSpacing w:val="0"/>
-            </w:pPr>
-            <w:r>
-              <w:rPr>
-                <w:rtl w:val="0"/>
-              </w:rPr>
-            </w:r>
-          </w:p>
-        </w:tc>
-        <w:tc>
-          <w:tcPr/>
-          <w:p>
-            <w:pPr>
-              <w:contextualSpacing w:val="0"/>
-            </w:pPr>
-            <w:r>
-              <w:rPr>
-                <w:rtl w:val="0"/>
-              </w:rPr>
-            </w:r>
-          </w:p>
-        </w:tc>
-        <w:tc>
-          <w:tcPr/>
-          <w:p>
-            <w:pPr>
-              <w:contextualSpacing w:val="0"/>
-            </w:pPr>
-            <w:r>
-              <w:rPr>
-                <w:rtl w:val="0"/>
-              </w:rPr>
-            </w:r>
-          </w:p>
-        </w:tc>
-      </w:tr>
-      <w:tr>
-        <w:tc>
-          <w:tcPr/>
-          <w:p>
-            <w:pPr>
-              <w:contextualSpacing w:val="0"/>
-            </w:pPr>
-            <w:r>
-              <w:rPr>
-                <w:rtl w:val="0"/>
-              </w:rPr>
-            </w:r>
-          </w:p>
-        </w:tc>
-        <w:tc>
-          <w:tcPr/>
-          <w:p>
-            <w:pPr>
-              <w:contextualSpacing w:val="0"/>
-            </w:pPr>
-            <w:r>
-              <w:rPr>
-                <w:rtl w:val="0"/>
-              </w:rPr>
-            </w:r>
-          </w:p>
-        </w:tc>
-        <w:tc>
-          <w:tcPr/>
-          <w:p>
-            <w:pPr>
-              <w:contextualSpacing w:val="0"/>
-            </w:pPr>
-            <w:r>
-              <w:rPr>
-                <w:rtl w:val="0"/>
-              </w:rPr>
-            </w:r>
-          </w:p>
-        </w:tc>
-        <w:tc>
-          <w:tcPr/>
-          <w:p>
-            <w:pPr>
-              <w:contextualSpacing w:val="0"/>
-            </w:pPr>
-            <w:r>
-              <w:rPr>
-                <w:rtl w:val="0"/>
-              </w:rPr>
-            </w:r>
-          </w:p>
-        </w:tc>
-        <w:tc>
-          <w:tcPr/>
-          <w:p>
-            <w:pPr>
-              <w:contextualSpacing w:val="0"/>
-            </w:pPr>
-            <w:r>
-              <w:rPr>
-                <w:rtl w:val="0"/>
-              </w:rPr>
-            </w:r>
-          </w:p>
-        </w:tc>
-      </w:tr>
-      <w:tr>
-        <w:tc>
-          <w:tcPr/>
-          <w:p>
-            <w:pPr>
-              <w:contextualSpacing w:val="0"/>
-            </w:pPr>
-            <w:r>
-              <w:rPr>
-                <w:rtl w:val="0"/>
-              </w:rPr>
-            </w:r>
-          </w:p>
-        </w:tc>
-        <w:tc>
-          <w:tcPr/>
-          <w:p>
-            <w:pPr>
-              <w:contextualSpacing w:val="0"/>
-            </w:pPr>
-            <w:r>
-              <w:rPr>
-                <w:rtl w:val="0"/>
-              </w:rPr>
-            </w:r>
-          </w:p>
-        </w:tc>
-        <w:tc>
-          <w:tcPr/>
-          <w:p>
-            <w:pPr>
-              <w:contextualSpacing w:val="0"/>
-            </w:pPr>
-            <w:r>
-              <w:rPr>
-                <w:rtl w:val="0"/>
-              </w:rPr>
-            </w:r>
-          </w:p>
-        </w:tc>
-        <w:tc>
-          <w:tcPr/>
-          <w:p>
-            <w:pPr>
-              <w:contextualSpacing w:val="0"/>
-            </w:pPr>
-            <w:r>
-              <w:rPr>
-                <w:rtl w:val="0"/>
-              </w:rPr>
-            </w:r>
-          </w:p>
-        </w:tc>
-        <w:tc>
-          <w:tcPr/>
-          <w:p>
-            <w:pPr>
-              <w:contextualSpacing w:val="0"/>
-            </w:pPr>
-            <w:r>
-              <w:rPr>
-                <w:rtl w:val="0"/>
-              </w:rPr>
-            </w:r>
-          </w:p>
-        </w:tc>
-      </w:tr>
-    </w:tbl>
-    <w:p>
-      <w:pPr>
-        <w:contextualSpacing w:val="0"/>
-      </w:pPr>
-      <w:r>
-        <w:rPr>
-          <w:b w:val="1"/>
-          <w:rtl w:val="0"/>
-        </w:rPr>
-        <w:t xml:space="preserve">Approvals</w:t>
-      </w:r>
-    </w:p>
-    <w:p>
-      <w:pPr>
-        <w:spacing w:after="60" w:before="60" w:line="240" w:lineRule="auto"/>
-        <w:contextualSpacing w:val="0"/>
-      </w:pPr>
-      <w:r>
-        <w:rPr>
-          <w:rFonts w:ascii="Arial" w:cs="Arial" w:eastAsia="Arial" w:hAnsi="Arial"/>
-          <w:b w:val="0"/>
-          <w:i w:val="1"/>
-          <w:color w:val="4f81bd"/>
-          <w:sz w:val="20"/>
-          <w:szCs w:val="20"/>
-          <w:rtl w:val="0"/>
-        </w:rPr>
-        <w:t xml:space="preserve">Approval refers to the approver’s acceptance of the content and overall intention of this document, including acceptance of any commitments described in order to successfully deliver the initiative. The approver, where relevant, also confirms that this document complies with relevant strategies, policies and regulatory requirements. </w:t>
-      </w:r>
-      <w:r>
-        <w:rPr>
-          <w:rtl w:val="0"/>
-        </w:rPr>
-      </w:r>
-    </w:p>
-    <w:tbl>
-      <w:tblPr>
-        <w:tblStyle w:val="Table5"/>
-        <w:bidiVisual w:val="0"/>
-        <w:tblW w:w="9889.0" w:type="dxa"/>
-        <w:jc w:val="left"/>
-        <w:tblInd w:w="-115.0" w:type="dxa"/>
-        <w:tblBorders>
-          <w:top w:color="bfbfbf" w:space="0" w:sz="4" w:val="single"/>
-          <w:left w:color="bfbfbf" w:space="0" w:sz="4" w:val="single"/>
-          <w:bottom w:color="bfbfbf" w:space="0" w:sz="4" w:val="single"/>
-          <w:right w:color="bfbfbf" w:space="0" w:sz="4" w:val="single"/>
-          <w:insideH w:color="bfbfbf" w:space="0" w:sz="4" w:val="single"/>
-          <w:insideV w:color="bfbfbf" w:space="0" w:sz="4" w:val="single"/>
-        </w:tblBorders>
-        <w:tblLayout w:type="fixed"/>
-        <w:tblLook w:val="0400"/>
-      </w:tblPr>
-      <w:tblGrid>
-        <w:gridCol w:w="1134"/>
-        <w:gridCol w:w="1337"/>
-        <w:gridCol w:w="2032"/>
-        <w:gridCol w:w="3827"/>
-        <w:gridCol w:w="1559"/>
-        <w:tblGridChange w:id="0">
-          <w:tblGrid>
-            <w:gridCol w:w="1134"/>
-            <w:gridCol w:w="1337"/>
-            <w:gridCol w:w="2032"/>
-            <w:gridCol w:w="3827"/>
-            <w:gridCol w:w="1559"/>
-          </w:tblGrid>
-        </w:tblGridChange>
-      </w:tblGrid>
-      <w:tr>
-        <w:tc>
-          <w:tcPr>
-            <w:shd w:fill="ddd9c3"/>
-          </w:tcPr>
-          <w:p>
-            <w:pPr>
-              <w:contextualSpacing w:val="0"/>
-            </w:pPr>
-            <w:r>
-              <w:rPr>
-                <w:rtl w:val="0"/>
-              </w:rPr>
-              <w:t xml:space="preserve">Version</w:t>
-            </w:r>
-          </w:p>
-        </w:tc>
-        <w:tc>
-          <w:tcPr>
-            <w:shd w:fill="ddd9c3"/>
-          </w:tcPr>
-          <w:p>
-            <w:pPr>
-              <w:contextualSpacing w:val="0"/>
-            </w:pPr>
-            <w:r>
-              <w:rPr>
-                <w:rtl w:val="0"/>
-              </w:rPr>
-              <w:t xml:space="preserve">Issue date</w:t>
-            </w:r>
-          </w:p>
-        </w:tc>
-        <w:tc>
-          <w:tcPr>
-            <w:shd w:fill="ddd9c3"/>
-          </w:tcPr>
-          <w:p>
-            <w:pPr>
-              <w:contextualSpacing w:val="0"/>
-            </w:pPr>
-            <w:r>
-              <w:rPr>
-                <w:rtl w:val="0"/>
-              </w:rPr>
-              <w:t xml:space="preserve">Name</w:t>
-            </w:r>
-          </w:p>
-        </w:tc>
-        <w:tc>
-          <w:tcPr>
-            <w:shd w:fill="ddd9c3"/>
-          </w:tcPr>
-          <w:p>
-            <w:pPr>
-              <w:contextualSpacing w:val="0"/>
-            </w:pPr>
-            <w:r>
-              <w:rPr>
-                <w:rtl w:val="0"/>
-              </w:rPr>
-              <w:t xml:space="preserve">Position</w:t>
-            </w:r>
-          </w:p>
-        </w:tc>
-        <w:tc>
-          <w:tcPr>
-            <w:shd w:fill="ddd9c3"/>
-          </w:tcPr>
-          <w:p>
-            <w:pPr>
-              <w:contextualSpacing w:val="0"/>
-            </w:pPr>
-            <w:r>
-              <w:rPr>
-                <w:rtl w:val="0"/>
-              </w:rPr>
-              <w:t xml:space="preserve">Approval date</w:t>
-            </w:r>
-          </w:p>
-        </w:tc>
-      </w:tr>
-      <w:tr>
-        <w:tc>
-          <w:tcPr>
-            <w:shd w:fill="ffffff"/>
-          </w:tcPr>
-          <w:p>
-            <w:pPr>
-              <w:contextualSpacing w:val="0"/>
-            </w:pPr>
-            <w:r>
-              <w:rPr>
-                <w:rtl w:val="0"/>
-              </w:rPr>
-            </w:r>
-          </w:p>
-        </w:tc>
-        <w:tc>
-          <w:tcPr>
-            <w:shd w:fill="ffffff"/>
-          </w:tcPr>
-          <w:p>
-            <w:pPr>
-              <w:contextualSpacing w:val="0"/>
-            </w:pPr>
-            <w:r>
-              <w:rPr>
-                <w:rtl w:val="0"/>
-              </w:rPr>
-            </w:r>
-          </w:p>
-        </w:tc>
-        <w:tc>
-          <w:tcPr>
-            <w:shd w:fill="ffffff"/>
-          </w:tcPr>
-          <w:p>
-            <w:pPr>
-              <w:contextualSpacing w:val="0"/>
-            </w:pPr>
-            <w:r>
-              <w:rPr>
-                <w:rtl w:val="0"/>
-              </w:rPr>
-            </w:r>
-          </w:p>
-        </w:tc>
-        <w:tc>
-          <w:tcPr>
-            <w:shd w:fill="ffffff"/>
-          </w:tcPr>
-          <w:p>
-            <w:pPr>
-              <w:contextualSpacing w:val="0"/>
-            </w:pPr>
-            <w:r>
-              <w:rPr>
-                <w:rtl w:val="0"/>
-              </w:rPr>
-            </w:r>
-          </w:p>
-        </w:tc>
-        <w:tc>
-          <w:tcPr>
-            <w:shd w:fill="ffffff"/>
-          </w:tcPr>
-          <w:p>
-            <w:pPr>
-              <w:contextualSpacing w:val="0"/>
-            </w:pPr>
-            <w:r>
-              <w:rPr>
-                <w:rtl w:val="0"/>
-              </w:rPr>
-            </w:r>
-          </w:p>
-        </w:tc>
-      </w:tr>
-      <w:tr>
-        <w:tc>
-          <w:tcPr>
-            <w:shd w:fill="ffffff"/>
-          </w:tcPr>
-          <w:p>
-            <w:pPr>
-              <w:contextualSpacing w:val="0"/>
-            </w:pPr>
-            <w:r>
-              <w:rPr>
-                <w:rtl w:val="0"/>
-              </w:rPr>
-            </w:r>
-          </w:p>
-        </w:tc>
-        <w:tc>
-          <w:tcPr>
-            <w:shd w:fill="ffffff"/>
-          </w:tcPr>
-          <w:p>
-            <w:pPr>
-              <w:contextualSpacing w:val="0"/>
-            </w:pPr>
-            <w:r>
-              <w:rPr>
-                <w:rtl w:val="0"/>
-              </w:rPr>
-            </w:r>
-          </w:p>
-        </w:tc>
-        <w:tc>
-          <w:tcPr>
-            <w:shd w:fill="ffffff"/>
-          </w:tcPr>
-          <w:p>
-            <w:pPr>
-              <w:contextualSpacing w:val="0"/>
-            </w:pPr>
-            <w:r>
-              <w:rPr>
-                <w:rtl w:val="0"/>
-              </w:rPr>
-            </w:r>
-          </w:p>
-        </w:tc>
-        <w:tc>
-          <w:tcPr>
-            <w:shd w:fill="ffffff"/>
-          </w:tcPr>
-          <w:p>
-            <w:pPr>
-              <w:contextualSpacing w:val="0"/>
-            </w:pPr>
-            <w:r>
-              <w:rPr>
-                <w:rtl w:val="0"/>
-              </w:rPr>
-            </w:r>
-          </w:p>
-        </w:tc>
-        <w:tc>
-          <w:tcPr>
-            <w:shd w:fill="ffffff"/>
-          </w:tcPr>
-          <w:p>
-            <w:pPr>
-              <w:contextualSpacing w:val="0"/>
-            </w:pPr>
-            <w:r>
-              <w:rPr>
-                <w:rtl w:val="0"/>
-              </w:rPr>
-            </w:r>
-          </w:p>
-        </w:tc>
-      </w:tr>
-    </w:tbl>
-    <w:p>
-      <w:pPr>
-        <w:contextualSpacing w:val="0"/>
-      </w:pPr>
-      <w:r>
-        <w:rPr>
-          <w:b w:val="1"/>
-          <w:rtl w:val="0"/>
-        </w:rPr>
-        <w:t xml:space="preserve">Related documents</w:t>
-      </w:r>
-    </w:p>
-    <w:tbl>
-      <w:tblPr>
-        <w:tblStyle w:val="Table6"/>
-        <w:bidiVisual w:val="0"/>
-        <w:tblW w:w="9889.0" w:type="dxa"/>
-        <w:jc w:val="left"/>
-        <w:tblInd w:w="-115.0" w:type="dxa"/>
-        <w:tblBorders>
-          <w:top w:color="bfbfbf" w:space="0" w:sz="4" w:val="single"/>
-          <w:left w:color="bfbfbf" w:space="0" w:sz="4" w:val="single"/>
-          <w:bottom w:color="bfbfbf" w:space="0" w:sz="4" w:val="single"/>
-          <w:right w:color="bfbfbf" w:space="0" w:sz="4" w:val="single"/>
-          <w:insideH w:color="bfbfbf" w:space="0" w:sz="4" w:val="single"/>
-          <w:insideV w:color="bfbfbf" w:space="0" w:sz="4" w:val="single"/>
-        </w:tblBorders>
-        <w:tblLayout w:type="fixed"/>
-        <w:tblLook w:val="0000"/>
-      </w:tblPr>
-      <w:tblGrid>
-        <w:gridCol w:w="4503"/>
-        <w:gridCol w:w="5386"/>
-        <w:tblGridChange w:id="0">
-          <w:tblGrid>
-            <w:gridCol w:w="4503"/>
-            <w:gridCol w:w="5386"/>
-          </w:tblGrid>
-        </w:tblGridChange>
-      </w:tblGrid>
-      <w:tr>
-        <w:tc>
-          <w:tcPr>
-            <w:shd w:fill="ddd9c3"/>
-          </w:tcPr>
-          <w:p>
-            <w:pPr>
-              <w:contextualSpacing w:val="0"/>
-            </w:pPr>
-            <w:r>
-              <w:rPr>
-                <w:rtl w:val="0"/>
-              </w:rPr>
-              <w:t xml:space="preserve">Document</w:t>
-            </w:r>
-          </w:p>
-        </w:tc>
-        <w:tc>
-          <w:tcPr>
-            <w:shd w:fill="ddd9c3"/>
-          </w:tcPr>
-          <w:p>
-            <w:pPr>
-              <w:contextualSpacing w:val="0"/>
-            </w:pPr>
-            <w:r>
-              <w:rPr>
-                <w:rtl w:val="0"/>
-              </w:rPr>
-              <w:t xml:space="preserve">Location</w:t>
-            </w:r>
-          </w:p>
-        </w:tc>
-      </w:tr>
-      <w:tr>
-        <w:tc>
-          <w:tcPr/>
-          <w:p>
-            <w:pPr>
-              <w:contextualSpacing w:val="0"/>
-            </w:pPr>
-            <w:r>
-              <w:rPr>
-                <w:rtl w:val="0"/>
-              </w:rPr>
-            </w:r>
-          </w:p>
-        </w:tc>
-        <w:tc>
-          <w:tcPr/>
-          <w:p>
-            <w:pPr>
-              <w:contextualSpacing w:val="0"/>
-            </w:pPr>
-            <w:r>
-              <w:rPr>
-                <w:rtl w:val="0"/>
-              </w:rPr>
-            </w:r>
-          </w:p>
-        </w:tc>
-      </w:tr>
-    </w:tbl>
-    <w:p>
       <w:r>
         <w:br w:type="page"/>
       </w:r>
@@ -1972,7 +1161,7 @@
           <w:t xml:space="preserve">Architecture Overview</w:t>
         </w:r>
       </w:hyperlink>
-      <w:hyperlink w:anchor="_3rdcrjn">
+      <w:hyperlink w:anchor="_lnxbz9">
         <w:r>
           <w:rPr>
             <w:rFonts w:ascii="Arial" w:cs="Arial" w:eastAsia="Arial" w:hAnsi="Arial"/>
@@ -1984,7 +1173,7 @@
           <w:tab/>
         </w:r>
       </w:hyperlink>
-      <w:hyperlink w:anchor="_Toc343811195">
+      <w:hyperlink w:anchor="_Toc343811196">
         <w:r>
           <w:rPr>
             <w:rtl w:val="0"/>
@@ -2002,7 +1191,7 @@
         <w:ind w:left="200" w:firstLine="0"/>
         <w:contextualSpacing w:val="0"/>
       </w:pPr>
-      <w:hyperlink w:anchor="_lnxbz9">
+      <w:hyperlink w:anchor="_35nkun2">
         <w:r>
           <w:rPr>
             <w:rFonts w:ascii="Arial" w:cs="Arial" w:eastAsia="Arial" w:hAnsi="Arial"/>
@@ -2013,77 +1202,17 @@
             <w:u w:val="single"/>
             <w:rtl w:val="0"/>
           </w:rPr>
-          <w:t xml:space="preserve">3.2</w:t>
-        </w:r>
-      </w:hyperlink>
-      <w:hyperlink w:anchor="_lnxbz9">
-        <w:r>
-          <w:rPr>
-            <w:rFonts w:ascii="Calibri" w:cs="Calibri" w:eastAsia="Calibri" w:hAnsi="Calibri"/>
-            <w:b w:val="0"/>
-            <w:sz w:val="22"/>
-            <w:szCs w:val="22"/>
-            <w:rtl w:val="0"/>
-          </w:rPr>
-          <w:tab/>
-        </w:r>
-      </w:hyperlink>
-      <w:hyperlink w:anchor="_lnxbz9">
-        <w:r>
-          <w:rPr>
-            <w:rFonts w:ascii="Arial" w:cs="Arial" w:eastAsia="Arial" w:hAnsi="Arial"/>
-            <w:b w:val="0"/>
+          <w:t xml:space="preserve">3.</w:t>
+        </w:r>
+      </w:hyperlink>
+      <w:hyperlink w:anchor="_35nkun2">
+        <w:r>
+          <w:rPr>
             <w:color w:val="0000ff"/>
-            <w:sz w:val="20"/>
-            <w:szCs w:val="20"/>
             <w:u w:val="single"/>
             <w:rtl w:val="0"/>
           </w:rPr>
-          <w:t xml:space="preserve">Component Structure</w:t>
-        </w:r>
-      </w:hyperlink>
-      <w:hyperlink w:anchor="_lnxbz9">
-        <w:r>
-          <w:rPr>
-            <w:rFonts w:ascii="Arial" w:cs="Arial" w:eastAsia="Arial" w:hAnsi="Arial"/>
-            <w:b w:val="0"/>
-            <w:sz w:val="20"/>
-            <w:szCs w:val="20"/>
-            <w:rtl w:val="0"/>
-          </w:rPr>
-          <w:tab/>
-        </w:r>
-      </w:hyperlink>
-      <w:hyperlink w:anchor="_Toc343811196">
-        <w:r>
-          <w:rPr>
-            <w:rtl w:val="0"/>
-          </w:rPr>
-        </w:r>
-      </w:hyperlink>
-    </w:p>
-    <w:p>
-      <w:pPr>
-        <w:tabs>
-          <w:tab w:val="left" w:pos="880"/>
-          <w:tab w:val="right" w:pos="9628"/>
-        </w:tabs>
-        <w:spacing w:after="60" w:before="60" w:line="240" w:lineRule="auto"/>
-        <w:ind w:left="200" w:firstLine="0"/>
-        <w:contextualSpacing w:val="0"/>
-      </w:pPr>
-      <w:hyperlink w:anchor="_35nkun2">
-        <w:r>
-          <w:rPr>
-            <w:rFonts w:ascii="Arial" w:cs="Arial" w:eastAsia="Arial" w:hAnsi="Arial"/>
-            <w:b w:val="0"/>
-            <w:color w:val="0000ff"/>
-            <w:sz w:val="20"/>
-            <w:szCs w:val="20"/>
-            <w:u w:val="single"/>
-            <w:rtl w:val="0"/>
-          </w:rPr>
-          <w:t xml:space="preserve">3.3</w:t>
+          <w:t xml:space="preserve">2</w:t>
         </w:r>
       </w:hyperlink>
       <w:hyperlink w:anchor="_35nkun2">
@@ -2707,20 +1836,7 @@
         <w:rPr>
           <w:rtl w:val="0"/>
         </w:rPr>
-        <w:t xml:space="preserve">The basic functionality of the SoundFont Decoding script is defined in the Wavetable Synthesis on Microcontroller Requirements document </w:t>
-      </w:r>
-      <w:r>
-        <w:rPr>
-          <w:shd w:fill="ead1dc" w:val="clear"/>
-          <w:rtl w:val="0"/>
-        </w:rPr>
-        <w:t xml:space="preserve">(Section #)</w:t>
-      </w:r>
-      <w:r>
-        <w:rPr>
-          <w:rtl w:val="0"/>
-        </w:rPr>
-        <w:t xml:space="preserve">. A brief summary is provided here.</w:t>
+        <w:t xml:space="preserve">The basic functionality of the SoundFont Decoding script is defined in the Wavetable Synthesis on Microcontroller Requirements document. A brief summary is provided here.</w:t>
       </w:r>
     </w:p>
     <w:p>
@@ -2815,7 +1931,7 @@
         <w:rPr>
           <w:rtl w:val="0"/>
         </w:rPr>
-        <w:t xml:space="preserve">Output the resulting samples into C++ arrays within a .cpp file for use within the Wavetable Synthesis Library</w:t>
+        <w:t xml:space="preserve">Output the resulting samples into a C++ struct/object within a .cpp file for use within the Wavetable Synthesis Library</w:t>
       </w:r>
     </w:p>
     <w:p>
@@ -2849,14 +1965,7 @@
         <w:rPr>
           <w:rtl w:val="0"/>
         </w:rPr>
-        <w:t xml:space="preserve">The basic functionality of the Wavetable Synthesis Library is defined in the Wavetable Synthesis on Microcontroller Requirements document </w:t>
-      </w:r>
-      <w:r>
-        <w:rPr>
-          <w:shd w:fill="ead1dc" w:val="clear"/>
-          <w:rtl w:val="0"/>
-        </w:rPr>
-        <w:t xml:space="preserve">(Section #)</w:t>
+        <w:t xml:space="preserve">The basic functionality of the Wavetable Synthesis Library is defined in the Wavetable Synthesis on Microcontroller Requirements document</w:t>
       </w:r>
       <w:r>
         <w:rPr>
@@ -2981,6 +2090,83 @@
     </w:p>
     <w:p>
       <w:pPr>
+        <w:spacing w:after="60" w:lineRule="auto"/>
+        <w:contextualSpacing w:val="0"/>
+      </w:pPr>
+      <w:r>
+        <w:rPr>
+          <w:rtl w:val="0"/>
+        </w:rPr>
+      </w:r>
+    </w:p>
+    <w:p>
+      <w:pPr>
+        <w:spacing w:after="60" w:lineRule="auto"/>
+        <w:contextualSpacing w:val="0"/>
+      </w:pPr>
+      <w:r>
+        <w:rPr>
+          <w:rtl w:val="0"/>
+        </w:rPr>
+      </w:r>
+    </w:p>
+    <w:p>
+      <w:pPr>
+        <w:spacing w:after="60" w:lineRule="auto"/>
+        <w:contextualSpacing w:val="0"/>
+      </w:pPr>
+      <w:r>
+        <w:rPr>
+          <w:rtl w:val="0"/>
+        </w:rPr>
+      </w:r>
+    </w:p>
+    <w:p>
+      <w:pPr>
+        <w:spacing w:after="60" w:lineRule="auto"/>
+        <w:contextualSpacing w:val="0"/>
+      </w:pPr>
+      <w:r>
+        <w:rPr>
+          <w:rtl w:val="0"/>
+        </w:rPr>
+      </w:r>
+    </w:p>
+    <w:p>
+      <w:pPr>
+        <w:spacing w:after="60" w:lineRule="auto"/>
+        <w:contextualSpacing w:val="0"/>
+      </w:pPr>
+      <w:r>
+        <w:rPr>
+          <w:rtl w:val="0"/>
+        </w:rPr>
+      </w:r>
+    </w:p>
+    <w:p>
+      <w:pPr>
+        <w:spacing w:after="60" w:lineRule="auto"/>
+        <w:contextualSpacing w:val="0"/>
+      </w:pPr>
+      <w:r>
+        <w:rPr>
+          <w:rtl w:val="0"/>
+        </w:rPr>
+      </w:r>
+    </w:p>
+    <w:p>
+      <w:pPr>
+        <w:spacing w:after="60" w:lineRule="auto"/>
+        <w:contextualSpacing w:val="0"/>
+      </w:pPr>
+      <w:r>
+        <w:rPr>
+          <w:rtl w:val="0"/>
+        </w:rPr>
+      </w:r>
+    </w:p>
+    <w:p>
+      <w:pPr>
         <w:pStyle w:val="Heading1"/>
         <w:numPr>
           <w:ilvl w:val="0"/>
@@ -3013,7 +2199,7 @@
           <w:color w:val="000000"/>
         </w:rPr>
       </w:pPr>
-      <w:bookmarkStart w:colFirst="0" w:colLast="0" w:name="_whshmyu4auu2" w:id="10"/>
+      <w:bookmarkStart w:colFirst="0" w:colLast="0" w:name="_6k84a1pv9xdp" w:id="10"/>
       <w:bookmarkEnd w:id="10"/>
       <w:r>
         <w:rPr>
@@ -3022,6 +2208,11 @@
         </w:rPr>
         <w:t xml:space="preserve">Architecture Overview</w:t>
       </w:r>
+      <w:r>
+        <w:rPr>
+          <w:rtl w:val="0"/>
+        </w:rPr>
+      </w:r>
     </w:p>
     <w:p>
       <w:pPr>
@@ -3030,6 +2221,14 @@
       </w:pPr>
       <w:r>
         <w:rPr>
+          <w:b w:val="1"/>
+          <w:u w:val="single"/>
+          <w:rtl w:val="0"/>
+        </w:rPr>
+        <w:t xml:space="preserve">SF2 file object diagram:</w:t>
+      </w:r>
+      <w:r>
+        <w:rPr>
           <w:rtl w:val="0"/>
         </w:rPr>
       </w:r>
@@ -3051,6 +2250,40 @@
         <w:contextualSpacing w:val="0"/>
       </w:pPr>
       <w:r>
+        <w:drawing>
+          <wp:inline distB="114300" distT="114300" distL="114300" distR="114300">
+            <wp:extent cx="6300160" cy="6210300"/>
+            <wp:effectExtent b="0" l="0" r="0" t="0"/>
+            <wp:docPr descr="sf2.jpg" id="2" name="image05.jpg"/>
+            <a:graphic>
+              <a:graphicData uri="http://schemas.openxmlformats.org/drawingml/2006/picture">
+                <pic:pic>
+                  <pic:nvPicPr>
+                    <pic:cNvPr descr="sf2.jpg" id="0" name="image05.jpg"/>
+                    <pic:cNvPicPr preferRelativeResize="0"/>
+                  </pic:nvPicPr>
+                  <pic:blipFill>
+                    <a:blip r:embed="rId8"/>
+                    <a:srcRect b="0" l="0" r="0" t="0"/>
+                    <a:stretch>
+                      <a:fillRect/>
+                    </a:stretch>
+                  </pic:blipFill>
+                  <pic:spPr>
+                    <a:xfrm>
+                      <a:off x="0" y="0"/>
+                      <a:ext cx="6300160" cy="6210300"/>
+                    </a:xfrm>
+                    <a:prstGeom prst="rect"/>
+                    <a:ln/>
+                  </pic:spPr>
+                </pic:pic>
+              </a:graphicData>
+            </a:graphic>
+          </wp:inline>
+        </w:drawing>
+      </w:r>
+      <w:r>
         <w:rPr>
           <w:rtl w:val="0"/>
         </w:rPr>
@@ -3107,7 +2340,30 @@
       </w:pPr>
       <w:r>
         <w:rPr>
+          <w:rtl w:val="0"/>
+        </w:rPr>
+      </w:r>
+    </w:p>
+    <w:p>
+      <w:pPr>
+        <w:ind w:left="0" w:firstLine="0"/>
+        <w:contextualSpacing w:val="0"/>
+      </w:pPr>
+      <w:r>
+        <w:rPr>
+          <w:rtl w:val="0"/>
+        </w:rPr>
+      </w:r>
+    </w:p>
+    <w:p>
+      <w:pPr>
+        <w:ind w:left="0" w:firstLine="0"/>
+        <w:contextualSpacing w:val="0"/>
+      </w:pPr>
+      <w:r>
+        <w:rPr>
           <w:b w:val="1"/>
+          <w:u w:val="single"/>
           <w:rtl w:val="0"/>
         </w:rPr>
         <w:t xml:space="preserve">SoundFont Decoding:</w:t>
@@ -3138,7 +2394,7 @@
                     <pic:cNvPicPr preferRelativeResize="0"/>
                   </pic:nvPicPr>
                   <pic:blipFill>
-                    <a:blip r:embed="rId8"/>
+                    <a:blip r:embed="rId9"/>
                     <a:srcRect b="0" l="0" r="0" t="0"/>
                     <a:stretch>
                       <a:fillRect/>
@@ -3180,13 +2436,43 @@
     <w:p>
       <w:pPr>
         <w:spacing w:after="60" w:before="60" w:line="240" w:lineRule="auto"/>
-        <w:contextualSpacing w:val="0"/>
-      </w:pPr>
-      <w:bookmarkStart w:colFirst="0" w:colLast="0" w:name="_fqh2785d5f6h" w:id="12"/>
+        <w:ind w:firstLine="720"/>
+        <w:contextualSpacing w:val="0"/>
+      </w:pPr>
+      <w:bookmarkStart w:colFirst="0" w:colLast="0" w:name="_qfwt1rjylx1e" w:id="12"/>
       <w:bookmarkEnd w:id="12"/>
       <w:r>
         <w:rPr>
+          <w:rtl w:val="0"/>
+        </w:rPr>
+      </w:r>
+    </w:p>
+    <w:p>
+      <w:pPr>
+        <w:spacing w:after="60" w:before="60" w:line="240" w:lineRule="auto"/>
+        <w:ind w:firstLine="720"/>
+        <w:contextualSpacing w:val="0"/>
+      </w:pPr>
+      <w:bookmarkStart w:colFirst="0" w:colLast="0" w:name="_yfp2f8vej5kz" w:id="13"/>
+      <w:bookmarkEnd w:id="13"/>
+      <w:r>
+        <w:rPr>
+          <w:rtl w:val="0"/>
+        </w:rPr>
+      </w:r>
+    </w:p>
+    <w:p>
+      <w:pPr>
+        <w:spacing w:after="60" w:before="60" w:line="240" w:lineRule="auto"/>
+        <w:ind w:left="0" w:firstLine="0"/>
+        <w:contextualSpacing w:val="0"/>
+      </w:pPr>
+      <w:bookmarkStart w:colFirst="0" w:colLast="0" w:name="_ra0c6a544zkn" w:id="14"/>
+      <w:bookmarkEnd w:id="14"/>
+      <w:r>
+        <w:rPr>
           <w:b w:val="1"/>
+          <w:u w:val="single"/>
           <w:rtl w:val="0"/>
         </w:rPr>
         <w:t xml:space="preserve">Teensy C++ Library:</w:t>
@@ -3195,25 +2481,39 @@
     <w:p>
       <w:pPr>
         <w:spacing w:after="60" w:before="60" w:line="240" w:lineRule="auto"/>
-        <w:contextualSpacing w:val="0"/>
-      </w:pPr>
-      <w:bookmarkStart w:colFirst="0" w:colLast="0" w:name="_2r34aiv7kzsl" w:id="13"/>
-      <w:bookmarkEnd w:id="13"/>
+        <w:ind w:left="0" w:firstLine="0"/>
+        <w:contextualSpacing w:val="0"/>
+      </w:pPr>
+      <w:bookmarkStart w:colFirst="0" w:colLast="0" w:name="_fqh2785d5f6h" w:id="15"/>
+      <w:bookmarkEnd w:id="15"/>
+      <w:r>
+        <w:rPr>
+          <w:rtl w:val="0"/>
+        </w:rPr>
+        <w:t xml:space="preserve">This diagram gives a general overview of how both the SF2 Decoder and the Teensy C++ Library will work together. It’s important to notice that a single Note # file generated by the SF2 Decoder will contain all three phases for a single sample (attack, sustain, release). In addition, while there is only a single arrow from the Wavetable to Teensy Sketch there could be up to 10 instances. There should be at least one Wavetable object for every note included in the Teensy Sketch file.</w:t>
+      </w:r>
+    </w:p>
+    <w:p>
+      <w:pPr>
+        <w:spacing w:after="120" w:before="0" w:lineRule="auto"/>
+        <w:contextualSpacing w:val="0"/>
+        <w:jc w:val="center"/>
+      </w:pPr>
       <w:r>
         <w:drawing>
           <wp:inline distB="114300" distT="114300" distL="114300" distR="114300">
             <wp:extent cx="6300160" cy="3086100"/>
             <wp:effectExtent b="0" l="0" r="0" t="0"/>
-            <wp:docPr id="3" name="image05.png"/>
+            <wp:docPr id="3" name="image06.png"/>
             <a:graphic>
               <a:graphicData uri="http://schemas.openxmlformats.org/drawingml/2006/picture">
                 <pic:pic>
                   <pic:nvPicPr>
-                    <pic:cNvPr id="0" name="image05.png"/>
+                    <pic:cNvPr id="0" name="image06.png"/>
                     <pic:cNvPicPr preferRelativeResize="0"/>
                   </pic:nvPicPr>
                   <pic:blipFill>
-                    <a:blip r:embed="rId9"/>
+                    <a:blip r:embed="rId10"/>
                     <a:srcRect b="0" l="0" r="0" t="0"/>
                     <a:stretch>
                       <a:fillRect/>
@@ -3251,8 +2551,8 @@
           <w:color w:val="000000"/>
         </w:rPr>
       </w:pPr>
-      <w:bookmarkStart w:colFirst="0" w:colLast="0" w:name="_35nkun2" w:id="14"/>
-      <w:bookmarkEnd w:id="14"/>
+      <w:bookmarkStart w:colFirst="0" w:colLast="0" w:name="_35nkun2" w:id="16"/>
+      <w:bookmarkEnd w:id="16"/>
       <w:r>
         <w:rPr>
           <w:color w:val="000000"/>
@@ -3267,10 +2567,15 @@
       </w:pPr>
       <w:r>
         <w:rPr>
-          <w:i w:val="1"/>
-          <w:rtl w:val="0"/>
-        </w:rPr>
-        <w:t xml:space="preserve">A description of all the application interfaces.</w:t>
+          <w:rtl w:val="0"/>
+        </w:rPr>
+        <w:t xml:space="preserve">This section contains a </w:t>
+      </w:r>
+      <w:r>
+        <w:rPr>
+          <w:rtl w:val="0"/>
+        </w:rPr>
+        <w:t xml:space="preserve">description of all SF2 Decoding and Teensy C++ Library application interfaces.</w:t>
       </w:r>
     </w:p>
     <w:p>
@@ -3282,13 +2587,89 @@
           <w:b w:val="1"/>
           <w:rtl w:val="0"/>
         </w:rPr>
-        <w:t xml:space="preserve">Python SF2 Decoding</w:t>
-      </w:r>
-    </w:p>
-    <w:p>
-      <w:pPr>
-        <w:contextualSpacing w:val="0"/>
-      </w:pPr>
+        <w:t xml:space="preserve">Python SF2 Decoding:</w:t>
+      </w:r>
+    </w:p>
+    <w:p>
+      <w:pPr>
+        <w:contextualSpacing w:val="0"/>
+      </w:pPr>
+      <w:r>
+        <w:rPr>
+          <w:rtl w:val="0"/>
+        </w:rPr>
+        <w:t xml:space="preserve">The SoundFont decoding script will be ran only through the command-line, so the only interface to be described is the command-line. The user will need to input the location of the SoundFont file to decode, and the script will walk the user through the decoding process.</w:t>
+      </w:r>
+    </w:p>
+    <w:p>
+      <w:pPr>
+        <w:contextualSpacing w:val="0"/>
+      </w:pPr>
+      <w:r>
+        <w:rPr>
+          <w:rtl w:val="0"/>
+        </w:rPr>
+      </w:r>
+    </w:p>
+    <w:p>
+      <w:pPr>
+        <w:contextualSpacing w:val="0"/>
+      </w:pPr>
+      <w:r>
+        <w:rPr>
+          <w:b w:val="1"/>
+          <w:rtl w:val="0"/>
+        </w:rPr>
+        <w:t xml:space="preserve">Teensy C++ Library:</w:t>
+      </w:r>
+    </w:p>
+    <w:p>
+      <w:pPr>
+        <w:contextualSpacing w:val="0"/>
+      </w:pPr>
+      <w:r>
+        <w:rPr>
+          <w:b w:val="1"/>
+          <w:rtl w:val="0"/>
+        </w:rPr>
+        <w:t xml:space="preserve">Name:</w:t>
+      </w:r>
+      <w:r>
+        <w:rPr>
+          <w:rtl w:val="0"/>
+        </w:rPr>
+        <w:t xml:space="preserve"> Wavetable(SF_Extraction_Data)</w:t>
+      </w:r>
+    </w:p>
+    <w:p>
+      <w:pPr>
+        <w:contextualSpacing w:val="0"/>
+      </w:pPr>
+      <w:r>
+        <w:rPr>
+          <w:b w:val="1"/>
+          <w:rtl w:val="0"/>
+        </w:rPr>
+        <w:t xml:space="preserve">Description:</w:t>
+      </w:r>
+      <w:r>
+        <w:rPr>
+          <w:rtl w:val="0"/>
+        </w:rPr>
+        <w:t xml:space="preserve"> The constructor for the Wavetable object. It’s primary responsibility is to initialize all the attack, sustain, and release pointers to point to their respective sample arrays within the provided SF_Extracation_Object struct.</w:t>
+      </w:r>
+    </w:p>
+    <w:p>
+      <w:pPr>
+        <w:contextualSpacing w:val="0"/>
+      </w:pPr>
+      <w:r>
+        <w:rPr>
+          <w:b w:val="1"/>
+          <w:rtl w:val="0"/>
+        </w:rPr>
+        <w:t xml:space="preserve">Input:</w:t>
+      </w:r>
       <w:r>
         <w:rPr>
           <w:rtl w:val="0"/>
@@ -3298,15 +2679,453 @@
     </w:p>
     <w:p>
       <w:pPr>
-        <w:contextualSpacing w:val="0"/>
-      </w:pPr>
-      <w:r>
-        <w:rPr>
-          <w:i w:val="1"/>
-          <w:rtl w:val="0"/>
-        </w:rPr>
-        <w:t xml:space="preserve">-Teensy C++ Library</w:t>
-      </w:r>
+        <w:ind w:left="126.00000000000009" w:firstLine="0"/>
+        <w:contextualSpacing w:val="0"/>
+      </w:pPr>
+      <w:r>
+        <w:rPr>
+          <w:rtl w:val="0"/>
+        </w:rPr>
+        <w:t xml:space="preserve">SF_Extraction_Object - A c++ struct/class with 3 const int arrays that contain attack, sustain and release arrays for a single note.</w:t>
+      </w:r>
+    </w:p>
+    <w:p>
+      <w:pPr>
+        <w:contextualSpacing w:val="0"/>
+      </w:pPr>
+      <w:r>
+        <w:rPr>
+          <w:rtl w:val="0"/>
+        </w:rPr>
+      </w:r>
+    </w:p>
+    <w:p>
+      <w:pPr>
+        <w:contextualSpacing w:val="0"/>
+      </w:pPr>
+      <w:r>
+        <w:rPr>
+          <w:b w:val="1"/>
+          <w:rtl w:val="0"/>
+        </w:rPr>
+        <w:t xml:space="preserve">Name:</w:t>
+      </w:r>
+      <w:r>
+        <w:rPr>
+          <w:rtl w:val="0"/>
+        </w:rPr>
+        <w:t xml:space="preserve"> update()</w:t>
+      </w:r>
+    </w:p>
+    <w:p>
+      <w:pPr>
+        <w:contextualSpacing w:val="0"/>
+      </w:pPr>
+      <w:r>
+        <w:rPr>
+          <w:b w:val="1"/>
+          <w:rtl w:val="0"/>
+        </w:rPr>
+        <w:t xml:space="preserve">Description: </w:t>
+      </w:r>
+      <w:r>
+        <w:rPr>
+          <w:rtl w:val="0"/>
+        </w:rPr>
+        <w:t xml:space="preserve">This method is required when inheriting from the Audiostream library. It is responsible for managing all of the Wavetable object’s audio processing and is responsible for allocating, transmitting and releasing all audio blocks associated with the object.</w:t>
+      </w:r>
+    </w:p>
+    <w:p>
+      <w:pPr>
+        <w:contextualSpacing w:val="0"/>
+      </w:pPr>
+      <w:r>
+        <w:rPr>
+          <w:b w:val="1"/>
+          <w:rtl w:val="0"/>
+        </w:rPr>
+        <w:t xml:space="preserve">Input</w:t>
+      </w:r>
+      <w:r>
+        <w:rPr>
+          <w:rtl w:val="0"/>
+        </w:rPr>
+        <w:t xml:space="preserve">: N/A</w:t>
+      </w:r>
+    </w:p>
+    <w:p>
+      <w:pPr>
+        <w:contextualSpacing w:val="0"/>
+      </w:pPr>
+      <w:r>
+        <w:rPr>
+          <w:rtl w:val="0"/>
+        </w:rPr>
+      </w:r>
+    </w:p>
+    <w:p>
+      <w:pPr>
+        <w:contextualSpacing w:val="0"/>
+      </w:pPr>
+      <w:r>
+        <w:rPr>
+          <w:b w:val="1"/>
+          <w:rtl w:val="0"/>
+        </w:rPr>
+        <w:t xml:space="preserve">Name:</w:t>
+      </w:r>
+      <w:r>
+        <w:rPr>
+          <w:rtl w:val="0"/>
+        </w:rPr>
+        <w:t xml:space="preserve"> soundOn()</w:t>
+      </w:r>
+    </w:p>
+    <w:p>
+      <w:pPr>
+        <w:contextualSpacing w:val="0"/>
+      </w:pPr>
+      <w:r>
+        <w:rPr>
+          <w:b w:val="1"/>
+          <w:rtl w:val="0"/>
+        </w:rPr>
+        <w:t xml:space="preserve">Description:</w:t>
+      </w:r>
+      <w:r>
+        <w:rPr>
+          <w:rtl w:val="0"/>
+        </w:rPr>
+        <w:t xml:space="preserve"> This method will set the playing field to 1 (true) and transmit the attack samples, followed by continuous transmission of the sustain samples until the soundOff() method is called. This uses the stored frequency and intensity values in the Wavetable object.</w:t>
+      </w:r>
+    </w:p>
+    <w:p>
+      <w:pPr>
+        <w:contextualSpacing w:val="0"/>
+      </w:pPr>
+      <w:r>
+        <w:rPr>
+          <w:b w:val="1"/>
+          <w:rtl w:val="0"/>
+        </w:rPr>
+        <w:t xml:space="preserve">Input:</w:t>
+      </w:r>
+      <w:r>
+        <w:rPr>
+          <w:rtl w:val="0"/>
+        </w:rPr>
+        <w:t xml:space="preserve"> N/A</w:t>
+      </w:r>
+    </w:p>
+    <w:p>
+      <w:pPr>
+        <w:contextualSpacing w:val="0"/>
+      </w:pPr>
+      <w:r>
+        <w:rPr>
+          <w:rtl w:val="0"/>
+        </w:rPr>
+      </w:r>
+    </w:p>
+    <w:p>
+      <w:pPr>
+        <w:contextualSpacing w:val="0"/>
+      </w:pPr>
+      <w:r>
+        <w:rPr>
+          <w:b w:val="1"/>
+          <w:rtl w:val="0"/>
+        </w:rPr>
+        <w:t xml:space="preserve">Name:</w:t>
+      </w:r>
+      <w:r>
+        <w:rPr>
+          <w:rtl w:val="0"/>
+        </w:rPr>
+        <w:t xml:space="preserve"> soundOn(float frequency, uint intensity)</w:t>
+      </w:r>
+    </w:p>
+    <w:p>
+      <w:pPr>
+        <w:contextualSpacing w:val="0"/>
+      </w:pPr>
+      <w:r>
+        <w:rPr>
+          <w:b w:val="1"/>
+          <w:rtl w:val="0"/>
+        </w:rPr>
+        <w:t xml:space="preserve">Description:</w:t>
+      </w:r>
+      <w:r>
+        <w:rPr>
+          <w:rtl w:val="0"/>
+        </w:rPr>
+        <w:t xml:space="preserve"> This method works the same as the no parameter version of soundOn() except that it first sets both the frequency and intensity fields in the Wavetable object.</w:t>
+      </w:r>
+    </w:p>
+    <w:p>
+      <w:pPr>
+        <w:contextualSpacing w:val="0"/>
+      </w:pPr>
+      <w:r>
+        <w:rPr>
+          <w:b w:val="1"/>
+          <w:rtl w:val="0"/>
+        </w:rPr>
+        <w:t xml:space="preserve">Input:</w:t>
+      </w:r>
+      <w:r>
+        <w:rPr>
+          <w:rtl w:val="0"/>
+        </w:rPr>
+        <w:t xml:space="preserve"> </w:t>
+      </w:r>
+    </w:p>
+    <w:p>
+      <w:pPr>
+        <w:ind w:left="126.00000000000009" w:firstLine="0"/>
+        <w:contextualSpacing w:val="0"/>
+      </w:pPr>
+      <w:r>
+        <w:rPr>
+          <w:rtl w:val="0"/>
+        </w:rPr>
+        <w:t xml:space="preserve">frequency: a float value that represent the number of samples/sec that the Wavetable will play.</w:t>
+      </w:r>
+    </w:p>
+    <w:p>
+      <w:pPr>
+        <w:ind w:left="126.00000000000009" w:firstLine="0"/>
+        <w:contextualSpacing w:val="0"/>
+      </w:pPr>
+      <w:r>
+        <w:rPr>
+          <w:rtl w:val="0"/>
+        </w:rPr>
+        <w:t xml:space="preserve">intensity: a uint value that represent the intensity multiplier for the transmitted sample data.</w:t>
+      </w:r>
+    </w:p>
+    <w:p>
+      <w:pPr>
+        <w:contextualSpacing w:val="0"/>
+      </w:pPr>
+      <w:r>
+        <w:rPr>
+          <w:rtl w:val="0"/>
+        </w:rPr>
+      </w:r>
+    </w:p>
+    <w:p>
+      <w:pPr>
+        <w:contextualSpacing w:val="0"/>
+      </w:pPr>
+      <w:r>
+        <w:rPr>
+          <w:b w:val="1"/>
+          <w:rtl w:val="0"/>
+        </w:rPr>
+        <w:t xml:space="preserve">Name: </w:t>
+      </w:r>
+      <w:r>
+        <w:rPr>
+          <w:rtl w:val="0"/>
+        </w:rPr>
+        <w:t xml:space="preserve">soundOff()</w:t>
+      </w:r>
+    </w:p>
+    <w:p>
+      <w:pPr>
+        <w:contextualSpacing w:val="0"/>
+      </w:pPr>
+      <w:r>
+        <w:rPr>
+          <w:b w:val="1"/>
+          <w:rtl w:val="0"/>
+        </w:rPr>
+        <w:t xml:space="preserve">Description:</w:t>
+      </w:r>
+      <w:r>
+        <w:rPr>
+          <w:rtl w:val="0"/>
+        </w:rPr>
+        <w:t xml:space="preserve"> This method first sets the playing field to 0 (false). Then it completes transmission of the current iteration of sustain samples so that it doesn’t cut off abruptly and lastly transmits the audio samples for the release phase.</w:t>
+      </w:r>
+    </w:p>
+    <w:p>
+      <w:pPr>
+        <w:contextualSpacing w:val="0"/>
+      </w:pPr>
+      <w:r>
+        <w:rPr>
+          <w:b w:val="1"/>
+          <w:rtl w:val="0"/>
+        </w:rPr>
+        <w:t xml:space="preserve">Input:</w:t>
+      </w:r>
+      <w:r>
+        <w:rPr>
+          <w:rtl w:val="0"/>
+        </w:rPr>
+        <w:t xml:space="preserve"> N/A</w:t>
+      </w:r>
+    </w:p>
+    <w:p>
+      <w:pPr>
+        <w:contextualSpacing w:val="0"/>
+      </w:pPr>
+      <w:r>
+        <w:rPr>
+          <w:rtl w:val="0"/>
+        </w:rPr>
+      </w:r>
+    </w:p>
+    <w:p>
+      <w:pPr>
+        <w:contextualSpacing w:val="0"/>
+      </w:pPr>
+      <w:r>
+        <w:rPr>
+          <w:b w:val="1"/>
+          <w:rtl w:val="0"/>
+        </w:rPr>
+        <w:t xml:space="preserve">Name:</w:t>
+      </w:r>
+      <w:r>
+        <w:rPr>
+          <w:rtl w:val="0"/>
+        </w:rPr>
+        <w:t xml:space="preserve"> setFrequency(float frequency)</w:t>
+      </w:r>
+    </w:p>
+    <w:p>
+      <w:pPr>
+        <w:contextualSpacing w:val="0"/>
+      </w:pPr>
+      <w:r>
+        <w:rPr>
+          <w:b w:val="1"/>
+          <w:rtl w:val="0"/>
+        </w:rPr>
+        <w:t xml:space="preserve">Description:</w:t>
+      </w:r>
+      <w:r>
+        <w:rPr>
+          <w:rtl w:val="0"/>
+        </w:rPr>
+        <w:t xml:space="preserve"> This method sets the frequency field in the Wavetable object.</w:t>
+      </w:r>
+    </w:p>
+    <w:p>
+      <w:pPr>
+        <w:contextualSpacing w:val="0"/>
+      </w:pPr>
+      <w:r>
+        <w:rPr>
+          <w:b w:val="1"/>
+          <w:rtl w:val="0"/>
+        </w:rPr>
+        <w:t xml:space="preserve">Input:</w:t>
+      </w:r>
+    </w:p>
+    <w:p>
+      <w:pPr>
+        <w:ind w:left="126.00000000000009" w:firstLine="0"/>
+        <w:contextualSpacing w:val="0"/>
+      </w:pPr>
+      <w:r>
+        <w:rPr>
+          <w:rtl w:val="0"/>
+        </w:rPr>
+        <w:t xml:space="preserve">frequency: a float value that represent the number of samples/sec that the Wavetable will play.</w:t>
+      </w:r>
+    </w:p>
+    <w:p>
+      <w:pPr>
+        <w:contextualSpacing w:val="0"/>
+      </w:pPr>
+      <w:r>
+        <w:rPr>
+          <w:rtl w:val="0"/>
+        </w:rPr>
+      </w:r>
+    </w:p>
+    <w:p>
+      <w:pPr>
+        <w:contextualSpacing w:val="0"/>
+      </w:pPr>
+      <w:r>
+        <w:rPr>
+          <w:b w:val="1"/>
+          <w:rtl w:val="0"/>
+        </w:rPr>
+        <w:t xml:space="preserve">Name:</w:t>
+      </w:r>
+      <w:r>
+        <w:rPr>
+          <w:rtl w:val="0"/>
+        </w:rPr>
+        <w:t xml:space="preserve"> setIntensity(uint intensity)</w:t>
+      </w:r>
+    </w:p>
+    <w:p>
+      <w:pPr>
+        <w:contextualSpacing w:val="0"/>
+      </w:pPr>
+      <w:r>
+        <w:rPr>
+          <w:b w:val="1"/>
+          <w:rtl w:val="0"/>
+        </w:rPr>
+        <w:t xml:space="preserve">Description:</w:t>
+      </w:r>
+      <w:r>
+        <w:rPr>
+          <w:rtl w:val="0"/>
+        </w:rPr>
+        <w:t xml:space="preserve"> This method sets the intensity field in the Wavetable object.</w:t>
+      </w:r>
+    </w:p>
+    <w:p>
+      <w:pPr>
+        <w:contextualSpacing w:val="0"/>
+      </w:pPr>
+      <w:r>
+        <w:rPr>
+          <w:b w:val="1"/>
+          <w:rtl w:val="0"/>
+        </w:rPr>
+        <w:t xml:space="preserve">Input:</w:t>
+      </w:r>
+    </w:p>
+    <w:p>
+      <w:pPr>
+        <w:ind w:left="126.00000000000009" w:firstLine="0"/>
+        <w:contextualSpacing w:val="0"/>
+      </w:pPr>
+      <w:r>
+        <w:rPr>
+          <w:rtl w:val="0"/>
+        </w:rPr>
+        <w:t xml:space="preserve">intensity: a uint value that represent the intensity multiplier for the transmitted sample data.</w:t>
+        <w:br w:type="textWrapping"/>
+      </w:r>
+    </w:p>
+    <w:p>
+      <w:pPr>
+        <w:ind w:left="126.00000000000009" w:firstLine="0"/>
+        <w:contextualSpacing w:val="0"/>
+      </w:pPr>
+      <w:r>
+        <w:rPr>
+          <w:rtl w:val="0"/>
+        </w:rPr>
+      </w:r>
+    </w:p>
+    <w:p>
+      <w:pPr>
+        <w:ind w:left="0" w:firstLine="0"/>
+        <w:contextualSpacing w:val="0"/>
+      </w:pPr>
       <w:r>
         <w:rPr>
           <w:rtl w:val="0"/>
@@ -3325,8 +3144,8 @@
           <w:color w:val="000000"/>
         </w:rPr>
       </w:pPr>
-      <w:bookmarkStart w:colFirst="0" w:colLast="0" w:name="_1ksv4uv" w:id="15"/>
-      <w:bookmarkEnd w:id="15"/>
+      <w:bookmarkStart w:colFirst="0" w:colLast="0" w:name="_1ksv4uv" w:id="17"/>
+      <w:bookmarkEnd w:id="17"/>
       <w:r>
         <w:rPr>
           <w:color w:val="000000"/>
@@ -3347,14 +3166,14 @@
           <w:color w:val="000000"/>
         </w:rPr>
       </w:pPr>
-      <w:bookmarkStart w:colFirst="0" w:colLast="0" w:name="_44sinio" w:id="16"/>
-      <w:bookmarkEnd w:id="16"/>
+      <w:bookmarkStart w:colFirst="0" w:colLast="0" w:name="_44sinio" w:id="18"/>
+      <w:bookmarkEnd w:id="18"/>
       <w:r>
         <w:rPr>
           <w:color w:val="000000"/>
           <w:rtl w:val="0"/>
         </w:rPr>
-        <w:t xml:space="preserve">Class Diagram</w:t>
+        <w:t xml:space="preserve">Class Diagrams</w:t>
       </w:r>
     </w:p>
     <w:p>
@@ -3377,7 +3196,7 @@
         <w:rPr>
           <w:rtl w:val="0"/>
         </w:rPr>
-        <w:t xml:space="preserve">The SoundFont decoding script will be contained within a single Python class. An open source library, “</w:t>
+        <w:t xml:space="preserve">The SoundFont decoding script will be contained within a single Python file. Since the script will be a purely command-line driven tool, an open source library, sf2utils, will be utilized to assist in the soundfont decoding process.</w:t>
       </w:r>
     </w:p>
     <w:p>
@@ -3410,7 +3229,7 @@
         <w:rPr>
           <w:rtl w:val="0"/>
         </w:rPr>
-        <w:t xml:space="preserve">The Wavetable Synthesis library consists of one primary class called Wavetable. A class diagram that lists the fields and methods of this class is given below. This is followed by a brief description of each element within the diagram.</w:t>
+        <w:t xml:space="preserve">The Wavetable Synthesis library consists of one primary class called Wavetable. A class diagram that lists the fields and methods of this class is given below. This is followed by a brief description of each element within the diagram. Note: The public methods and their functionality are listed in section 3.2, Application Interfaces.</w:t>
       </w:r>
       <w:r>
         <w:rPr>
@@ -3427,16 +3246,16 @@
           <wp:inline distB="114300" distT="114300" distL="114300" distR="114300">
             <wp:extent cx="2505075" cy="3390900"/>
             <wp:effectExtent b="0" l="0" r="0" t="0"/>
-            <wp:docPr id="2" name="image03.png"/>
+            <wp:docPr id="4" name="image07.png"/>
             <a:graphic>
               <a:graphicData uri="http://schemas.openxmlformats.org/drawingml/2006/picture">
                 <pic:pic>
                   <pic:nvPicPr>
-                    <pic:cNvPr id="0" name="image03.png"/>
+                    <pic:cNvPr id="0" name="image07.png"/>
                     <pic:cNvPicPr preferRelativeResize="0"/>
                   </pic:nvPicPr>
                   <pic:blipFill>
-                    <a:blip r:embed="rId10"/>
+                    <a:blip r:embed="rId11"/>
                     <a:srcRect b="0" l="0" r="0" t="0"/>
                     <a:stretch>
                       <a:fillRect/>
@@ -3464,6 +3283,168 @@
     </w:p>
     <w:p>
       <w:pPr>
+        <w:contextualSpacing w:val="0"/>
+      </w:pPr>
+      <w:r>
+        <w:rPr>
+          <w:b w:val="1"/>
+          <w:rtl w:val="0"/>
+        </w:rPr>
+        <w:t xml:space="preserve">Wavetable Field Descriptions:</w:t>
+      </w:r>
+    </w:p>
+    <w:p>
+      <w:pPr>
+        <w:contextualSpacing w:val="0"/>
+      </w:pPr>
+      <w:r>
+        <w:rPr>
+          <w:rtl w:val="0"/>
+        </w:rPr>
+        <w:t xml:space="preserve">playing:</w:t>
+      </w:r>
+      <w:r>
+        <w:rPr>
+          <w:rtl w:val="0"/>
+        </w:rPr>
+        <w:t xml:space="preserve"> Keeps track of whether or not the wavetable is currently playing samples. Will be either 0 (false) or 1 (true).</w:t>
+      </w:r>
+    </w:p>
+    <w:p>
+      <w:pPr>
+        <w:contextualSpacing w:val="0"/>
+      </w:pPr>
+      <w:r>
+        <w:rPr>
+          <w:rtl w:val="0"/>
+        </w:rPr>
+        <w:t xml:space="preserve">frequency:</w:t>
+      </w:r>
+      <w:r>
+        <w:rPr>
+          <w:rtl w:val="0"/>
+        </w:rPr>
+        <w:t xml:space="preserve"> The number of samples/sec that the wavetable object will be able to transmit.</w:t>
+      </w:r>
+    </w:p>
+    <w:p>
+      <w:pPr>
+        <w:contextualSpacing w:val="0"/>
+      </w:pPr>
+      <w:r>
+        <w:rPr>
+          <w:rtl w:val="0"/>
+        </w:rPr>
+        <w:t xml:space="preserve">intensity:</w:t>
+      </w:r>
+      <w:r>
+        <w:rPr>
+          <w:rtl w:val="0"/>
+        </w:rPr>
+        <w:t xml:space="preserve"> Keeps track of the intensity of the transmitted audio data.</w:t>
+      </w:r>
+    </w:p>
+    <w:p>
+      <w:pPr>
+        <w:contextualSpacing w:val="0"/>
+      </w:pPr>
+      <w:r>
+        <w:rPr>
+          <w:rtl w:val="0"/>
+        </w:rPr>
+        <w:t xml:space="preserve">attack_length: The number of attack samples in the attack array produced by the SF2 Decoder.</w:t>
+      </w:r>
+    </w:p>
+    <w:p>
+      <w:pPr>
+        <w:contextualSpacing w:val="0"/>
+      </w:pPr>
+      <w:r>
+        <w:rPr>
+          <w:rtl w:val="0"/>
+        </w:rPr>
+        <w:t xml:space="preserve">sustain_length: The number of sustain samples in the sustain array produced by the SF2 Decoder.</w:t>
+      </w:r>
+    </w:p>
+    <w:p>
+      <w:pPr>
+        <w:contextualSpacing w:val="0"/>
+      </w:pPr>
+      <w:r>
+        <w:rPr>
+          <w:rtl w:val="0"/>
+        </w:rPr>
+        <w:t xml:space="preserve">release_length: The number of release samples in the sustain array produced by the SF2 Decoder.</w:t>
+      </w:r>
+    </w:p>
+    <w:p>
+      <w:pPr>
+        <w:contextualSpacing w:val="0"/>
+      </w:pPr>
+      <w:r>
+        <w:rPr>
+          <w:rtl w:val="0"/>
+        </w:rPr>
+        <w:t xml:space="preserve">attack_start: The starting address of the attack sample array. This won’t move during wavetable operation.</w:t>
+      </w:r>
+    </w:p>
+    <w:p>
+      <w:pPr>
+        <w:contextualSpacing w:val="0"/>
+      </w:pPr>
+      <w:r>
+        <w:rPr>
+          <w:rtl w:val="0"/>
+        </w:rPr>
+        <w:t xml:space="preserve">attack_next: The next location within the attack sample array that will be read from.</w:t>
+      </w:r>
+    </w:p>
+    <w:p>
+      <w:pPr>
+        <w:contextualSpacing w:val="0"/>
+      </w:pPr>
+      <w:r>
+        <w:rPr>
+          <w:rtl w:val="0"/>
+        </w:rPr>
+        <w:t xml:space="preserve">sustain_start: The starting address of the sustain sample array. This won’t move during wavetable operation.</w:t>
+      </w:r>
+    </w:p>
+    <w:p>
+      <w:pPr>
+        <w:contextualSpacing w:val="0"/>
+      </w:pPr>
+      <w:r>
+        <w:rPr>
+          <w:rtl w:val="0"/>
+        </w:rPr>
+        <w:t xml:space="preserve">sustain_next: The next location within the sustain sample array that will be read from.</w:t>
+      </w:r>
+    </w:p>
+    <w:p>
+      <w:pPr>
+        <w:contextualSpacing w:val="0"/>
+      </w:pPr>
+      <w:r>
+        <w:rPr>
+          <w:rtl w:val="0"/>
+        </w:rPr>
+        <w:t xml:space="preserve">release_start: The starting address of the release sample array. This won’t move during wavetable operation.</w:t>
+      </w:r>
+    </w:p>
+    <w:p>
+      <w:pPr>
+        <w:contextualSpacing w:val="0"/>
+      </w:pPr>
+      <w:r>
+        <w:rPr>
+          <w:rtl w:val="0"/>
+        </w:rPr>
+        <w:t xml:space="preserve">release_next: The next location within the release sample array that will be read from.</w:t>
+      </w:r>
+    </w:p>
+    <w:p>
+      <w:pPr>
         <w:pStyle w:val="Heading1"/>
         <w:numPr>
           <w:ilvl w:val="0"/>
@@ -3474,8 +3455,8 @@
           <w:color w:val="000000"/>
         </w:rPr>
       </w:pPr>
-      <w:bookmarkStart w:colFirst="0" w:colLast="0" w:name="_4i7ojhp" w:id="17"/>
-      <w:bookmarkEnd w:id="17"/>
+      <w:bookmarkStart w:colFirst="0" w:colLast="0" w:name="_4i7ojhp" w:id="19"/>
+      <w:bookmarkEnd w:id="19"/>
       <w:r>
         <w:rPr>
           <w:color w:val="000000"/>
@@ -3496,8 +3477,8 @@
           <w:color w:val="000000"/>
         </w:rPr>
       </w:pPr>
-      <w:bookmarkStart w:colFirst="0" w:colLast="0" w:name="_2xcytpi" w:id="18"/>
-      <w:bookmarkEnd w:id="18"/>
+      <w:bookmarkStart w:colFirst="0" w:colLast="0" w:name="_2xcytpi" w:id="20"/>
+      <w:bookmarkEnd w:id="20"/>
       <w:r>
         <w:rPr>
           <w:color w:val="000000"/>
@@ -3528,44 +3509,68 @@
           <w:b w:val="1"/>
           <w:rtl w:val="0"/>
         </w:rPr>
-        <w:t xml:space="preserve">SoundFont Decoding Utility</w:t>
+        <w:t xml:space="preserve">SoundFont Decoding Utility:</w:t>
       </w:r>
     </w:p>
     <w:p>
       <w:pPr>
         <w:spacing w:after="60" w:before="60" w:line="240" w:lineRule="auto"/>
-        <w:contextualSpacing w:val="0"/>
-      </w:pPr>
-      <w:r>
-        <w:rPr>
-          <w:rtl w:val="0"/>
-        </w:rPr>
-        <w:t xml:space="preserve">File: SF2Decode.py</w:t>
+        <w:ind w:left="36.000000000000085" w:firstLine="0"/>
+        <w:contextualSpacing w:val="0"/>
+      </w:pPr>
+      <w:r>
+        <w:rPr>
+          <w:b w:val="1"/>
+          <w:rtl w:val="0"/>
+        </w:rPr>
+        <w:t xml:space="preserve">File #1:</w:t>
+      </w:r>
+      <w:r>
+        <w:rPr>
+          <w:rtl w:val="0"/>
+        </w:rPr>
+        <w:t xml:space="preserve"> SF2Decode.py</w:t>
       </w:r>
     </w:p>
     <w:p>
       <w:pPr>
         <w:spacing w:after="60" w:before="60" w:line="240" w:lineRule="auto"/>
-        <w:contextualSpacing w:val="0"/>
-      </w:pPr>
-      <w:r>
-        <w:rPr>
-          <w:rtl w:val="0"/>
-        </w:rPr>
-        <w:t xml:space="preserve">Purpose: Main Python script file which the user will actually interact with to decode samples from a soundfont file.</w:t>
+        <w:ind w:left="36.000000000000085" w:firstLine="0"/>
+        <w:contextualSpacing w:val="0"/>
+      </w:pPr>
+      <w:r>
+        <w:rPr>
+          <w:b w:val="1"/>
+          <w:rtl w:val="0"/>
+        </w:rPr>
+        <w:t xml:space="preserve">Purpose:</w:t>
+      </w:r>
+      <w:r>
+        <w:rPr>
+          <w:rtl w:val="0"/>
+        </w:rPr>
+        <w:t xml:space="preserve"> Main Python script file which the user will actually interact with to decode samples from a soundfont file.</w:t>
       </w:r>
     </w:p>
     <w:p>
       <w:pPr>
         <w:spacing w:after="60" w:before="60" w:line="240" w:lineRule="auto"/>
-        <w:contextualSpacing w:val="0"/>
-      </w:pPr>
-      <w:r>
-        <w:rPr>
+        <w:ind w:left="36.000000000000085" w:firstLine="0"/>
+        <w:contextualSpacing w:val="0"/>
+      </w:pPr>
+      <w:r>
+        <w:rPr>
+          <w:b w:val="1"/>
           <w:rtl w:val="0"/>
         </w:rPr>
         <w:t xml:space="preserve">Structure:</w:t>
       </w:r>
+      <w:r>
+        <w:rPr>
+          <w:rtl w:val="0"/>
+        </w:rPr>
+        <w:t xml:space="preserve"> This file will contain the entirety of the necessary functionality for the SF2 decoding script.</w:t>
+      </w:r>
     </w:p>
     <w:p>
       <w:pPr>
@@ -3587,169 +3592,155 @@
           <w:b w:val="1"/>
           <w:rtl w:val="0"/>
         </w:rPr>
-        <w:t xml:space="preserve">Teensy C++ Library</w:t>
-      </w:r>
-    </w:p>
-    <w:p>
-      <w:pPr>
-        <w:contextualSpacing w:val="0"/>
-      </w:pPr>
-      <w:r>
-        <w:rPr>
-          <w:rtl w:val="0"/>
-        </w:rPr>
-        <w:t xml:space="preserve">File: Wavetable.h</w:t>
-      </w:r>
-    </w:p>
-    <w:p>
-      <w:pPr>
-        <w:contextualSpacing w:val="0"/>
-      </w:pPr>
-      <w:r>
-        <w:rPr>
+        <w:t xml:space="preserve">Teensy C++ Library:</w:t>
+      </w:r>
+    </w:p>
+    <w:p>
+      <w:pPr>
+        <w:ind w:left="36.000000000000085" w:firstLine="0"/>
+        <w:contextualSpacing w:val="0"/>
+      </w:pPr>
+      <w:r>
+        <w:rPr>
+          <w:b w:val="1"/>
+          <w:rtl w:val="0"/>
+        </w:rPr>
+        <w:t xml:space="preserve">File #1:</w:t>
+      </w:r>
+      <w:r>
+        <w:rPr>
+          <w:rtl w:val="0"/>
+        </w:rPr>
+        <w:t xml:space="preserve"> Wavetable.h</w:t>
+      </w:r>
+    </w:p>
+    <w:p>
+      <w:pPr>
+        <w:ind w:left="36.000000000000085" w:firstLine="0"/>
+        <w:contextualSpacing w:val="0"/>
+      </w:pPr>
+      <w:r>
+        <w:rPr>
+          <w:b w:val="1"/>
           <w:rtl w:val="0"/>
         </w:rPr>
         <w:t xml:space="preserve">Purpose:</w:t>
       </w:r>
-    </w:p>
-    <w:p>
-      <w:pPr>
-        <w:contextualSpacing w:val="0"/>
-      </w:pPr>
-      <w:r>
-        <w:rPr>
+      <w:r>
+        <w:rPr>
+          <w:rtl w:val="0"/>
+        </w:rPr>
+        <w:t xml:space="preserve"> This file contains the Wavetable class prototype and is intended to be #include(d) within any file using the Wavetable object.</w:t>
+      </w:r>
+    </w:p>
+    <w:p>
+      <w:pPr>
+        <w:ind w:left="36.000000000000085" w:firstLine="0"/>
+        <w:contextualSpacing w:val="0"/>
+      </w:pPr>
+      <w:r>
+        <w:rPr>
+          <w:b w:val="1"/>
+          <w:rtl w:val="0"/>
+        </w:rPr>
+        <w:t xml:space="preserve">Structure: </w:t>
+      </w:r>
+      <w:r>
+        <w:rPr>
+          <w:rtl w:val="0"/>
+        </w:rPr>
+        <w:t xml:space="preserve">This file will contain a single class prototype, Wavetable, that is derived from the Audiostream class. As such the prototype will contain the update() method along with all other fields and methods listed in the Wavetable class diagram found in section 4.1.</w:t>
+      </w:r>
+    </w:p>
+    <w:p>
+      <w:pPr>
+        <w:ind w:left="36.000000000000085" w:firstLine="0"/>
+        <w:contextualSpacing w:val="0"/>
+      </w:pPr>
+      <w:r>
+        <w:rPr>
+          <w:rtl w:val="0"/>
+        </w:rPr>
+        <w:t xml:space="preserve">In addition to the class prototype the Audiostream.h library will be #include(d) so it is available for the new Wavetable class.</w:t>
+      </w:r>
+    </w:p>
+    <w:p>
+      <w:pPr>
+        <w:ind w:left="36.000000000000085" w:firstLine="0"/>
+        <w:contextualSpacing w:val="0"/>
+      </w:pPr>
+      <w:r>
+        <w:rPr>
+          <w:rtl w:val="0"/>
+        </w:rPr>
+      </w:r>
+    </w:p>
+    <w:p>
+      <w:pPr>
+        <w:ind w:left="36.000000000000085" w:firstLine="0"/>
+        <w:contextualSpacing w:val="0"/>
+      </w:pPr>
+      <w:r>
+        <w:rPr>
+          <w:b w:val="1"/>
+          <w:rtl w:val="0"/>
+        </w:rPr>
+        <w:t xml:space="preserve">File #2:</w:t>
+      </w:r>
+      <w:r>
+        <w:rPr>
+          <w:rtl w:val="0"/>
+        </w:rPr>
+        <w:t xml:space="preserve"> Wavetable.cpp</w:t>
+      </w:r>
+    </w:p>
+    <w:p>
+      <w:pPr>
+        <w:ind w:left="36.000000000000085" w:firstLine="0"/>
+        <w:contextualSpacing w:val="0"/>
+      </w:pPr>
+      <w:r>
+        <w:rPr>
+          <w:b w:val="1"/>
+          <w:rtl w:val="0"/>
+        </w:rPr>
+        <w:t xml:space="preserve">Purpose:</w:t>
+      </w:r>
+      <w:r>
+        <w:rPr>
+          <w:rtl w:val="0"/>
+        </w:rPr>
+        <w:t xml:space="preserve"> This file contains the implementation of all of the Wavetable class methods.</w:t>
+      </w:r>
+    </w:p>
+    <w:p>
+      <w:pPr>
+        <w:ind w:left="36.000000000000085" w:firstLine="0"/>
+        <w:contextualSpacing w:val="0"/>
+      </w:pPr>
+      <w:r>
+        <w:rPr>
+          <w:b w:val="1"/>
           <w:rtl w:val="0"/>
         </w:rPr>
         <w:t xml:space="preserve">Structure:</w:t>
       </w:r>
-    </w:p>
-    <w:p>
-      <w:pPr>
-        <w:contextualSpacing w:val="0"/>
-      </w:pPr>
-      <w:r>
-        <w:rPr>
-          <w:rtl w:val="0"/>
-        </w:rPr>
-      </w:r>
-    </w:p>
-    <w:p>
-      <w:pPr>
-        <w:contextualSpacing w:val="0"/>
-      </w:pPr>
-      <w:r>
-        <w:rPr>
-          <w:rtl w:val="0"/>
-        </w:rPr>
-        <w:t xml:space="preserve">File: Wavetable.cpp</w:t>
-      </w:r>
-    </w:p>
-    <w:p>
-      <w:pPr>
-        <w:contextualSpacing w:val="0"/>
-      </w:pPr>
-      <w:r>
-        <w:rPr>
-          <w:rtl w:val="0"/>
-        </w:rPr>
-        <w:t xml:space="preserve">Purpose:</w:t>
-      </w:r>
-    </w:p>
-    <w:p>
-      <w:pPr>
-        <w:contextualSpacing w:val="0"/>
-      </w:pPr>
-      <w:r>
-        <w:rPr>
-          <w:rtl w:val="0"/>
-        </w:rPr>
-        <w:t xml:space="preserve">Structure:</w:t>
-      </w:r>
-      <w:r>
-        <w:rPr>
-          <w:rtl w:val="0"/>
-        </w:rPr>
-      </w:r>
-    </w:p>
-    <w:p>
-      <w:pPr>
-        <w:pStyle w:val="Heading2"/>
-        <w:numPr>
-          <w:ilvl w:val="1"/>
-          <w:numId w:val="3"/>
-        </w:numPr>
-        <w:ind w:left="576" w:hanging="576"/>
-        <w:rPr>
-          <w:color w:val="000000"/>
-        </w:rPr>
-      </w:pPr>
-      <w:bookmarkStart w:colFirst="0" w:colLast="0" w:name="_1ci93xb" w:id="19"/>
-      <w:bookmarkEnd w:id="19"/>
-      <w:r>
-        <w:rPr>
-          <w:color w:val="000000"/>
-          <w:rtl w:val="0"/>
-        </w:rPr>
-        <w:t xml:space="preserve">Executable File Names and  Structure</w:t>
-      </w:r>
-    </w:p>
-    <w:p>
-      <w:pPr>
-        <w:spacing w:after="60" w:before="60" w:line="240" w:lineRule="auto"/>
-        <w:contextualSpacing w:val="0"/>
-      </w:pPr>
-      <w:r>
-        <w:rPr>
-          <w:rFonts w:ascii="Arial" w:cs="Arial" w:eastAsia="Arial" w:hAnsi="Arial"/>
-          <w:b w:val="0"/>
-          <w:i w:val="1"/>
-          <w:sz w:val="20"/>
-          <w:szCs w:val="20"/>
-          <w:rtl w:val="0"/>
-        </w:rPr>
-        <w:t xml:space="preserve">The purpose names and structure of all the executable files</w:t>
-      </w:r>
-      <w:r>
-        <w:rPr>
-          <w:rtl w:val="0"/>
-        </w:rPr>
-      </w:r>
-    </w:p>
-    <w:p>
-      <w:pPr>
-        <w:contextualSpacing w:val="0"/>
-      </w:pPr>
-      <w:r>
-        <w:rPr>
-          <w:i w:val="1"/>
-          <w:rtl w:val="0"/>
-        </w:rPr>
-        <w:t xml:space="preserve">-Python SF2 Decoding</w:t>
-      </w:r>
-    </w:p>
-    <w:p>
-      <w:pPr>
-        <w:contextualSpacing w:val="0"/>
-      </w:pPr>
-      <w:r>
-        <w:rPr>
-          <w:i w:val="1"/>
-          <w:rtl w:val="0"/>
-        </w:rPr>
-        <w:t xml:space="preserve">-&gt;</w:t>
-      </w:r>
-    </w:p>
-    <w:p>
-      <w:pPr>
-        <w:contextualSpacing w:val="0"/>
-      </w:pPr>
-      <w:r>
-        <w:rPr>
-          <w:i w:val="1"/>
-          <w:rtl w:val="0"/>
-        </w:rPr>
-        <w:t xml:space="preserve">-Teensy C++ Library</w:t>
-      </w:r>
+      <w:r>
+        <w:rPr>
+          <w:rtl w:val="0"/>
+        </w:rPr>
+        <w:t xml:space="preserve"> This file will #include the Wavetable.h file and will contain implementations for all public and private methods of the class.</w:t>
+      </w:r>
+      <w:r>
+        <w:rPr>
+          <w:rtl w:val="0"/>
+        </w:rPr>
+      </w:r>
+    </w:p>
+    <w:p>
+      <w:pPr>
+        <w:contextualSpacing w:val="0"/>
+      </w:pPr>
       <w:r>
         <w:rPr>
           <w:rtl w:val="0"/>
@@ -3775,26 +3766,108 @@
       <w:rPr>
         <w:rtl w:val="0"/>
       </w:rPr>
-      <w:t xml:space="preserve">Document4</w:t>
-      <w:tab/>
-      <w:t xml:space="preserve">Page </w:t>
     </w:r>
-    <w:fldSimple w:instr="PAGE" w:fldLock="0" w:dirty="0">
-      <w:r>
-        <w:rPr/>
-      </w:r>
-    </w:fldSimple>
+  </w:p>
+  <w:tbl>
+    <w:tblPr>
+      <w:tblStyle w:val="Table3"/>
+      <w:bidiVisual w:val="0"/>
+      <w:tblW w:w="9923.0" w:type="dxa"/>
+      <w:jc w:val="left"/>
+      <w:tblLayout w:type="fixed"/>
+      <w:tblLook w:val="0600"/>
+    </w:tblPr>
+    <w:tblGrid>
+      <w:gridCol w:w="4961.5"/>
+      <w:gridCol w:w="4961.5"/>
+      <w:tblGridChange w:id="0">
+        <w:tblGrid>
+          <w:gridCol w:w="4961.5"/>
+          <w:gridCol w:w="4961.5"/>
+        </w:tblGrid>
+      </w:tblGridChange>
+    </w:tblGrid>
+    <w:tr>
+      <w:tc>
+        <w:tcPr>
+          <w:tcMar>
+            <w:top w:w="100.0" w:type="dxa"/>
+            <w:left w:w="100.0" w:type="dxa"/>
+            <w:bottom w:w="100.0" w:type="dxa"/>
+            <w:right w:w="100.0" w:type="dxa"/>
+          </w:tcMar>
+        </w:tcPr>
+        <w:p>
+          <w:pPr>
+            <w:contextualSpacing w:val="0"/>
+          </w:pPr>
+          <w:r>
+            <w:rPr>
+              <w:rtl w:val="0"/>
+            </w:rPr>
+            <w:t xml:space="preserve">Wavetable Synthesis Technical Specification v1.0</w:t>
+          </w:r>
+        </w:p>
+      </w:tc>
+      <w:tc>
+        <w:tcPr>
+          <w:tcMar>
+            <w:top w:w="100.0" w:type="dxa"/>
+            <w:left w:w="100.0" w:type="dxa"/>
+            <w:bottom w:w="100.0" w:type="dxa"/>
+            <w:right w:w="100.0" w:type="dxa"/>
+          </w:tcMar>
+        </w:tcPr>
+        <w:p>
+          <w:pPr>
+            <w:contextualSpacing w:val="0"/>
+            <w:jc w:val="right"/>
+          </w:pPr>
+          <w:r>
+            <w:rPr>
+              <w:rtl w:val="0"/>
+            </w:rPr>
+            <w:t xml:space="preserve">Page </w:t>
+          </w:r>
+          <w:fldSimple w:instr="PAGE" w:fldLock="0" w:dirty="0">
+            <w:r>
+              <w:rPr/>
+            </w:r>
+          </w:fldSimple>
+          <w:r>
+            <w:rPr>
+              <w:rtl w:val="0"/>
+            </w:rPr>
+            <w:t xml:space="preserve"> of </w:t>
+          </w:r>
+          <w:fldSimple w:instr="NUMPAGES" w:fldLock="0" w:dirty="0">
+            <w:r>
+              <w:rPr/>
+            </w:r>
+          </w:fldSimple>
+          <w:r>
+            <w:rPr>
+              <w:rtl w:val="0"/>
+            </w:rPr>
+          </w:r>
+        </w:p>
+      </w:tc>
+    </w:tr>
+  </w:tbl>
+  <w:p>
+    <w:pPr>
+      <w:contextualSpacing w:val="0"/>
+    </w:pPr>
     <w:r>
       <w:rPr>
         <w:rtl w:val="0"/>
       </w:rPr>
-      <w:t xml:space="preserve"> of </w:t>
     </w:r>
-    <w:fldSimple w:instr="NUMPAGES" w:fldLock="0" w:dirty="0">
-      <w:r>
-        <w:rPr/>
-      </w:r>
-    </w:fldSimple>
+  </w:p>
+  <w:p>
+    <w:pPr>
+      <w:contextualSpacing w:val="0"/>
+    </w:pPr>
     <w:r>
       <w:rPr>
         <w:rtl w:val="0"/>
@@ -3814,7 +3887,6 @@
       <w:rPr>
         <w:rtl w:val="0"/>
       </w:rPr>
-      <w:t xml:space="preserve">Wavetable Synthesis on Microcontroller</w:t>
     </w:r>
   </w:p>
 </w:hdr>
@@ -3830,16 +3902,6 @@
       <w:spacing w:after="0" w:before="567" w:line="240" w:lineRule="auto"/>
       <w:contextualSpacing w:val="0"/>
     </w:pPr>
-    <w:r>
-      <w:rPr>
-        <w:rFonts w:ascii="Arial Narrow" w:cs="Arial Narrow" w:eastAsia="Arial Narrow" w:hAnsi="Arial Narrow"/>
-        <w:b w:val="0"/>
-        <w:sz w:val="28"/>
-        <w:szCs w:val="28"/>
-        <w:rtl w:val="0"/>
-      </w:rPr>
-      <w:t xml:space="preserve">[Business Unit Name]</w:t>
-    </w:r>
     <w:r>
       <w:rPr>
         <w:rtl w:val="0"/>
@@ -4536,87 +4598,6 @@
     <w:tblPr>
       <w:tblStyleRowBandSize w:val="1"/>
       <w:tblStyleColBandSize w:val="1"/>
-      <w:tblCellMar>
-        <w:top w:w="0.0" w:type="dxa"/>
-        <w:left w:w="115.0" w:type="dxa"/>
-        <w:bottom w:w="0.0" w:type="dxa"/>
-        <w:right w:w="115.0" w:type="dxa"/>
-      </w:tblCellMar>
-    </w:tblPr>
-    <w:tblStylePr w:type="band1Horz"/>
-    <w:tblStylePr w:type="band1Vert"/>
-    <w:tblStylePr w:type="band2Horz"/>
-    <w:tblStylePr w:type="band2Vert"/>
-    <w:tblStylePr w:type="firstCol"/>
-    <w:tblStylePr w:type="firstRow"/>
-    <w:tblStylePr w:type="lastCol"/>
-    <w:tblStylePr w:type="lastRow"/>
-    <w:tblStylePr w:type="neCell"/>
-    <w:tblStylePr w:type="nwCell"/>
-    <w:tblStylePr w:type="seCell"/>
-    <w:tblStylePr w:type="swCell"/>
-  </w:style>
-  <w:style w:type="table" w:styleId="Table4">
-    <w:basedOn w:val="TableNormal"/>
-    <w:tblPr>
-      <w:tblStyleRowBandSize w:val="1"/>
-      <w:tblStyleColBandSize w:val="1"/>
-      <w:tblCellMar>
-        <w:top w:w="0.0" w:type="dxa"/>
-        <w:left w:w="115.0" w:type="dxa"/>
-        <w:bottom w:w="0.0" w:type="dxa"/>
-        <w:right w:w="115.0" w:type="dxa"/>
-      </w:tblCellMar>
-    </w:tblPr>
-    <w:tblStylePr w:type="band1Horz"/>
-    <w:tblStylePr w:type="band1Vert"/>
-    <w:tblStylePr w:type="band2Horz"/>
-    <w:tblStylePr w:type="band2Vert"/>
-    <w:tblStylePr w:type="firstCol"/>
-    <w:tblStylePr w:type="firstRow"/>
-    <w:tblStylePr w:type="lastCol"/>
-    <w:tblStylePr w:type="lastRow"/>
-    <w:tblStylePr w:type="neCell"/>
-    <w:tblStylePr w:type="nwCell"/>
-    <w:tblStylePr w:type="seCell"/>
-    <w:tblStylePr w:type="swCell"/>
-  </w:style>
-  <w:style w:type="table" w:styleId="Table5">
-    <w:basedOn w:val="TableNormal"/>
-    <w:tblPr>
-      <w:tblStyleRowBandSize w:val="1"/>
-      <w:tblStyleColBandSize w:val="1"/>
-      <w:tblCellMar>
-        <w:top w:w="0.0" w:type="dxa"/>
-        <w:left w:w="115.0" w:type="dxa"/>
-        <w:bottom w:w="0.0" w:type="dxa"/>
-        <w:right w:w="115.0" w:type="dxa"/>
-      </w:tblCellMar>
-    </w:tblPr>
-    <w:tblStylePr w:type="band1Horz"/>
-    <w:tblStylePr w:type="band1Vert"/>
-    <w:tblStylePr w:type="band2Horz"/>
-    <w:tblStylePr w:type="band2Vert"/>
-    <w:tblStylePr w:type="firstCol"/>
-    <w:tblStylePr w:type="firstRow"/>
-    <w:tblStylePr w:type="lastCol"/>
-    <w:tblStylePr w:type="lastRow"/>
-    <w:tblStylePr w:type="neCell"/>
-    <w:tblStylePr w:type="nwCell"/>
-    <w:tblStylePr w:type="seCell"/>
-    <w:tblStylePr w:type="swCell"/>
-  </w:style>
-  <w:style w:type="table" w:styleId="Table6">
-    <w:basedOn w:val="TableNormal"/>
-    <w:tblPr>
-      <w:tblStyleRowBandSize w:val="1"/>
-      <w:tblStyleColBandSize w:val="1"/>
-      <w:tblCellMar>
-        <w:top w:w="0.0" w:type="dxa"/>
-        <w:left w:w="115.0" w:type="dxa"/>
-        <w:bottom w:w="0.0" w:type="dxa"/>
-        <w:right w:w="115.0" w:type="dxa"/>
-      </w:tblCellMar>
     </w:tblPr>
     <w:tblStylePr w:type="band1Horz"/>
     <w:tblStylePr w:type="band1Vert"/>

--- a/Documents/Design/Wavetable_TechnicalSpecification.docx
+++ b/Documents/Design/Wavetable_TechnicalSpecification.docx
@@ -25,48 +25,150 @@
       </w:pPr>
       <w:r>
         <w:rPr>
-          <w:rFonts w:ascii="Arial Narrow" w:cs="Arial Narrow" w:eastAsia="Arial Narrow" w:hAnsi="Arial Narrow"/>
           <w:b w:val="1"/>
           <w:sz w:val="32"/>
           <w:szCs w:val="32"/>
           <w:rtl w:val="0"/>
         </w:rPr>
-        <w:t xml:space="preserve">[Project Name]</w:t>
-      </w:r>
-      <w:r>
-        <w:rPr>
-          <w:rtl w:val="0"/>
-        </w:rPr>
-      </w:r>
-    </w:p>
-    <w:p>
-      <w:pPr>
-        <w:contextualSpacing w:val="0"/>
-      </w:pPr>
-      <w:r>
-        <w:rPr>
-          <w:rtl w:val="0"/>
-        </w:rPr>
-      </w:r>
-    </w:p>
-    <w:p>
-      <w:pPr>
-        <w:contextualSpacing w:val="0"/>
-      </w:pPr>
-      <w:r>
-        <w:rPr>
-          <w:rtl w:val="0"/>
-        </w:rPr>
-      </w:r>
-    </w:p>
-    <w:p>
-      <w:pPr>
-        <w:contextualSpacing w:val="0"/>
-      </w:pPr>
-      <w:r>
-        <w:rPr>
-          <w:rtl w:val="0"/>
-        </w:rPr>
+        <w:t xml:space="preserve">Project: TeensyAudio Wavetable Synthesis</w:t>
+      </w:r>
+      <w:r>
+        <w:rPr>
+          <w:rtl w:val="0"/>
+        </w:rPr>
+      </w:r>
+    </w:p>
+    <w:p>
+      <w:pPr>
+        <w:contextualSpacing w:val="0"/>
+      </w:pPr>
+      <w:r>
+        <w:rPr>
+          <w:rtl w:val="0"/>
+        </w:rPr>
+      </w:r>
+    </w:p>
+    <w:p>
+      <w:pPr>
+        <w:contextualSpacing w:val="0"/>
+      </w:pPr>
+      <w:r>
+        <w:rPr>
+          <w:rtl w:val="0"/>
+        </w:rPr>
+      </w:r>
+    </w:p>
+    <w:p>
+      <w:pPr>
+        <w:contextualSpacing w:val="0"/>
+      </w:pPr>
+      <w:r>
+        <w:rPr>
+          <w:rtl w:val="0"/>
+        </w:rPr>
+      </w:r>
+    </w:p>
+    <w:p>
+      <w:pPr>
+        <w:tabs>
+          <w:tab w:val="left" w:pos="1116"/>
+        </w:tabs>
+        <w:contextualSpacing w:val="0"/>
+      </w:pPr>
+      <w:r>
+        <w:rPr>
+          <w:sz w:val="28"/>
+          <w:szCs w:val="28"/>
+          <w:rtl w:val="0"/>
+        </w:rPr>
+        <w:t xml:space="preserve">Authors: Ryan Mellmer</w:t>
+      </w:r>
+    </w:p>
+    <w:p>
+      <w:pPr>
+        <w:tabs>
+          <w:tab w:val="left" w:pos="1134"/>
+        </w:tabs>
+        <w:ind w:left="1116" w:firstLine="0"/>
+        <w:contextualSpacing w:val="0"/>
+      </w:pPr>
+      <w:r>
+        <w:rPr>
+          <w:sz w:val="28"/>
+          <w:szCs w:val="28"/>
+          <w:rtl w:val="0"/>
+        </w:rPr>
+        <w:t xml:space="preserve">Connor Delaplane</w:t>
+      </w:r>
+    </w:p>
+    <w:p>
+      <w:pPr>
+        <w:ind w:left="1116" w:firstLine="0"/>
+        <w:contextualSpacing w:val="0"/>
+      </w:pPr>
+      <w:r>
+        <w:rPr>
+          <w:sz w:val="28"/>
+          <w:szCs w:val="28"/>
+          <w:rtl w:val="0"/>
+        </w:rPr>
+        <w:t xml:space="preserve">Aida Keifer</w:t>
+      </w:r>
+    </w:p>
+    <w:p>
+      <w:pPr>
+        <w:ind w:left="1116" w:firstLine="0"/>
+        <w:contextualSpacing w:val="0"/>
+      </w:pPr>
+      <w:r>
+        <w:rPr>
+          <w:sz w:val="28"/>
+          <w:szCs w:val="28"/>
+          <w:rtl w:val="0"/>
+        </w:rPr>
+        <w:t xml:space="preserve">Nicholas Craig</w:t>
+      </w:r>
+    </w:p>
+    <w:p>
+      <w:pPr>
+        <w:ind w:left="1116" w:firstLine="0"/>
+        <w:contextualSpacing w:val="0"/>
+      </w:pPr>
+      <w:r>
+        <w:rPr>
+          <w:sz w:val="28"/>
+          <w:szCs w:val="28"/>
+          <w:rtl w:val="0"/>
+        </w:rPr>
+        <w:t xml:space="preserve">Josh Bucklin</w:t>
+      </w:r>
+    </w:p>
+    <w:p>
+      <w:pPr>
+        <w:ind w:left="1116" w:firstLine="0"/>
+        <w:contextualSpacing w:val="0"/>
+      </w:pPr>
+      <w:r>
+        <w:rPr>
+          <w:sz w:val="28"/>
+          <w:szCs w:val="28"/>
+          <w:rtl w:val="0"/>
+        </w:rPr>
+        <w:t xml:space="preserve">Jonathan Jensen</w:t>
+      </w:r>
+    </w:p>
+    <w:p>
+      <w:pPr>
+        <w:ind w:left="1116" w:firstLine="0"/>
+        <w:contextualSpacing w:val="0"/>
+      </w:pPr>
+      <w:r>
+        <w:rPr>
+          <w:sz w:val="28"/>
+          <w:szCs w:val="28"/>
+          <w:rtl w:val="0"/>
+        </w:rPr>
+        <w:t xml:space="preserve">Xuan Tang</w:t>
       </w:r>
     </w:p>
     <w:p>
@@ -79,15 +181,21 @@
       </w:pPr>
       <w:r>
         <w:rPr>
-          <w:rFonts w:ascii="Arial Narrow" w:cs="Arial Narrow" w:eastAsia="Arial Narrow" w:hAnsi="Arial Narrow"/>
           <w:b w:val="0"/>
           <w:sz w:val="28"/>
           <w:szCs w:val="28"/>
           <w:rtl w:val="0"/>
         </w:rPr>
-        <w:t xml:space="preserve">Author: </w:t>
+        <w:t xml:space="preserve">Date: </w:t>
         <w:tab/>
-        <w:t xml:space="preserve">[Author]</w:t>
+      </w:r>
+      <w:r>
+        <w:rPr>
+          <w:sz w:val="28"/>
+          <w:szCs w:val="28"/>
+          <w:rtl w:val="0"/>
+        </w:rPr>
+        <w:t xml:space="preserve">2016-11-28</w:t>
       </w:r>
       <w:r>
         <w:rPr>
@@ -105,90 +213,43 @@
       </w:pPr>
       <w:r>
         <w:rPr>
-          <w:rFonts w:ascii="Arial Narrow" w:cs="Arial Narrow" w:eastAsia="Arial Narrow" w:hAnsi="Arial Narrow"/>
           <w:b w:val="0"/>
           <w:sz w:val="28"/>
           <w:szCs w:val="28"/>
           <w:rtl w:val="0"/>
         </w:rPr>
-        <w:t xml:space="preserve">Date: </w:t>
+        <w:t xml:space="preserve">Version: </w:t>
         <w:tab/>
-        <w:t xml:space="preserve">[yyyymmdd]</w:t>
-      </w:r>
-      <w:r>
-        <w:rPr>
-          <w:rtl w:val="0"/>
-        </w:rPr>
-      </w:r>
-    </w:p>
-    <w:p>
-      <w:pPr>
-        <w:tabs>
-          <w:tab w:val="left" w:pos="1134"/>
-        </w:tabs>
-        <w:spacing w:after="0" w:before="0" w:line="240" w:lineRule="auto"/>
-        <w:contextualSpacing w:val="0"/>
-      </w:pPr>
-      <w:r>
-        <w:rPr>
-          <w:rFonts w:ascii="Arial Narrow" w:cs="Arial Narrow" w:eastAsia="Arial Narrow" w:hAnsi="Arial Narrow"/>
+      </w:r>
+      <w:r>
+        <w:rPr>
+          <w:sz w:val="28"/>
+          <w:szCs w:val="28"/>
+          <w:rtl w:val="0"/>
+        </w:rPr>
+        <w:t xml:space="preserve">1</w:t>
+      </w:r>
+      <w:r>
+        <w:rPr>
           <w:b w:val="0"/>
           <w:sz w:val="28"/>
           <w:szCs w:val="28"/>
           <w:rtl w:val="0"/>
         </w:rPr>
-        <w:t xml:space="preserve">Version: </w:t>
-        <w:tab/>
-        <w:t xml:space="preserve">[#.#]</w:t>
-      </w:r>
-      <w:r>
-        <w:rPr>
-          <w:rtl w:val="0"/>
-        </w:rPr>
-      </w:r>
-    </w:p>
-    <w:p>
-      <w:pPr>
-        <w:contextualSpacing w:val="0"/>
-      </w:pPr>
-      <w:r>
-        <w:rPr>
-          <w:rtl w:val="0"/>
-        </w:rPr>
-      </w:r>
-    </w:p>
-    <w:p>
-      <w:pPr>
-        <w:contextualSpacing w:val="0"/>
-      </w:pPr>
-      <w:r>
-        <w:rPr>
-          <w:color w:val="9900ff"/>
-          <w:rtl w:val="0"/>
-        </w:rPr>
-        <w:t xml:space="preserve">Aida  </w:t>
-      </w:r>
-    </w:p>
-    <w:p>
-      <w:pPr>
-        <w:contextualSpacing w:val="0"/>
-      </w:pPr>
-      <w:r>
-        <w:rPr>
-          <w:rtl w:val="0"/>
-        </w:rPr>
-      </w:r>
-    </w:p>
-    <w:p>
-      <w:pPr>
-        <w:contextualSpacing w:val="0"/>
-      </w:pPr>
-      <w:r>
-        <w:rPr>
-          <w:color w:val="cc0000"/>
-          <w:rtl w:val="0"/>
-        </w:rPr>
-        <w:t xml:space="preserve">Xuan</w:t>
+        <w:t xml:space="preserve">.</w:t>
+      </w:r>
+      <w:r>
+        <w:rPr>
+          <w:sz w:val="28"/>
+          <w:szCs w:val="28"/>
+          <w:rtl w:val="0"/>
+        </w:rPr>
+        <w:t xml:space="preserve">0</w:t>
+      </w:r>
+      <w:r>
+        <w:rPr>
+          <w:rtl w:val="0"/>
+        </w:rPr>
       </w:r>
     </w:p>
     <w:p>
@@ -277,14 +338,14 @@
           <w:b w:val="1"/>
           <w:rtl w:val="0"/>
         </w:rPr>
-        <w:t xml:space="preserve">Document location</w:t>
+        <w:t xml:space="preserve">Author</w:t>
       </w:r>
     </w:p>
     <w:tbl>
       <w:tblPr>
         <w:tblStyle w:val="Table1"/>
         <w:bidiVisual w:val="0"/>
-        <w:tblW w:w="9889.0" w:type="dxa"/>
+        <w:tblW w:w="5565.0" w:type="dxa"/>
         <w:jc w:val="left"/>
         <w:tblInd w:w="-115.0" w:type="dxa"/>
         <w:tblBorders>
@@ -299,10 +360,10 @@
         <w:tblLook w:val="0000"/>
       </w:tblPr>
       <w:tblGrid>
-        <w:gridCol w:w="9889"/>
+        <w:gridCol w:w="5565"/>
         <w:tblGridChange w:id="0">
           <w:tblGrid>
-            <w:gridCol w:w="9889"/>
+            <w:gridCol w:w="5565"/>
           </w:tblGrid>
         </w:tblGridChange>
       </w:tblGrid>
@@ -319,7 +380,7 @@
               <w:rPr>
                 <w:rtl w:val="0"/>
               </w:rPr>
-              <w:t xml:space="preserve">Location</w:t>
+              <w:t xml:space="preserve">Name</w:t>
             </w:r>
           </w:p>
         </w:tc>
@@ -335,6 +396,7 @@
               <w:rPr>
                 <w:rtl w:val="0"/>
               </w:rPr>
+              <w:t xml:space="preserve">TeensyAudio Capstone Team</w:t>
             </w:r>
           </w:p>
         </w:tc>
@@ -349,146 +411,12 @@
           <w:b w:val="1"/>
           <w:rtl w:val="0"/>
         </w:rPr>
-        <w:t xml:space="preserve">Author</w:t>
+        <w:t xml:space="preserve">Revision history</w:t>
       </w:r>
     </w:p>
     <w:tbl>
       <w:tblPr>
         <w:tblStyle w:val="Table2"/>
-        <w:bidiVisual w:val="0"/>
-        <w:tblW w:w="9889.0" w:type="dxa"/>
-        <w:jc w:val="left"/>
-        <w:tblInd w:w="-115.0" w:type="dxa"/>
-        <w:tblBorders>
-          <w:top w:color="bfbfbf" w:space="0" w:sz="4" w:val="single"/>
-          <w:left w:color="bfbfbf" w:space="0" w:sz="4" w:val="single"/>
-          <w:bottom w:color="bfbfbf" w:space="0" w:sz="4" w:val="single"/>
-          <w:right w:color="bfbfbf" w:space="0" w:sz="4" w:val="single"/>
-          <w:insideH w:color="bfbfbf" w:space="0" w:sz="4" w:val="single"/>
-          <w:insideV w:color="bfbfbf" w:space="0" w:sz="4" w:val="single"/>
-        </w:tblBorders>
-        <w:tblLayout w:type="fixed"/>
-        <w:tblLook w:val="0000"/>
-      </w:tblPr>
-      <w:tblGrid>
-        <w:gridCol w:w="2518"/>
-        <w:gridCol w:w="4394"/>
-        <w:gridCol w:w="2977"/>
-        <w:tblGridChange w:id="0">
-          <w:tblGrid>
-            <w:gridCol w:w="2518"/>
-            <w:gridCol w:w="4394"/>
-            <w:gridCol w:w="2977"/>
-          </w:tblGrid>
-        </w:tblGridChange>
-      </w:tblGrid>
-      <w:tr>
-        <w:tc>
-          <w:tcPr>
-            <w:shd w:fill="ddd9c3"/>
-          </w:tcPr>
-          <w:p>
-            <w:pPr>
-              <w:contextualSpacing w:val="0"/>
-            </w:pPr>
-            <w:r>
-              <w:rPr>
-                <w:rtl w:val="0"/>
-              </w:rPr>
-              <w:t xml:space="preserve">Position</w:t>
-            </w:r>
-          </w:p>
-        </w:tc>
-        <w:tc>
-          <w:tcPr>
-            <w:shd w:fill="ddd9c3"/>
-          </w:tcPr>
-          <w:p>
-            <w:pPr>
-              <w:contextualSpacing w:val="0"/>
-            </w:pPr>
-            <w:r>
-              <w:rPr>
-                <w:rtl w:val="0"/>
-              </w:rPr>
-              <w:t xml:space="preserve">Name</w:t>
-            </w:r>
-          </w:p>
-        </w:tc>
-        <w:tc>
-          <w:tcPr>
-            <w:shd w:fill="ddd9c3"/>
-          </w:tcPr>
-          <w:p>
-            <w:pPr>
-              <w:contextualSpacing w:val="0"/>
-            </w:pPr>
-            <w:r>
-              <w:rPr>
-                <w:rtl w:val="0"/>
-              </w:rPr>
-              <w:t xml:space="preserve">Contact no</w:t>
-            </w:r>
-          </w:p>
-        </w:tc>
-      </w:tr>
-      <w:tr>
-        <w:tc>
-          <w:tcPr/>
-          <w:p>
-            <w:pPr>
-              <w:contextualSpacing w:val="0"/>
-            </w:pPr>
-            <w:r>
-              <w:rPr>
-                <w:rtl w:val="0"/>
-              </w:rPr>
-            </w:r>
-          </w:p>
-        </w:tc>
-        <w:tc>
-          <w:tcPr/>
-          <w:p>
-            <w:pPr>
-              <w:contextualSpacing w:val="0"/>
-            </w:pPr>
-            <w:r>
-              <w:rPr>
-                <w:rtl w:val="0"/>
-              </w:rPr>
-            </w:r>
-          </w:p>
-        </w:tc>
-        <w:tc>
-          <w:tcPr/>
-          <w:p>
-            <w:pPr>
-              <w:contextualSpacing w:val="0"/>
-            </w:pPr>
-            <w:r>
-              <w:rPr>
-                <w:rtl w:val="0"/>
-              </w:rPr>
-            </w:r>
-          </w:p>
-        </w:tc>
-      </w:tr>
-    </w:tbl>
-    <w:p>
-      <w:pPr>
-        <w:contextualSpacing w:val="0"/>
-      </w:pPr>
-      <w:r>
-        <w:rPr>
-          <w:b w:val="1"/>
-          <w:rtl w:val="0"/>
-        </w:rPr>
-        <w:t xml:space="preserve">Revision history</w:t>
-      </w:r>
-    </w:p>
-    <w:tbl>
-      <w:tblPr>
-        <w:tblStyle w:val="Table3"/>
         <w:bidiVisual w:val="0"/>
         <w:tblW w:w="9889.0" w:type="dxa"/>
         <w:jc w:val="left"/>
@@ -595,6 +523,7 @@
               <w:rPr>
                 <w:rtl w:val="0"/>
               </w:rPr>
+              <w:t xml:space="preserve">v1.0</w:t>
             </w:r>
           </w:p>
         </w:tc>
@@ -608,6 +537,7 @@
               <w:rPr>
                 <w:rtl w:val="0"/>
               </w:rPr>
+              <w:t xml:space="preserve">11/28/2016</w:t>
             </w:r>
           </w:p>
         </w:tc>
@@ -621,6 +551,7 @@
               <w:rPr>
                 <w:rtl w:val="0"/>
               </w:rPr>
+              <w:t xml:space="preserve">TeensyAudio Team</w:t>
             </w:r>
           </w:p>
         </w:tc>
@@ -634,6 +565,7 @@
               <w:rPr>
                 <w:rtl w:val="0"/>
               </w:rPr>
+              <w:t xml:space="preserve">Creating the initial document version</w:t>
             </w:r>
           </w:p>
         </w:tc>
@@ -694,749 +626,6 @@
       </w:tr>
     </w:tbl>
     <w:p>
-      <w:pPr>
-        <w:contextualSpacing w:val="0"/>
-      </w:pPr>
-      <w:r>
-        <w:rPr>
-          <w:b w:val="1"/>
-          <w:rtl w:val="0"/>
-        </w:rPr>
-        <w:t xml:space="preserve">Reviewed by</w:t>
-      </w:r>
-    </w:p>
-    <w:tbl>
-      <w:tblPr>
-        <w:tblStyle w:val="Table4"/>
-        <w:bidiVisual w:val="0"/>
-        <w:tblW w:w="9889.0" w:type="dxa"/>
-        <w:jc w:val="left"/>
-        <w:tblInd w:w="-115.0" w:type="dxa"/>
-        <w:tblBorders>
-          <w:top w:color="bfbfbf" w:space="0" w:sz="4" w:val="single"/>
-          <w:left w:color="bfbfbf" w:space="0" w:sz="4" w:val="single"/>
-          <w:bottom w:color="bfbfbf" w:space="0" w:sz="4" w:val="single"/>
-          <w:right w:color="bfbfbf" w:space="0" w:sz="4" w:val="single"/>
-          <w:insideH w:color="bfbfbf" w:space="0" w:sz="4" w:val="single"/>
-          <w:insideV w:color="bfbfbf" w:space="0" w:sz="4" w:val="single"/>
-        </w:tblBorders>
-        <w:tblLayout w:type="fixed"/>
-        <w:tblLook w:val="0000"/>
-      </w:tblPr>
-      <w:tblGrid>
-        <w:gridCol w:w="1134"/>
-        <w:gridCol w:w="1337"/>
-        <w:gridCol w:w="2032"/>
-        <w:gridCol w:w="3827"/>
-        <w:gridCol w:w="1559"/>
-        <w:tblGridChange w:id="0">
-          <w:tblGrid>
-            <w:gridCol w:w="1134"/>
-            <w:gridCol w:w="1337"/>
-            <w:gridCol w:w="2032"/>
-            <w:gridCol w:w="3827"/>
-            <w:gridCol w:w="1559"/>
-          </w:tblGrid>
-        </w:tblGridChange>
-      </w:tblGrid>
-      <w:tr>
-        <w:tc>
-          <w:tcPr>
-            <w:shd w:fill="ddd9c3"/>
-            <w:vAlign w:val="center"/>
-          </w:tcPr>
-          <w:p>
-            <w:pPr>
-              <w:contextualSpacing w:val="0"/>
-            </w:pPr>
-            <w:r>
-              <w:rPr>
-                <w:rtl w:val="0"/>
-              </w:rPr>
-              <w:t xml:space="preserve">Version</w:t>
-            </w:r>
-          </w:p>
-        </w:tc>
-        <w:tc>
-          <w:tcPr>
-            <w:shd w:fill="ddd9c3"/>
-            <w:vAlign w:val="center"/>
-          </w:tcPr>
-          <w:p>
-            <w:pPr>
-              <w:contextualSpacing w:val="0"/>
-            </w:pPr>
-            <w:r>
-              <w:rPr>
-                <w:rtl w:val="0"/>
-              </w:rPr>
-              <w:t xml:space="preserve">Issue date</w:t>
-            </w:r>
-          </w:p>
-        </w:tc>
-        <w:tc>
-          <w:tcPr>
-            <w:shd w:fill="ddd9c3"/>
-            <w:vAlign w:val="center"/>
-          </w:tcPr>
-          <w:p>
-            <w:pPr>
-              <w:contextualSpacing w:val="0"/>
-            </w:pPr>
-            <w:r>
-              <w:rPr>
-                <w:rtl w:val="0"/>
-              </w:rPr>
-              <w:t xml:space="preserve">Name</w:t>
-            </w:r>
-          </w:p>
-        </w:tc>
-        <w:tc>
-          <w:tcPr>
-            <w:shd w:fill="ddd9c3"/>
-            <w:vAlign w:val="center"/>
-          </w:tcPr>
-          <w:p>
-            <w:pPr>
-              <w:contextualSpacing w:val="0"/>
-            </w:pPr>
-            <w:r>
-              <w:rPr>
-                <w:rtl w:val="0"/>
-              </w:rPr>
-              <w:t xml:space="preserve">Position</w:t>
-            </w:r>
-          </w:p>
-        </w:tc>
-        <w:tc>
-          <w:tcPr>
-            <w:shd w:fill="ddd9c3"/>
-          </w:tcPr>
-          <w:p>
-            <w:pPr>
-              <w:contextualSpacing w:val="0"/>
-            </w:pPr>
-            <w:r>
-              <w:rPr>
-                <w:rtl w:val="0"/>
-              </w:rPr>
-              <w:t xml:space="preserve">Review date</w:t>
-            </w:r>
-          </w:p>
-        </w:tc>
-      </w:tr>
-      <w:tr>
-        <w:tc>
-          <w:tcPr/>
-          <w:p>
-            <w:pPr>
-              <w:contextualSpacing w:val="0"/>
-            </w:pPr>
-            <w:r>
-              <w:rPr>
-                <w:rtl w:val="0"/>
-              </w:rPr>
-            </w:r>
-          </w:p>
-        </w:tc>
-        <w:tc>
-          <w:tcPr/>
-          <w:p>
-            <w:pPr>
-              <w:contextualSpacing w:val="0"/>
-            </w:pPr>
-            <w:r>
-              <w:rPr>
-                <w:rtl w:val="0"/>
-              </w:rPr>
-            </w:r>
-          </w:p>
-        </w:tc>
-        <w:tc>
-          <w:tcPr/>
-          <w:p>
-            <w:pPr>
-              <w:contextualSpacing w:val="0"/>
-            </w:pPr>
-            <w:r>
-              <w:rPr>
-                <w:rtl w:val="0"/>
-              </w:rPr>
-            </w:r>
-          </w:p>
-        </w:tc>
-        <w:tc>
-          <w:tcPr/>
-          <w:p>
-            <w:pPr>
-              <w:contextualSpacing w:val="0"/>
-            </w:pPr>
-            <w:r>
-              <w:rPr>
-                <w:rtl w:val="0"/>
-              </w:rPr>
-            </w:r>
-          </w:p>
-        </w:tc>
-        <w:tc>
-          <w:tcPr/>
-          <w:p>
-            <w:pPr>
-              <w:contextualSpacing w:val="0"/>
-            </w:pPr>
-            <w:r>
-              <w:rPr>
-                <w:rtl w:val="0"/>
-              </w:rPr>
-            </w:r>
-          </w:p>
-        </w:tc>
-      </w:tr>
-      <w:tr>
-        <w:tc>
-          <w:tcPr/>
-          <w:p>
-            <w:pPr>
-              <w:contextualSpacing w:val="0"/>
-            </w:pPr>
-            <w:r>
-              <w:rPr>
-                <w:rtl w:val="0"/>
-              </w:rPr>
-            </w:r>
-          </w:p>
-        </w:tc>
-        <w:tc>
-          <w:tcPr/>
-          <w:p>
-            <w:pPr>
-              <w:contextualSpacing w:val="0"/>
-            </w:pPr>
-            <w:r>
-              <w:rPr>
-                <w:rtl w:val="0"/>
-              </w:rPr>
-            </w:r>
-          </w:p>
-        </w:tc>
-        <w:tc>
-          <w:tcPr/>
-          <w:p>
-            <w:pPr>
-              <w:contextualSpacing w:val="0"/>
-            </w:pPr>
-            <w:r>
-              <w:rPr>
-                <w:rtl w:val="0"/>
-              </w:rPr>
-            </w:r>
-          </w:p>
-        </w:tc>
-        <w:tc>
-          <w:tcPr/>
-          <w:p>
-            <w:pPr>
-              <w:contextualSpacing w:val="0"/>
-            </w:pPr>
-            <w:r>
-              <w:rPr>
-                <w:rtl w:val="0"/>
-              </w:rPr>
-            </w:r>
-          </w:p>
-        </w:tc>
-        <w:tc>
-          <w:tcPr/>
-          <w:p>
-            <w:pPr>
-              <w:contextualSpacing w:val="0"/>
-            </w:pPr>
-            <w:r>
-              <w:rPr>
-                <w:rtl w:val="0"/>
-              </w:rPr>
-            </w:r>
-          </w:p>
-        </w:tc>
-      </w:tr>
-      <w:tr>
-        <w:tc>
-          <w:tcPr/>
-          <w:p>
-            <w:pPr>
-              <w:contextualSpacing w:val="0"/>
-            </w:pPr>
-            <w:r>
-              <w:rPr>
-                <w:rtl w:val="0"/>
-              </w:rPr>
-            </w:r>
-          </w:p>
-        </w:tc>
-        <w:tc>
-          <w:tcPr/>
-          <w:p>
-            <w:pPr>
-              <w:contextualSpacing w:val="0"/>
-            </w:pPr>
-            <w:r>
-              <w:rPr>
-                <w:rtl w:val="0"/>
-              </w:rPr>
-            </w:r>
-          </w:p>
-        </w:tc>
-        <w:tc>
-          <w:tcPr/>
-          <w:p>
-            <w:pPr>
-              <w:contextualSpacing w:val="0"/>
-            </w:pPr>
-            <w:r>
-              <w:rPr>
-                <w:rtl w:val="0"/>
-              </w:rPr>
-            </w:r>
-          </w:p>
-        </w:tc>
-        <w:tc>
-          <w:tcPr/>
-          <w:p>
-            <w:pPr>
-              <w:contextualSpacing w:val="0"/>
-            </w:pPr>
-            <w:r>
-              <w:rPr>
-                <w:rtl w:val="0"/>
-              </w:rPr>
-            </w:r>
-          </w:p>
-        </w:tc>
-        <w:tc>
-          <w:tcPr/>
-          <w:p>
-            <w:pPr>
-              <w:contextualSpacing w:val="0"/>
-            </w:pPr>
-            <w:r>
-              <w:rPr>
-                <w:rtl w:val="0"/>
-              </w:rPr>
-            </w:r>
-          </w:p>
-        </w:tc>
-      </w:tr>
-    </w:tbl>
-    <w:p>
-      <w:pPr>
-        <w:contextualSpacing w:val="0"/>
-      </w:pPr>
-      <w:r>
-        <w:rPr>
-          <w:b w:val="1"/>
-          <w:rtl w:val="0"/>
-        </w:rPr>
-        <w:t xml:space="preserve">Approvals</w:t>
-      </w:r>
-    </w:p>
-    <w:p>
-      <w:pPr>
-        <w:spacing w:after="60" w:before="60" w:line="240" w:lineRule="auto"/>
-        <w:contextualSpacing w:val="0"/>
-      </w:pPr>
-      <w:r>
-        <w:rPr>
-          <w:rFonts w:ascii="Arial" w:cs="Arial" w:eastAsia="Arial" w:hAnsi="Arial"/>
-          <w:b w:val="0"/>
-          <w:i w:val="1"/>
-          <w:color w:val="4f81bd"/>
-          <w:sz w:val="20"/>
-          <w:szCs w:val="20"/>
-          <w:rtl w:val="0"/>
-        </w:rPr>
-        <w:t xml:space="preserve">Approval refers to the approver’s acceptance of the content and overall intention of this document, including acceptance of any commitments described in order to successfully deliver the initiative. The approver, where relevant, also confirms that this document complies with relevant strategies, policies and regulatory requirements. </w:t>
-      </w:r>
-      <w:r>
-        <w:rPr>
-          <w:rtl w:val="0"/>
-        </w:rPr>
-      </w:r>
-    </w:p>
-    <w:tbl>
-      <w:tblPr>
-        <w:tblStyle w:val="Table5"/>
-        <w:bidiVisual w:val="0"/>
-        <w:tblW w:w="9889.0" w:type="dxa"/>
-        <w:jc w:val="left"/>
-        <w:tblInd w:w="-115.0" w:type="dxa"/>
-        <w:tblBorders>
-          <w:top w:color="bfbfbf" w:space="0" w:sz="4" w:val="single"/>
-          <w:left w:color="bfbfbf" w:space="0" w:sz="4" w:val="single"/>
-          <w:bottom w:color="bfbfbf" w:space="0" w:sz="4" w:val="single"/>
-          <w:right w:color="bfbfbf" w:space="0" w:sz="4" w:val="single"/>
-          <w:insideH w:color="bfbfbf" w:space="0" w:sz="4" w:val="single"/>
-          <w:insideV w:color="bfbfbf" w:space="0" w:sz="4" w:val="single"/>
-        </w:tblBorders>
-        <w:tblLayout w:type="fixed"/>
-        <w:tblLook w:val="0400"/>
-      </w:tblPr>
-      <w:tblGrid>
-        <w:gridCol w:w="1134"/>
-        <w:gridCol w:w="1337"/>
-        <w:gridCol w:w="2032"/>
-        <w:gridCol w:w="3827"/>
-        <w:gridCol w:w="1559"/>
-        <w:tblGridChange w:id="0">
-          <w:tblGrid>
-            <w:gridCol w:w="1134"/>
-            <w:gridCol w:w="1337"/>
-            <w:gridCol w:w="2032"/>
-            <w:gridCol w:w="3827"/>
-            <w:gridCol w:w="1559"/>
-          </w:tblGrid>
-        </w:tblGridChange>
-      </w:tblGrid>
-      <w:tr>
-        <w:tc>
-          <w:tcPr>
-            <w:shd w:fill="ddd9c3"/>
-          </w:tcPr>
-          <w:p>
-            <w:pPr>
-              <w:contextualSpacing w:val="0"/>
-            </w:pPr>
-            <w:r>
-              <w:rPr>
-                <w:rtl w:val="0"/>
-              </w:rPr>
-              <w:t xml:space="preserve">Version</w:t>
-            </w:r>
-          </w:p>
-        </w:tc>
-        <w:tc>
-          <w:tcPr>
-            <w:shd w:fill="ddd9c3"/>
-          </w:tcPr>
-          <w:p>
-            <w:pPr>
-              <w:contextualSpacing w:val="0"/>
-            </w:pPr>
-            <w:r>
-              <w:rPr>
-                <w:rtl w:val="0"/>
-              </w:rPr>
-              <w:t xml:space="preserve">Issue date</w:t>
-            </w:r>
-          </w:p>
-        </w:tc>
-        <w:tc>
-          <w:tcPr>
-            <w:shd w:fill="ddd9c3"/>
-          </w:tcPr>
-          <w:p>
-            <w:pPr>
-              <w:contextualSpacing w:val="0"/>
-            </w:pPr>
-            <w:r>
-              <w:rPr>
-                <w:rtl w:val="0"/>
-              </w:rPr>
-              <w:t xml:space="preserve">Name</w:t>
-            </w:r>
-          </w:p>
-        </w:tc>
-        <w:tc>
-          <w:tcPr>
-            <w:shd w:fill="ddd9c3"/>
-          </w:tcPr>
-          <w:p>
-            <w:pPr>
-              <w:contextualSpacing w:val="0"/>
-            </w:pPr>
-            <w:r>
-              <w:rPr>
-                <w:rtl w:val="0"/>
-              </w:rPr>
-              <w:t xml:space="preserve">Position</w:t>
-            </w:r>
-          </w:p>
-        </w:tc>
-        <w:tc>
-          <w:tcPr>
-            <w:shd w:fill="ddd9c3"/>
-          </w:tcPr>
-          <w:p>
-            <w:pPr>
-              <w:contextualSpacing w:val="0"/>
-            </w:pPr>
-            <w:r>
-              <w:rPr>
-                <w:rtl w:val="0"/>
-              </w:rPr>
-              <w:t xml:space="preserve">Approval date</w:t>
-            </w:r>
-          </w:p>
-        </w:tc>
-      </w:tr>
-      <w:tr>
-        <w:tc>
-          <w:tcPr>
-            <w:shd w:fill="ffffff"/>
-          </w:tcPr>
-          <w:p>
-            <w:pPr>
-              <w:contextualSpacing w:val="0"/>
-            </w:pPr>
-            <w:r>
-              <w:rPr>
-                <w:rtl w:val="0"/>
-              </w:rPr>
-            </w:r>
-          </w:p>
-        </w:tc>
-        <w:tc>
-          <w:tcPr>
-            <w:shd w:fill="ffffff"/>
-          </w:tcPr>
-          <w:p>
-            <w:pPr>
-              <w:contextualSpacing w:val="0"/>
-            </w:pPr>
-            <w:r>
-              <w:rPr>
-                <w:rtl w:val="0"/>
-              </w:rPr>
-            </w:r>
-          </w:p>
-        </w:tc>
-        <w:tc>
-          <w:tcPr>
-            <w:shd w:fill="ffffff"/>
-          </w:tcPr>
-          <w:p>
-            <w:pPr>
-              <w:contextualSpacing w:val="0"/>
-            </w:pPr>
-            <w:r>
-              <w:rPr>
-                <w:rtl w:val="0"/>
-              </w:rPr>
-            </w:r>
-          </w:p>
-        </w:tc>
-        <w:tc>
-          <w:tcPr>
-            <w:shd w:fill="ffffff"/>
-          </w:tcPr>
-          <w:p>
-            <w:pPr>
-              <w:contextualSpacing w:val="0"/>
-            </w:pPr>
-            <w:r>
-              <w:rPr>
-                <w:rtl w:val="0"/>
-              </w:rPr>
-            </w:r>
-          </w:p>
-        </w:tc>
-        <w:tc>
-          <w:tcPr>
-            <w:shd w:fill="ffffff"/>
-          </w:tcPr>
-          <w:p>
-            <w:pPr>
-              <w:contextualSpacing w:val="0"/>
-            </w:pPr>
-            <w:r>
-              <w:rPr>
-                <w:rtl w:val="0"/>
-              </w:rPr>
-            </w:r>
-          </w:p>
-        </w:tc>
-      </w:tr>
-      <w:tr>
-        <w:tc>
-          <w:tcPr>
-            <w:shd w:fill="ffffff"/>
-          </w:tcPr>
-          <w:p>
-            <w:pPr>
-              <w:contextualSpacing w:val="0"/>
-            </w:pPr>
-            <w:r>
-              <w:rPr>
-                <w:rtl w:val="0"/>
-              </w:rPr>
-            </w:r>
-          </w:p>
-        </w:tc>
-        <w:tc>
-          <w:tcPr>
-            <w:shd w:fill="ffffff"/>
-          </w:tcPr>
-          <w:p>
-            <w:pPr>
-              <w:contextualSpacing w:val="0"/>
-            </w:pPr>
-            <w:r>
-              <w:rPr>
-                <w:rtl w:val="0"/>
-              </w:rPr>
-            </w:r>
-          </w:p>
-        </w:tc>
-        <w:tc>
-          <w:tcPr>
-            <w:shd w:fill="ffffff"/>
-          </w:tcPr>
-          <w:p>
-            <w:pPr>
-              <w:contextualSpacing w:val="0"/>
-            </w:pPr>
-            <w:r>
-              <w:rPr>
-                <w:rtl w:val="0"/>
-              </w:rPr>
-            </w:r>
-          </w:p>
-        </w:tc>
-        <w:tc>
-          <w:tcPr>
-            <w:shd w:fill="ffffff"/>
-          </w:tcPr>
-          <w:p>
-            <w:pPr>
-              <w:contextualSpacing w:val="0"/>
-            </w:pPr>
-            <w:r>
-              <w:rPr>
-                <w:rtl w:val="0"/>
-              </w:rPr>
-            </w:r>
-          </w:p>
-        </w:tc>
-        <w:tc>
-          <w:tcPr>
-            <w:shd w:fill="ffffff"/>
-          </w:tcPr>
-          <w:p>
-            <w:pPr>
-              <w:contextualSpacing w:val="0"/>
-            </w:pPr>
-            <w:r>
-              <w:rPr>
-                <w:rtl w:val="0"/>
-              </w:rPr>
-            </w:r>
-          </w:p>
-        </w:tc>
-      </w:tr>
-    </w:tbl>
-    <w:p>
-      <w:pPr>
-        <w:contextualSpacing w:val="0"/>
-      </w:pPr>
-      <w:r>
-        <w:rPr>
-          <w:b w:val="1"/>
-          <w:rtl w:val="0"/>
-        </w:rPr>
-        <w:t xml:space="preserve">Related documents</w:t>
-      </w:r>
-    </w:p>
-    <w:tbl>
-      <w:tblPr>
-        <w:tblStyle w:val="Table6"/>
-        <w:bidiVisual w:val="0"/>
-        <w:tblW w:w="9889.0" w:type="dxa"/>
-        <w:jc w:val="left"/>
-        <w:tblInd w:w="-115.0" w:type="dxa"/>
-        <w:tblBorders>
-          <w:top w:color="bfbfbf" w:space="0" w:sz="4" w:val="single"/>
-          <w:left w:color="bfbfbf" w:space="0" w:sz="4" w:val="single"/>
-          <w:bottom w:color="bfbfbf" w:space="0" w:sz="4" w:val="single"/>
-          <w:right w:color="bfbfbf" w:space="0" w:sz="4" w:val="single"/>
-          <w:insideH w:color="bfbfbf" w:space="0" w:sz="4" w:val="single"/>
-          <w:insideV w:color="bfbfbf" w:space="0" w:sz="4" w:val="single"/>
-        </w:tblBorders>
-        <w:tblLayout w:type="fixed"/>
-        <w:tblLook w:val="0000"/>
-      </w:tblPr>
-      <w:tblGrid>
-        <w:gridCol w:w="4503"/>
-        <w:gridCol w:w="5386"/>
-        <w:tblGridChange w:id="0">
-          <w:tblGrid>
-            <w:gridCol w:w="4503"/>
-            <w:gridCol w:w="5386"/>
-          </w:tblGrid>
-        </w:tblGridChange>
-      </w:tblGrid>
-      <w:tr>
-        <w:tc>
-          <w:tcPr>
-            <w:shd w:fill="ddd9c3"/>
-          </w:tcPr>
-          <w:p>
-            <w:pPr>
-              <w:contextualSpacing w:val="0"/>
-            </w:pPr>
-            <w:r>
-              <w:rPr>
-                <w:rtl w:val="0"/>
-              </w:rPr>
-              <w:t xml:space="preserve">Document</w:t>
-            </w:r>
-          </w:p>
-        </w:tc>
-        <w:tc>
-          <w:tcPr>
-            <w:shd w:fill="ddd9c3"/>
-          </w:tcPr>
-          <w:p>
-            <w:pPr>
-              <w:contextualSpacing w:val="0"/>
-            </w:pPr>
-            <w:r>
-              <w:rPr>
-                <w:rtl w:val="0"/>
-              </w:rPr>
-              <w:t xml:space="preserve">Location</w:t>
-            </w:r>
-          </w:p>
-        </w:tc>
-      </w:tr>
-      <w:tr>
-        <w:tc>
-          <w:tcPr/>
-          <w:p>
-            <w:pPr>
-              <w:contextualSpacing w:val="0"/>
-            </w:pPr>
-            <w:r>
-              <w:rPr>
-                <w:rtl w:val="0"/>
-              </w:rPr>
-            </w:r>
-          </w:p>
-        </w:tc>
-        <w:tc>
-          <w:tcPr/>
-          <w:p>
-            <w:pPr>
-              <w:contextualSpacing w:val="0"/>
-            </w:pPr>
-            <w:r>
-              <w:rPr>
-                <w:rtl w:val="0"/>
-              </w:rPr>
-            </w:r>
-          </w:p>
-        </w:tc>
-      </w:tr>
-    </w:tbl>
-    <w:p>
       <w:r>
         <w:br w:type="page"/>
       </w:r>
@@ -1972,7 +1161,7 @@
           <w:t xml:space="preserve">Architecture Overview</w:t>
         </w:r>
       </w:hyperlink>
-      <w:hyperlink w:anchor="_3rdcrjn">
+      <w:hyperlink w:anchor="_lnxbz9">
         <w:r>
           <w:rPr>
             <w:rFonts w:ascii="Arial" w:cs="Arial" w:eastAsia="Arial" w:hAnsi="Arial"/>
@@ -1984,7 +1173,7 @@
           <w:tab/>
         </w:r>
       </w:hyperlink>
-      <w:hyperlink w:anchor="_Toc343811195">
+      <w:hyperlink w:anchor="_Toc343811196">
         <w:r>
           <w:rPr>
             <w:rtl w:val="0"/>
@@ -2002,7 +1191,7 @@
         <w:ind w:left="200" w:firstLine="0"/>
         <w:contextualSpacing w:val="0"/>
       </w:pPr>
-      <w:hyperlink w:anchor="_lnxbz9">
+      <w:hyperlink w:anchor="_35nkun2">
         <w:r>
           <w:rPr>
             <w:rFonts w:ascii="Arial" w:cs="Arial" w:eastAsia="Arial" w:hAnsi="Arial"/>
@@ -2013,77 +1202,17 @@
             <w:u w:val="single"/>
             <w:rtl w:val="0"/>
           </w:rPr>
-          <w:t xml:space="preserve">3.2</w:t>
-        </w:r>
-      </w:hyperlink>
-      <w:hyperlink w:anchor="_lnxbz9">
-        <w:r>
-          <w:rPr>
-            <w:rFonts w:ascii="Calibri" w:cs="Calibri" w:eastAsia="Calibri" w:hAnsi="Calibri"/>
-            <w:b w:val="0"/>
-            <w:sz w:val="22"/>
-            <w:szCs w:val="22"/>
-            <w:rtl w:val="0"/>
-          </w:rPr>
-          <w:tab/>
-        </w:r>
-      </w:hyperlink>
-      <w:hyperlink w:anchor="_lnxbz9">
-        <w:r>
-          <w:rPr>
-            <w:rFonts w:ascii="Arial" w:cs="Arial" w:eastAsia="Arial" w:hAnsi="Arial"/>
-            <w:b w:val="0"/>
+          <w:t xml:space="preserve">3.</w:t>
+        </w:r>
+      </w:hyperlink>
+      <w:hyperlink w:anchor="_35nkun2">
+        <w:r>
+          <w:rPr>
             <w:color w:val="0000ff"/>
-            <w:sz w:val="20"/>
-            <w:szCs w:val="20"/>
             <w:u w:val="single"/>
             <w:rtl w:val="0"/>
           </w:rPr>
-          <w:t xml:space="preserve">Component Structure</w:t>
-        </w:r>
-      </w:hyperlink>
-      <w:hyperlink w:anchor="_lnxbz9">
-        <w:r>
-          <w:rPr>
-            <w:rFonts w:ascii="Arial" w:cs="Arial" w:eastAsia="Arial" w:hAnsi="Arial"/>
-            <w:b w:val="0"/>
-            <w:sz w:val="20"/>
-            <w:szCs w:val="20"/>
-            <w:rtl w:val="0"/>
-          </w:rPr>
-          <w:tab/>
-        </w:r>
-      </w:hyperlink>
-      <w:hyperlink w:anchor="_Toc343811196">
-        <w:r>
-          <w:rPr>
-            <w:rtl w:val="0"/>
-          </w:rPr>
-        </w:r>
-      </w:hyperlink>
-    </w:p>
-    <w:p>
-      <w:pPr>
-        <w:tabs>
-          <w:tab w:val="left" w:pos="880"/>
-          <w:tab w:val="right" w:pos="9628"/>
-        </w:tabs>
-        <w:spacing w:after="60" w:before="60" w:line="240" w:lineRule="auto"/>
-        <w:ind w:left="200" w:firstLine="0"/>
-        <w:contextualSpacing w:val="0"/>
-      </w:pPr>
-      <w:hyperlink w:anchor="_35nkun2">
-        <w:r>
-          <w:rPr>
-            <w:rFonts w:ascii="Arial" w:cs="Arial" w:eastAsia="Arial" w:hAnsi="Arial"/>
-            <w:b w:val="0"/>
-            <w:color w:val="0000ff"/>
-            <w:sz w:val="20"/>
-            <w:szCs w:val="20"/>
-            <w:u w:val="single"/>
-            <w:rtl w:val="0"/>
-          </w:rPr>
-          <w:t xml:space="preserve">3.3</w:t>
+          <w:t xml:space="preserve">2</w:t>
         </w:r>
       </w:hyperlink>
       <w:hyperlink w:anchor="_35nkun2">
@@ -2707,20 +1836,7 @@
         <w:rPr>
           <w:rtl w:val="0"/>
         </w:rPr>
-        <w:t xml:space="preserve">The basic functionality of the SoundFont Decoding script is defined in the Wavetable Synthesis on Microcontroller Requirements document </w:t>
-      </w:r>
-      <w:r>
-        <w:rPr>
-          <w:shd w:fill="ead1dc" w:val="clear"/>
-          <w:rtl w:val="0"/>
-        </w:rPr>
-        <w:t xml:space="preserve">(Section #)</w:t>
-      </w:r>
-      <w:r>
-        <w:rPr>
-          <w:rtl w:val="0"/>
-        </w:rPr>
-        <w:t xml:space="preserve">. A brief summary is provided here.</w:t>
+        <w:t xml:space="preserve">The basic functionality of the SoundFont Decoding script is defined in the Wavetable Synthesis on Microcontroller Requirements document. A brief summary is provided here.</w:t>
       </w:r>
     </w:p>
     <w:p>
@@ -2815,7 +1931,7 @@
         <w:rPr>
           <w:rtl w:val="0"/>
         </w:rPr>
-        <w:t xml:space="preserve">Output the resulting samples into C++ arrays within a .cpp file for use within the Wavetable Synthesis Library</w:t>
+        <w:t xml:space="preserve">Output the resulting samples into a C++ struct/object within a .cpp file for use within the Wavetable Synthesis Library</w:t>
       </w:r>
     </w:p>
     <w:p>
@@ -2849,14 +1965,7 @@
         <w:rPr>
           <w:rtl w:val="0"/>
         </w:rPr>
-        <w:t xml:space="preserve">The basic functionality of the Wavetable Synthesis Library is defined in the Wavetable Synthesis on Microcontroller Requirements document </w:t>
-      </w:r>
-      <w:r>
-        <w:rPr>
-          <w:shd w:fill="ead1dc" w:val="clear"/>
-          <w:rtl w:val="0"/>
-        </w:rPr>
-        <w:t xml:space="preserve">(Section #)</w:t>
+        <w:t xml:space="preserve">The basic functionality of the Wavetable Synthesis Library is defined in the Wavetable Synthesis on Microcontroller Requirements document</w:t>
       </w:r>
       <w:r>
         <w:rPr>
@@ -2981,6 +2090,83 @@
     </w:p>
     <w:p>
       <w:pPr>
+        <w:spacing w:after="60" w:lineRule="auto"/>
+        <w:contextualSpacing w:val="0"/>
+      </w:pPr>
+      <w:r>
+        <w:rPr>
+          <w:rtl w:val="0"/>
+        </w:rPr>
+      </w:r>
+    </w:p>
+    <w:p>
+      <w:pPr>
+        <w:spacing w:after="60" w:lineRule="auto"/>
+        <w:contextualSpacing w:val="0"/>
+      </w:pPr>
+      <w:r>
+        <w:rPr>
+          <w:rtl w:val="0"/>
+        </w:rPr>
+      </w:r>
+    </w:p>
+    <w:p>
+      <w:pPr>
+        <w:spacing w:after="60" w:lineRule="auto"/>
+        <w:contextualSpacing w:val="0"/>
+      </w:pPr>
+      <w:r>
+        <w:rPr>
+          <w:rtl w:val="0"/>
+        </w:rPr>
+      </w:r>
+    </w:p>
+    <w:p>
+      <w:pPr>
+        <w:spacing w:after="60" w:lineRule="auto"/>
+        <w:contextualSpacing w:val="0"/>
+      </w:pPr>
+      <w:r>
+        <w:rPr>
+          <w:rtl w:val="0"/>
+        </w:rPr>
+      </w:r>
+    </w:p>
+    <w:p>
+      <w:pPr>
+        <w:spacing w:after="60" w:lineRule="auto"/>
+        <w:contextualSpacing w:val="0"/>
+      </w:pPr>
+      <w:r>
+        <w:rPr>
+          <w:rtl w:val="0"/>
+        </w:rPr>
+      </w:r>
+    </w:p>
+    <w:p>
+      <w:pPr>
+        <w:spacing w:after="60" w:lineRule="auto"/>
+        <w:contextualSpacing w:val="0"/>
+      </w:pPr>
+      <w:r>
+        <w:rPr>
+          <w:rtl w:val="0"/>
+        </w:rPr>
+      </w:r>
+    </w:p>
+    <w:p>
+      <w:pPr>
+        <w:spacing w:after="60" w:lineRule="auto"/>
+        <w:contextualSpacing w:val="0"/>
+      </w:pPr>
+      <w:r>
+        <w:rPr>
+          <w:rtl w:val="0"/>
+        </w:rPr>
+      </w:r>
+    </w:p>
+    <w:p>
+      <w:pPr>
         <w:pStyle w:val="Heading1"/>
         <w:numPr>
           <w:ilvl w:val="0"/>
@@ -3013,7 +2199,7 @@
           <w:color w:val="000000"/>
         </w:rPr>
       </w:pPr>
-      <w:bookmarkStart w:colFirst="0" w:colLast="0" w:name="_whshmyu4auu2" w:id="10"/>
+      <w:bookmarkStart w:colFirst="0" w:colLast="0" w:name="_6k84a1pv9xdp" w:id="10"/>
       <w:bookmarkEnd w:id="10"/>
       <w:r>
         <w:rPr>
@@ -3022,6 +2208,11 @@
         </w:rPr>
         <w:t xml:space="preserve">Architecture Overview</w:t>
       </w:r>
+      <w:r>
+        <w:rPr>
+          <w:rtl w:val="0"/>
+        </w:rPr>
+      </w:r>
     </w:p>
     <w:p>
       <w:pPr>
@@ -3030,6 +2221,14 @@
       </w:pPr>
       <w:r>
         <w:rPr>
+          <w:b w:val="1"/>
+          <w:u w:val="single"/>
+          <w:rtl w:val="0"/>
+        </w:rPr>
+        <w:t xml:space="preserve">SF2 file object diagram:</w:t>
+      </w:r>
+      <w:r>
+        <w:rPr>
           <w:rtl w:val="0"/>
         </w:rPr>
       </w:r>
@@ -3051,6 +2250,40 @@
         <w:contextualSpacing w:val="0"/>
       </w:pPr>
       <w:r>
+        <w:drawing>
+          <wp:inline distB="114300" distT="114300" distL="114300" distR="114300">
+            <wp:extent cx="6300160" cy="6210300"/>
+            <wp:effectExtent b="0" l="0" r="0" t="0"/>
+            <wp:docPr descr="sf2.jpg" id="2" name="image05.jpg"/>
+            <a:graphic>
+              <a:graphicData uri="http://schemas.openxmlformats.org/drawingml/2006/picture">
+                <pic:pic>
+                  <pic:nvPicPr>
+                    <pic:cNvPr descr="sf2.jpg" id="0" name="image05.jpg"/>
+                    <pic:cNvPicPr preferRelativeResize="0"/>
+                  </pic:nvPicPr>
+                  <pic:blipFill>
+                    <a:blip r:embed="rId8"/>
+                    <a:srcRect b="0" l="0" r="0" t="0"/>
+                    <a:stretch>
+                      <a:fillRect/>
+                    </a:stretch>
+                  </pic:blipFill>
+                  <pic:spPr>
+                    <a:xfrm>
+                      <a:off x="0" y="0"/>
+                      <a:ext cx="6300160" cy="6210300"/>
+                    </a:xfrm>
+                    <a:prstGeom prst="rect"/>
+                    <a:ln/>
+                  </pic:spPr>
+                </pic:pic>
+              </a:graphicData>
+            </a:graphic>
+          </wp:inline>
+        </w:drawing>
+      </w:r>
+      <w:r>
         <w:rPr>
           <w:rtl w:val="0"/>
         </w:rPr>
@@ -3107,7 +2340,30 @@
       </w:pPr>
       <w:r>
         <w:rPr>
+          <w:rtl w:val="0"/>
+        </w:rPr>
+      </w:r>
+    </w:p>
+    <w:p>
+      <w:pPr>
+        <w:ind w:left="0" w:firstLine="0"/>
+        <w:contextualSpacing w:val="0"/>
+      </w:pPr>
+      <w:r>
+        <w:rPr>
+          <w:rtl w:val="0"/>
+        </w:rPr>
+      </w:r>
+    </w:p>
+    <w:p>
+      <w:pPr>
+        <w:ind w:left="0" w:firstLine="0"/>
+        <w:contextualSpacing w:val="0"/>
+      </w:pPr>
+      <w:r>
+        <w:rPr>
           <w:b w:val="1"/>
+          <w:u w:val="single"/>
           <w:rtl w:val="0"/>
         </w:rPr>
         <w:t xml:space="preserve">SoundFont Decoding:</w:t>
@@ -3129,16 +2385,16 @@
           <wp:inline distB="114300" distT="114300" distL="114300" distR="114300">
             <wp:extent cx="3831559" cy="2967038"/>
             <wp:effectExtent b="0" l="0" r="0" t="0"/>
-            <wp:docPr id="1" name="image01.png"/>
+            <wp:docPr id="1" name="image04.png"/>
             <a:graphic>
               <a:graphicData uri="http://schemas.openxmlformats.org/drawingml/2006/picture">
                 <pic:pic>
                   <pic:nvPicPr>
-                    <pic:cNvPr id="0" name="image01.png"/>
+                    <pic:cNvPr id="0" name="image04.png"/>
                     <pic:cNvPicPr preferRelativeResize="0"/>
                   </pic:nvPicPr>
                   <pic:blipFill>
-                    <a:blip r:embed="rId8"/>
+                    <a:blip r:embed="rId9"/>
                     <a:srcRect b="0" l="0" r="0" t="0"/>
                     <a:stretch>
                       <a:fillRect/>
@@ -3180,13 +2436,43 @@
     <w:p>
       <w:pPr>
         <w:spacing w:after="60" w:before="60" w:line="240" w:lineRule="auto"/>
-        <w:contextualSpacing w:val="0"/>
-      </w:pPr>
-      <w:bookmarkStart w:colFirst="0" w:colLast="0" w:name="_fqh2785d5f6h" w:id="12"/>
+        <w:ind w:firstLine="720"/>
+        <w:contextualSpacing w:val="0"/>
+      </w:pPr>
+      <w:bookmarkStart w:colFirst="0" w:colLast="0" w:name="_qfwt1rjylx1e" w:id="12"/>
       <w:bookmarkEnd w:id="12"/>
       <w:r>
         <w:rPr>
+          <w:rtl w:val="0"/>
+        </w:rPr>
+      </w:r>
+    </w:p>
+    <w:p>
+      <w:pPr>
+        <w:spacing w:after="60" w:before="60" w:line="240" w:lineRule="auto"/>
+        <w:ind w:firstLine="720"/>
+        <w:contextualSpacing w:val="0"/>
+      </w:pPr>
+      <w:bookmarkStart w:colFirst="0" w:colLast="0" w:name="_yfp2f8vej5kz" w:id="13"/>
+      <w:bookmarkEnd w:id="13"/>
+      <w:r>
+        <w:rPr>
+          <w:rtl w:val="0"/>
+        </w:rPr>
+      </w:r>
+    </w:p>
+    <w:p>
+      <w:pPr>
+        <w:spacing w:after="60" w:before="60" w:line="240" w:lineRule="auto"/>
+        <w:ind w:left="0" w:firstLine="0"/>
+        <w:contextualSpacing w:val="0"/>
+      </w:pPr>
+      <w:bookmarkStart w:colFirst="0" w:colLast="0" w:name="_ra0c6a544zkn" w:id="14"/>
+      <w:bookmarkEnd w:id="14"/>
+      <w:r>
+        <w:rPr>
           <w:b w:val="1"/>
+          <w:u w:val="single"/>
           <w:rtl w:val="0"/>
         </w:rPr>
         <w:t xml:space="preserve">Teensy C++ Library:</w:t>
@@ -3195,25 +2481,39 @@
     <w:p>
       <w:pPr>
         <w:spacing w:after="60" w:before="60" w:line="240" w:lineRule="auto"/>
-        <w:contextualSpacing w:val="0"/>
-      </w:pPr>
-      <w:bookmarkStart w:colFirst="0" w:colLast="0" w:name="_2r34aiv7kzsl" w:id="13"/>
-      <w:bookmarkEnd w:id="13"/>
+        <w:ind w:left="0" w:firstLine="0"/>
+        <w:contextualSpacing w:val="0"/>
+      </w:pPr>
+      <w:bookmarkStart w:colFirst="0" w:colLast="0" w:name="_fqh2785d5f6h" w:id="15"/>
+      <w:bookmarkEnd w:id="15"/>
+      <w:r>
+        <w:rPr>
+          <w:rtl w:val="0"/>
+        </w:rPr>
+        <w:t xml:space="preserve">This diagram gives a general overview of how both the SF2 Decoder and the Teensy C++ Library will work together. It’s important to notice that a single Note # file generated by the SF2 Decoder will contain all three phases for a single sample (attack, sustain, release). In addition, while there is only a single arrow from the Wavetable to Teensy Sketch there could be up to 10 instances. There should be at least one Wavetable object for every note included in the Teensy Sketch file.</w:t>
+      </w:r>
+    </w:p>
+    <w:p>
+      <w:pPr>
+        <w:spacing w:after="120" w:before="0" w:lineRule="auto"/>
+        <w:contextualSpacing w:val="0"/>
+        <w:jc w:val="center"/>
+      </w:pPr>
       <w:r>
         <w:drawing>
           <wp:inline distB="114300" distT="114300" distL="114300" distR="114300">
             <wp:extent cx="6300160" cy="3086100"/>
             <wp:effectExtent b="0" l="0" r="0" t="0"/>
-            <wp:docPr id="3" name="image05.png"/>
+            <wp:docPr id="3" name="image06.png"/>
             <a:graphic>
               <a:graphicData uri="http://schemas.openxmlformats.org/drawingml/2006/picture">
                 <pic:pic>
                   <pic:nvPicPr>
-                    <pic:cNvPr id="0" name="image05.png"/>
+                    <pic:cNvPr id="0" name="image06.png"/>
                     <pic:cNvPicPr preferRelativeResize="0"/>
                   </pic:nvPicPr>
                   <pic:blipFill>
-                    <a:blip r:embed="rId9"/>
+                    <a:blip r:embed="rId10"/>
                     <a:srcRect b="0" l="0" r="0" t="0"/>
                     <a:stretch>
                       <a:fillRect/>
@@ -3251,8 +2551,8 @@
           <w:color w:val="000000"/>
         </w:rPr>
       </w:pPr>
-      <w:bookmarkStart w:colFirst="0" w:colLast="0" w:name="_35nkun2" w:id="14"/>
-      <w:bookmarkEnd w:id="14"/>
+      <w:bookmarkStart w:colFirst="0" w:colLast="0" w:name="_35nkun2" w:id="16"/>
+      <w:bookmarkEnd w:id="16"/>
       <w:r>
         <w:rPr>
           <w:color w:val="000000"/>
@@ -3267,10 +2567,15 @@
       </w:pPr>
       <w:r>
         <w:rPr>
-          <w:i w:val="1"/>
-          <w:rtl w:val="0"/>
-        </w:rPr>
-        <w:t xml:space="preserve">A description of all the application interfaces.</w:t>
+          <w:rtl w:val="0"/>
+        </w:rPr>
+        <w:t xml:space="preserve">This section contains a </w:t>
+      </w:r>
+      <w:r>
+        <w:rPr>
+          <w:rtl w:val="0"/>
+        </w:rPr>
+        <w:t xml:space="preserve">description of all SF2 Decoding and Teensy C++ Library application interfaces.</w:t>
       </w:r>
     </w:p>
     <w:p>
@@ -3282,13 +2587,89 @@
           <w:b w:val="1"/>
           <w:rtl w:val="0"/>
         </w:rPr>
-        <w:t xml:space="preserve">Python SF2 Decoding</w:t>
-      </w:r>
-    </w:p>
-    <w:p>
-      <w:pPr>
-        <w:contextualSpacing w:val="0"/>
-      </w:pPr>
+        <w:t xml:space="preserve">Python SF2 Decoding:</w:t>
+      </w:r>
+    </w:p>
+    <w:p>
+      <w:pPr>
+        <w:contextualSpacing w:val="0"/>
+      </w:pPr>
+      <w:r>
+        <w:rPr>
+          <w:rtl w:val="0"/>
+        </w:rPr>
+        <w:t xml:space="preserve">The SoundFont decoding script will be ran only through the command-line, so the only interface to be described is the command-line. The user will need to input the location of the SoundFont file to decode, and the script will walk the user through the decoding process.</w:t>
+      </w:r>
+    </w:p>
+    <w:p>
+      <w:pPr>
+        <w:contextualSpacing w:val="0"/>
+      </w:pPr>
+      <w:r>
+        <w:rPr>
+          <w:rtl w:val="0"/>
+        </w:rPr>
+      </w:r>
+    </w:p>
+    <w:p>
+      <w:pPr>
+        <w:contextualSpacing w:val="0"/>
+      </w:pPr>
+      <w:r>
+        <w:rPr>
+          <w:b w:val="1"/>
+          <w:rtl w:val="0"/>
+        </w:rPr>
+        <w:t xml:space="preserve">Teensy C++ Library:</w:t>
+      </w:r>
+    </w:p>
+    <w:p>
+      <w:pPr>
+        <w:contextualSpacing w:val="0"/>
+      </w:pPr>
+      <w:r>
+        <w:rPr>
+          <w:b w:val="1"/>
+          <w:rtl w:val="0"/>
+        </w:rPr>
+        <w:t xml:space="preserve">Name:</w:t>
+      </w:r>
+      <w:r>
+        <w:rPr>
+          <w:rtl w:val="0"/>
+        </w:rPr>
+        <w:t xml:space="preserve"> Wavetable(SF_Extraction_Data)</w:t>
+      </w:r>
+    </w:p>
+    <w:p>
+      <w:pPr>
+        <w:contextualSpacing w:val="0"/>
+      </w:pPr>
+      <w:r>
+        <w:rPr>
+          <w:b w:val="1"/>
+          <w:rtl w:val="0"/>
+        </w:rPr>
+        <w:t xml:space="preserve">Description:</w:t>
+      </w:r>
+      <w:r>
+        <w:rPr>
+          <w:rtl w:val="0"/>
+        </w:rPr>
+        <w:t xml:space="preserve"> The constructor for the Wavetable object. It’s primary responsibility is to initialize all the attack, sustain, and release pointers to point to their respective sample arrays within the provided SF_Extracation_Object struct.</w:t>
+      </w:r>
+    </w:p>
+    <w:p>
+      <w:pPr>
+        <w:contextualSpacing w:val="0"/>
+      </w:pPr>
+      <w:r>
+        <w:rPr>
+          <w:b w:val="1"/>
+          <w:rtl w:val="0"/>
+        </w:rPr>
+        <w:t xml:space="preserve">Input:</w:t>
+      </w:r>
       <w:r>
         <w:rPr>
           <w:rtl w:val="0"/>
@@ -3298,15 +2679,453 @@
     </w:p>
     <w:p>
       <w:pPr>
-        <w:contextualSpacing w:val="0"/>
-      </w:pPr>
-      <w:r>
-        <w:rPr>
-          <w:i w:val="1"/>
-          <w:rtl w:val="0"/>
-        </w:rPr>
-        <w:t xml:space="preserve">-Teensy C++ Library</w:t>
-      </w:r>
+        <w:ind w:left="126.00000000000009" w:firstLine="0"/>
+        <w:contextualSpacing w:val="0"/>
+      </w:pPr>
+      <w:r>
+        <w:rPr>
+          <w:rtl w:val="0"/>
+        </w:rPr>
+        <w:t xml:space="preserve">SF_Extraction_Object - A c++ struct/class with 3 const int arrays that contain attack, sustain and release arrays for a single note.</w:t>
+      </w:r>
+    </w:p>
+    <w:p>
+      <w:pPr>
+        <w:contextualSpacing w:val="0"/>
+      </w:pPr>
+      <w:r>
+        <w:rPr>
+          <w:rtl w:val="0"/>
+        </w:rPr>
+      </w:r>
+    </w:p>
+    <w:p>
+      <w:pPr>
+        <w:contextualSpacing w:val="0"/>
+      </w:pPr>
+      <w:r>
+        <w:rPr>
+          <w:b w:val="1"/>
+          <w:rtl w:val="0"/>
+        </w:rPr>
+        <w:t xml:space="preserve">Name:</w:t>
+      </w:r>
+      <w:r>
+        <w:rPr>
+          <w:rtl w:val="0"/>
+        </w:rPr>
+        <w:t xml:space="preserve"> update()</w:t>
+      </w:r>
+    </w:p>
+    <w:p>
+      <w:pPr>
+        <w:contextualSpacing w:val="0"/>
+      </w:pPr>
+      <w:r>
+        <w:rPr>
+          <w:b w:val="1"/>
+          <w:rtl w:val="0"/>
+        </w:rPr>
+        <w:t xml:space="preserve">Description: </w:t>
+      </w:r>
+      <w:r>
+        <w:rPr>
+          <w:rtl w:val="0"/>
+        </w:rPr>
+        <w:t xml:space="preserve">This method is required when inheriting from the Audiostream library. It is responsible for managing all of the Wavetable object’s audio processing and is responsible for allocating, transmitting and releasing all audio blocks associated with the object.</w:t>
+      </w:r>
+    </w:p>
+    <w:p>
+      <w:pPr>
+        <w:contextualSpacing w:val="0"/>
+      </w:pPr>
+      <w:r>
+        <w:rPr>
+          <w:b w:val="1"/>
+          <w:rtl w:val="0"/>
+        </w:rPr>
+        <w:t xml:space="preserve">Input</w:t>
+      </w:r>
+      <w:r>
+        <w:rPr>
+          <w:rtl w:val="0"/>
+        </w:rPr>
+        <w:t xml:space="preserve">: N/A</w:t>
+      </w:r>
+    </w:p>
+    <w:p>
+      <w:pPr>
+        <w:contextualSpacing w:val="0"/>
+      </w:pPr>
+      <w:r>
+        <w:rPr>
+          <w:rtl w:val="0"/>
+        </w:rPr>
+      </w:r>
+    </w:p>
+    <w:p>
+      <w:pPr>
+        <w:contextualSpacing w:val="0"/>
+      </w:pPr>
+      <w:r>
+        <w:rPr>
+          <w:b w:val="1"/>
+          <w:rtl w:val="0"/>
+        </w:rPr>
+        <w:t xml:space="preserve">Name:</w:t>
+      </w:r>
+      <w:r>
+        <w:rPr>
+          <w:rtl w:val="0"/>
+        </w:rPr>
+        <w:t xml:space="preserve"> soundOn()</w:t>
+      </w:r>
+    </w:p>
+    <w:p>
+      <w:pPr>
+        <w:contextualSpacing w:val="0"/>
+      </w:pPr>
+      <w:r>
+        <w:rPr>
+          <w:b w:val="1"/>
+          <w:rtl w:val="0"/>
+        </w:rPr>
+        <w:t xml:space="preserve">Description:</w:t>
+      </w:r>
+      <w:r>
+        <w:rPr>
+          <w:rtl w:val="0"/>
+        </w:rPr>
+        <w:t xml:space="preserve"> This method will set the playing field to 1 (true) and transmit the attack samples, followed by continuous transmission of the sustain samples until the soundOff() method is called. This uses the stored frequency and intensity values in the Wavetable object.</w:t>
+      </w:r>
+    </w:p>
+    <w:p>
+      <w:pPr>
+        <w:contextualSpacing w:val="0"/>
+      </w:pPr>
+      <w:r>
+        <w:rPr>
+          <w:b w:val="1"/>
+          <w:rtl w:val="0"/>
+        </w:rPr>
+        <w:t xml:space="preserve">Input:</w:t>
+      </w:r>
+      <w:r>
+        <w:rPr>
+          <w:rtl w:val="0"/>
+        </w:rPr>
+        <w:t xml:space="preserve"> N/A</w:t>
+      </w:r>
+    </w:p>
+    <w:p>
+      <w:pPr>
+        <w:contextualSpacing w:val="0"/>
+      </w:pPr>
+      <w:r>
+        <w:rPr>
+          <w:rtl w:val="0"/>
+        </w:rPr>
+      </w:r>
+    </w:p>
+    <w:p>
+      <w:pPr>
+        <w:contextualSpacing w:val="0"/>
+      </w:pPr>
+      <w:r>
+        <w:rPr>
+          <w:b w:val="1"/>
+          <w:rtl w:val="0"/>
+        </w:rPr>
+        <w:t xml:space="preserve">Name:</w:t>
+      </w:r>
+      <w:r>
+        <w:rPr>
+          <w:rtl w:val="0"/>
+        </w:rPr>
+        <w:t xml:space="preserve"> soundOn(float frequency, uint intensity)</w:t>
+      </w:r>
+    </w:p>
+    <w:p>
+      <w:pPr>
+        <w:contextualSpacing w:val="0"/>
+      </w:pPr>
+      <w:r>
+        <w:rPr>
+          <w:b w:val="1"/>
+          <w:rtl w:val="0"/>
+        </w:rPr>
+        <w:t xml:space="preserve">Description:</w:t>
+      </w:r>
+      <w:r>
+        <w:rPr>
+          <w:rtl w:val="0"/>
+        </w:rPr>
+        <w:t xml:space="preserve"> This method works the same as the no parameter version of soundOn() except that it first sets both the frequency and intensity fields in the Wavetable object.</w:t>
+      </w:r>
+    </w:p>
+    <w:p>
+      <w:pPr>
+        <w:contextualSpacing w:val="0"/>
+      </w:pPr>
+      <w:r>
+        <w:rPr>
+          <w:b w:val="1"/>
+          <w:rtl w:val="0"/>
+        </w:rPr>
+        <w:t xml:space="preserve">Input:</w:t>
+      </w:r>
+      <w:r>
+        <w:rPr>
+          <w:rtl w:val="0"/>
+        </w:rPr>
+        <w:t xml:space="preserve"> </w:t>
+      </w:r>
+    </w:p>
+    <w:p>
+      <w:pPr>
+        <w:ind w:left="126.00000000000009" w:firstLine="0"/>
+        <w:contextualSpacing w:val="0"/>
+      </w:pPr>
+      <w:r>
+        <w:rPr>
+          <w:rtl w:val="0"/>
+        </w:rPr>
+        <w:t xml:space="preserve">frequency: a float value that represent the number of samples/sec that the Wavetable will play.</w:t>
+      </w:r>
+    </w:p>
+    <w:p>
+      <w:pPr>
+        <w:ind w:left="126.00000000000009" w:firstLine="0"/>
+        <w:contextualSpacing w:val="0"/>
+      </w:pPr>
+      <w:r>
+        <w:rPr>
+          <w:rtl w:val="0"/>
+        </w:rPr>
+        <w:t xml:space="preserve">intensity: a uint value that represent the intensity multiplier for the transmitted sample data.</w:t>
+      </w:r>
+    </w:p>
+    <w:p>
+      <w:pPr>
+        <w:contextualSpacing w:val="0"/>
+      </w:pPr>
+      <w:r>
+        <w:rPr>
+          <w:rtl w:val="0"/>
+        </w:rPr>
+      </w:r>
+    </w:p>
+    <w:p>
+      <w:pPr>
+        <w:contextualSpacing w:val="0"/>
+      </w:pPr>
+      <w:r>
+        <w:rPr>
+          <w:b w:val="1"/>
+          <w:rtl w:val="0"/>
+        </w:rPr>
+        <w:t xml:space="preserve">Name: </w:t>
+      </w:r>
+      <w:r>
+        <w:rPr>
+          <w:rtl w:val="0"/>
+        </w:rPr>
+        <w:t xml:space="preserve">soundOff()</w:t>
+      </w:r>
+    </w:p>
+    <w:p>
+      <w:pPr>
+        <w:contextualSpacing w:val="0"/>
+      </w:pPr>
+      <w:r>
+        <w:rPr>
+          <w:b w:val="1"/>
+          <w:rtl w:val="0"/>
+        </w:rPr>
+        <w:t xml:space="preserve">Description:</w:t>
+      </w:r>
+      <w:r>
+        <w:rPr>
+          <w:rtl w:val="0"/>
+        </w:rPr>
+        <w:t xml:space="preserve"> This method first sets the playing field to 0 (false). Then it completes transmission of the current iteration of sustain samples so that it doesn’t cut off abruptly and lastly transmits the audio samples for the release phase.</w:t>
+      </w:r>
+    </w:p>
+    <w:p>
+      <w:pPr>
+        <w:contextualSpacing w:val="0"/>
+      </w:pPr>
+      <w:r>
+        <w:rPr>
+          <w:b w:val="1"/>
+          <w:rtl w:val="0"/>
+        </w:rPr>
+        <w:t xml:space="preserve">Input:</w:t>
+      </w:r>
+      <w:r>
+        <w:rPr>
+          <w:rtl w:val="0"/>
+        </w:rPr>
+        <w:t xml:space="preserve"> N/A</w:t>
+      </w:r>
+    </w:p>
+    <w:p>
+      <w:pPr>
+        <w:contextualSpacing w:val="0"/>
+      </w:pPr>
+      <w:r>
+        <w:rPr>
+          <w:rtl w:val="0"/>
+        </w:rPr>
+      </w:r>
+    </w:p>
+    <w:p>
+      <w:pPr>
+        <w:contextualSpacing w:val="0"/>
+      </w:pPr>
+      <w:r>
+        <w:rPr>
+          <w:b w:val="1"/>
+          <w:rtl w:val="0"/>
+        </w:rPr>
+        <w:t xml:space="preserve">Name:</w:t>
+      </w:r>
+      <w:r>
+        <w:rPr>
+          <w:rtl w:val="0"/>
+        </w:rPr>
+        <w:t xml:space="preserve"> setFrequency(float frequency)</w:t>
+      </w:r>
+    </w:p>
+    <w:p>
+      <w:pPr>
+        <w:contextualSpacing w:val="0"/>
+      </w:pPr>
+      <w:r>
+        <w:rPr>
+          <w:b w:val="1"/>
+          <w:rtl w:val="0"/>
+        </w:rPr>
+        <w:t xml:space="preserve">Description:</w:t>
+      </w:r>
+      <w:r>
+        <w:rPr>
+          <w:rtl w:val="0"/>
+        </w:rPr>
+        <w:t xml:space="preserve"> This method sets the frequency field in the Wavetable object.</w:t>
+      </w:r>
+    </w:p>
+    <w:p>
+      <w:pPr>
+        <w:contextualSpacing w:val="0"/>
+      </w:pPr>
+      <w:r>
+        <w:rPr>
+          <w:b w:val="1"/>
+          <w:rtl w:val="0"/>
+        </w:rPr>
+        <w:t xml:space="preserve">Input:</w:t>
+      </w:r>
+    </w:p>
+    <w:p>
+      <w:pPr>
+        <w:ind w:left="126.00000000000009" w:firstLine="0"/>
+        <w:contextualSpacing w:val="0"/>
+      </w:pPr>
+      <w:r>
+        <w:rPr>
+          <w:rtl w:val="0"/>
+        </w:rPr>
+        <w:t xml:space="preserve">frequency: a float value that represent the number of samples/sec that the Wavetable will play.</w:t>
+      </w:r>
+    </w:p>
+    <w:p>
+      <w:pPr>
+        <w:contextualSpacing w:val="0"/>
+      </w:pPr>
+      <w:r>
+        <w:rPr>
+          <w:rtl w:val="0"/>
+        </w:rPr>
+      </w:r>
+    </w:p>
+    <w:p>
+      <w:pPr>
+        <w:contextualSpacing w:val="0"/>
+      </w:pPr>
+      <w:r>
+        <w:rPr>
+          <w:b w:val="1"/>
+          <w:rtl w:val="0"/>
+        </w:rPr>
+        <w:t xml:space="preserve">Name:</w:t>
+      </w:r>
+      <w:r>
+        <w:rPr>
+          <w:rtl w:val="0"/>
+        </w:rPr>
+        <w:t xml:space="preserve"> setIntensity(uint intensity)</w:t>
+      </w:r>
+    </w:p>
+    <w:p>
+      <w:pPr>
+        <w:contextualSpacing w:val="0"/>
+      </w:pPr>
+      <w:r>
+        <w:rPr>
+          <w:b w:val="1"/>
+          <w:rtl w:val="0"/>
+        </w:rPr>
+        <w:t xml:space="preserve">Description:</w:t>
+      </w:r>
+      <w:r>
+        <w:rPr>
+          <w:rtl w:val="0"/>
+        </w:rPr>
+        <w:t xml:space="preserve"> This method sets the intensity field in the Wavetable object.</w:t>
+      </w:r>
+    </w:p>
+    <w:p>
+      <w:pPr>
+        <w:contextualSpacing w:val="0"/>
+      </w:pPr>
+      <w:r>
+        <w:rPr>
+          <w:b w:val="1"/>
+          <w:rtl w:val="0"/>
+        </w:rPr>
+        <w:t xml:space="preserve">Input:</w:t>
+      </w:r>
+    </w:p>
+    <w:p>
+      <w:pPr>
+        <w:ind w:left="126.00000000000009" w:firstLine="0"/>
+        <w:contextualSpacing w:val="0"/>
+      </w:pPr>
+      <w:r>
+        <w:rPr>
+          <w:rtl w:val="0"/>
+        </w:rPr>
+        <w:t xml:space="preserve">intensity: a uint value that represent the intensity multiplier for the transmitted sample data.</w:t>
+        <w:br w:type="textWrapping"/>
+      </w:r>
+    </w:p>
+    <w:p>
+      <w:pPr>
+        <w:ind w:left="126.00000000000009" w:firstLine="0"/>
+        <w:contextualSpacing w:val="0"/>
+      </w:pPr>
+      <w:r>
+        <w:rPr>
+          <w:rtl w:val="0"/>
+        </w:rPr>
+      </w:r>
+    </w:p>
+    <w:p>
+      <w:pPr>
+        <w:ind w:left="0" w:firstLine="0"/>
+        <w:contextualSpacing w:val="0"/>
+      </w:pPr>
       <w:r>
         <w:rPr>
           <w:rtl w:val="0"/>
@@ -3325,8 +3144,8 @@
           <w:color w:val="000000"/>
         </w:rPr>
       </w:pPr>
-      <w:bookmarkStart w:colFirst="0" w:colLast="0" w:name="_1ksv4uv" w:id="15"/>
-      <w:bookmarkEnd w:id="15"/>
+      <w:bookmarkStart w:colFirst="0" w:colLast="0" w:name="_1ksv4uv" w:id="17"/>
+      <w:bookmarkEnd w:id="17"/>
       <w:r>
         <w:rPr>
           <w:color w:val="000000"/>
@@ -3347,14 +3166,14 @@
           <w:color w:val="000000"/>
         </w:rPr>
       </w:pPr>
-      <w:bookmarkStart w:colFirst="0" w:colLast="0" w:name="_44sinio" w:id="16"/>
-      <w:bookmarkEnd w:id="16"/>
+      <w:bookmarkStart w:colFirst="0" w:colLast="0" w:name="_44sinio" w:id="18"/>
+      <w:bookmarkEnd w:id="18"/>
       <w:r>
         <w:rPr>
           <w:color w:val="000000"/>
           <w:rtl w:val="0"/>
         </w:rPr>
-        <w:t xml:space="preserve">Class Diagram</w:t>
+        <w:t xml:space="preserve">Class Diagrams</w:t>
       </w:r>
     </w:p>
     <w:p>
@@ -3377,7 +3196,7 @@
         <w:rPr>
           <w:rtl w:val="0"/>
         </w:rPr>
-        <w:t xml:space="preserve">The SoundFont decoding script will be contained within a single Python class. An open source library, “</w:t>
+        <w:t xml:space="preserve">The SoundFont decoding script will be contained within a single Python file. Since the script will be a purely command-line driven tool, an open source library, sf2utils, will be utilized to assist in the soundfont decoding process.</w:t>
       </w:r>
     </w:p>
     <w:p>
@@ -3410,7 +3229,7 @@
         <w:rPr>
           <w:rtl w:val="0"/>
         </w:rPr>
-        <w:t xml:space="preserve">The Wavetable Synthesis library consists of one primary class called Wavetable. A class diagram that lists the fields and methods of this class is given below. This is followed by a brief description of each element within the diagram.</w:t>
+        <w:t xml:space="preserve">The Wavetable Synthesis library consists of one primary class called Wavetable. A class diagram that lists the fields and methods of this class is given below. This is followed by a brief description of each element within the diagram. Note: The public methods and their functionality are listed in section 3.2, Application Interfaces.</w:t>
       </w:r>
       <w:r>
         <w:rPr>
@@ -3427,16 +3246,16 @@
           <wp:inline distB="114300" distT="114300" distL="114300" distR="114300">
             <wp:extent cx="2505075" cy="3390900"/>
             <wp:effectExtent b="0" l="0" r="0" t="0"/>
-            <wp:docPr id="2" name="image03.png"/>
+            <wp:docPr id="4" name="image07.png"/>
             <a:graphic>
               <a:graphicData uri="http://schemas.openxmlformats.org/drawingml/2006/picture">
                 <pic:pic>
                   <pic:nvPicPr>
-                    <pic:cNvPr id="0" name="image03.png"/>
+                    <pic:cNvPr id="0" name="image07.png"/>
                     <pic:cNvPicPr preferRelativeResize="0"/>
                   </pic:nvPicPr>
                   <pic:blipFill>
-                    <a:blip r:embed="rId10"/>
+                    <a:blip r:embed="rId11"/>
                     <a:srcRect b="0" l="0" r="0" t="0"/>
                     <a:stretch>
                       <a:fillRect/>
@@ -3464,6 +3283,168 @@
     </w:p>
     <w:p>
       <w:pPr>
+        <w:contextualSpacing w:val="0"/>
+      </w:pPr>
+      <w:r>
+        <w:rPr>
+          <w:b w:val="1"/>
+          <w:rtl w:val="0"/>
+        </w:rPr>
+        <w:t xml:space="preserve">Wavetable Field Descriptions:</w:t>
+      </w:r>
+    </w:p>
+    <w:p>
+      <w:pPr>
+        <w:contextualSpacing w:val="0"/>
+      </w:pPr>
+      <w:r>
+        <w:rPr>
+          <w:rtl w:val="0"/>
+        </w:rPr>
+        <w:t xml:space="preserve">playing:</w:t>
+      </w:r>
+      <w:r>
+        <w:rPr>
+          <w:rtl w:val="0"/>
+        </w:rPr>
+        <w:t xml:space="preserve"> Keeps track of whether or not the wavetable is currently playing samples. Will be either 0 (false) or 1 (true).</w:t>
+      </w:r>
+    </w:p>
+    <w:p>
+      <w:pPr>
+        <w:contextualSpacing w:val="0"/>
+      </w:pPr>
+      <w:r>
+        <w:rPr>
+          <w:rtl w:val="0"/>
+        </w:rPr>
+        <w:t xml:space="preserve">frequency:</w:t>
+      </w:r>
+      <w:r>
+        <w:rPr>
+          <w:rtl w:val="0"/>
+        </w:rPr>
+        <w:t xml:space="preserve"> The number of samples/sec that the wavetable object will be able to transmit.</w:t>
+      </w:r>
+    </w:p>
+    <w:p>
+      <w:pPr>
+        <w:contextualSpacing w:val="0"/>
+      </w:pPr>
+      <w:r>
+        <w:rPr>
+          <w:rtl w:val="0"/>
+        </w:rPr>
+        <w:t xml:space="preserve">intensity:</w:t>
+      </w:r>
+      <w:r>
+        <w:rPr>
+          <w:rtl w:val="0"/>
+        </w:rPr>
+        <w:t xml:space="preserve"> Keeps track of the intensity of the transmitted audio data.</w:t>
+      </w:r>
+    </w:p>
+    <w:p>
+      <w:pPr>
+        <w:contextualSpacing w:val="0"/>
+      </w:pPr>
+      <w:r>
+        <w:rPr>
+          <w:rtl w:val="0"/>
+        </w:rPr>
+        <w:t xml:space="preserve">attack_length: The number of attack samples in the attack array produced by the SF2 Decoder.</w:t>
+      </w:r>
+    </w:p>
+    <w:p>
+      <w:pPr>
+        <w:contextualSpacing w:val="0"/>
+      </w:pPr>
+      <w:r>
+        <w:rPr>
+          <w:rtl w:val="0"/>
+        </w:rPr>
+        <w:t xml:space="preserve">sustain_length: The number of sustain samples in the sustain array produced by the SF2 Decoder.</w:t>
+      </w:r>
+    </w:p>
+    <w:p>
+      <w:pPr>
+        <w:contextualSpacing w:val="0"/>
+      </w:pPr>
+      <w:r>
+        <w:rPr>
+          <w:rtl w:val="0"/>
+        </w:rPr>
+        <w:t xml:space="preserve">release_length: The number of release samples in the sustain array produced by the SF2 Decoder.</w:t>
+      </w:r>
+    </w:p>
+    <w:p>
+      <w:pPr>
+        <w:contextualSpacing w:val="0"/>
+      </w:pPr>
+      <w:r>
+        <w:rPr>
+          <w:rtl w:val="0"/>
+        </w:rPr>
+        <w:t xml:space="preserve">attack_start: The starting address of the attack sample array. This won’t move during wavetable operation.</w:t>
+      </w:r>
+    </w:p>
+    <w:p>
+      <w:pPr>
+        <w:contextualSpacing w:val="0"/>
+      </w:pPr>
+      <w:r>
+        <w:rPr>
+          <w:rtl w:val="0"/>
+        </w:rPr>
+        <w:t xml:space="preserve">attack_next: The next location within the attack sample array that will be read from.</w:t>
+      </w:r>
+    </w:p>
+    <w:p>
+      <w:pPr>
+        <w:contextualSpacing w:val="0"/>
+      </w:pPr>
+      <w:r>
+        <w:rPr>
+          <w:rtl w:val="0"/>
+        </w:rPr>
+        <w:t xml:space="preserve">sustain_start: The starting address of the sustain sample array. This won’t move during wavetable operation.</w:t>
+      </w:r>
+    </w:p>
+    <w:p>
+      <w:pPr>
+        <w:contextualSpacing w:val="0"/>
+      </w:pPr>
+      <w:r>
+        <w:rPr>
+          <w:rtl w:val="0"/>
+        </w:rPr>
+        <w:t xml:space="preserve">sustain_next: The next location within the sustain sample array that will be read from.</w:t>
+      </w:r>
+    </w:p>
+    <w:p>
+      <w:pPr>
+        <w:contextualSpacing w:val="0"/>
+      </w:pPr>
+      <w:r>
+        <w:rPr>
+          <w:rtl w:val="0"/>
+        </w:rPr>
+        <w:t xml:space="preserve">release_start: The starting address of the release sample array. This won’t move during wavetable operation.</w:t>
+      </w:r>
+    </w:p>
+    <w:p>
+      <w:pPr>
+        <w:contextualSpacing w:val="0"/>
+      </w:pPr>
+      <w:r>
+        <w:rPr>
+          <w:rtl w:val="0"/>
+        </w:rPr>
+        <w:t xml:space="preserve">release_next: The next location within the release sample array that will be read from.</w:t>
+      </w:r>
+    </w:p>
+    <w:p>
+      <w:pPr>
         <w:pStyle w:val="Heading1"/>
         <w:numPr>
           <w:ilvl w:val="0"/>
@@ -3474,8 +3455,8 @@
           <w:color w:val="000000"/>
         </w:rPr>
       </w:pPr>
-      <w:bookmarkStart w:colFirst="0" w:colLast="0" w:name="_4i7ojhp" w:id="17"/>
-      <w:bookmarkEnd w:id="17"/>
+      <w:bookmarkStart w:colFirst="0" w:colLast="0" w:name="_4i7ojhp" w:id="19"/>
+      <w:bookmarkEnd w:id="19"/>
       <w:r>
         <w:rPr>
           <w:color w:val="000000"/>
@@ -3496,8 +3477,8 @@
           <w:color w:val="000000"/>
         </w:rPr>
       </w:pPr>
-      <w:bookmarkStart w:colFirst="0" w:colLast="0" w:name="_2xcytpi" w:id="18"/>
-      <w:bookmarkEnd w:id="18"/>
+      <w:bookmarkStart w:colFirst="0" w:colLast="0" w:name="_2xcytpi" w:id="20"/>
+      <w:bookmarkEnd w:id="20"/>
       <w:r>
         <w:rPr>
           <w:color w:val="000000"/>
@@ -3528,44 +3509,68 @@
           <w:b w:val="1"/>
           <w:rtl w:val="0"/>
         </w:rPr>
-        <w:t xml:space="preserve">SoundFont Decoding Utility</w:t>
+        <w:t xml:space="preserve">SoundFont Decoding Utility:</w:t>
       </w:r>
     </w:p>
     <w:p>
       <w:pPr>
         <w:spacing w:after="60" w:before="60" w:line="240" w:lineRule="auto"/>
-        <w:contextualSpacing w:val="0"/>
-      </w:pPr>
-      <w:r>
-        <w:rPr>
-          <w:rtl w:val="0"/>
-        </w:rPr>
-        <w:t xml:space="preserve">File: SF2Decode.py</w:t>
+        <w:ind w:left="36.000000000000085" w:firstLine="0"/>
+        <w:contextualSpacing w:val="0"/>
+      </w:pPr>
+      <w:r>
+        <w:rPr>
+          <w:b w:val="1"/>
+          <w:rtl w:val="0"/>
+        </w:rPr>
+        <w:t xml:space="preserve">File #1:</w:t>
+      </w:r>
+      <w:r>
+        <w:rPr>
+          <w:rtl w:val="0"/>
+        </w:rPr>
+        <w:t xml:space="preserve"> SF2Decode.py</w:t>
       </w:r>
     </w:p>
     <w:p>
       <w:pPr>
         <w:spacing w:after="60" w:before="60" w:line="240" w:lineRule="auto"/>
-        <w:contextualSpacing w:val="0"/>
-      </w:pPr>
-      <w:r>
-        <w:rPr>
-          <w:rtl w:val="0"/>
-        </w:rPr>
-        <w:t xml:space="preserve">Purpose: Main Python script file which the user will actually interact with to decode samples from a soundfont file.</w:t>
+        <w:ind w:left="36.000000000000085" w:firstLine="0"/>
+        <w:contextualSpacing w:val="0"/>
+      </w:pPr>
+      <w:r>
+        <w:rPr>
+          <w:b w:val="1"/>
+          <w:rtl w:val="0"/>
+        </w:rPr>
+        <w:t xml:space="preserve">Purpose:</w:t>
+      </w:r>
+      <w:r>
+        <w:rPr>
+          <w:rtl w:val="0"/>
+        </w:rPr>
+        <w:t xml:space="preserve"> Main Python script file which the user will actually interact with to decode samples from a soundfont file.</w:t>
       </w:r>
     </w:p>
     <w:p>
       <w:pPr>
         <w:spacing w:after="60" w:before="60" w:line="240" w:lineRule="auto"/>
-        <w:contextualSpacing w:val="0"/>
-      </w:pPr>
-      <w:r>
-        <w:rPr>
+        <w:ind w:left="36.000000000000085" w:firstLine="0"/>
+        <w:contextualSpacing w:val="0"/>
+      </w:pPr>
+      <w:r>
+        <w:rPr>
+          <w:b w:val="1"/>
           <w:rtl w:val="0"/>
         </w:rPr>
         <w:t xml:space="preserve">Structure:</w:t>
       </w:r>
+      <w:r>
+        <w:rPr>
+          <w:rtl w:val="0"/>
+        </w:rPr>
+        <w:t xml:space="preserve"> This file will contain the entirety of the necessary functionality for the SF2 decoding script.</w:t>
+      </w:r>
     </w:p>
     <w:p>
       <w:pPr>
@@ -3587,169 +3592,155 @@
           <w:b w:val="1"/>
           <w:rtl w:val="0"/>
         </w:rPr>
-        <w:t xml:space="preserve">Teensy C++ Library</w:t>
-      </w:r>
-    </w:p>
-    <w:p>
-      <w:pPr>
-        <w:contextualSpacing w:val="0"/>
-      </w:pPr>
-      <w:r>
-        <w:rPr>
-          <w:rtl w:val="0"/>
-        </w:rPr>
-        <w:t xml:space="preserve">File: Wavetable.h</w:t>
-      </w:r>
-    </w:p>
-    <w:p>
-      <w:pPr>
-        <w:contextualSpacing w:val="0"/>
-      </w:pPr>
-      <w:r>
-        <w:rPr>
+        <w:t xml:space="preserve">Teensy C++ Library:</w:t>
+      </w:r>
+    </w:p>
+    <w:p>
+      <w:pPr>
+        <w:ind w:left="36.000000000000085" w:firstLine="0"/>
+        <w:contextualSpacing w:val="0"/>
+      </w:pPr>
+      <w:r>
+        <w:rPr>
+          <w:b w:val="1"/>
+          <w:rtl w:val="0"/>
+        </w:rPr>
+        <w:t xml:space="preserve">File #1:</w:t>
+      </w:r>
+      <w:r>
+        <w:rPr>
+          <w:rtl w:val="0"/>
+        </w:rPr>
+        <w:t xml:space="preserve"> Wavetable.h</w:t>
+      </w:r>
+    </w:p>
+    <w:p>
+      <w:pPr>
+        <w:ind w:left="36.000000000000085" w:firstLine="0"/>
+        <w:contextualSpacing w:val="0"/>
+      </w:pPr>
+      <w:r>
+        <w:rPr>
+          <w:b w:val="1"/>
           <w:rtl w:val="0"/>
         </w:rPr>
         <w:t xml:space="preserve">Purpose:</w:t>
       </w:r>
-    </w:p>
-    <w:p>
-      <w:pPr>
-        <w:contextualSpacing w:val="0"/>
-      </w:pPr>
-      <w:r>
-        <w:rPr>
+      <w:r>
+        <w:rPr>
+          <w:rtl w:val="0"/>
+        </w:rPr>
+        <w:t xml:space="preserve"> This file contains the Wavetable class prototype and is intended to be #include(d) within any file using the Wavetable object.</w:t>
+      </w:r>
+    </w:p>
+    <w:p>
+      <w:pPr>
+        <w:ind w:left="36.000000000000085" w:firstLine="0"/>
+        <w:contextualSpacing w:val="0"/>
+      </w:pPr>
+      <w:r>
+        <w:rPr>
+          <w:b w:val="1"/>
+          <w:rtl w:val="0"/>
+        </w:rPr>
+        <w:t xml:space="preserve">Structure: </w:t>
+      </w:r>
+      <w:r>
+        <w:rPr>
+          <w:rtl w:val="0"/>
+        </w:rPr>
+        <w:t xml:space="preserve">This file will contain a single class prototype, Wavetable, that is derived from the Audiostream class. As such the prototype will contain the update() method along with all other fields and methods listed in the Wavetable class diagram found in section 4.1.</w:t>
+      </w:r>
+    </w:p>
+    <w:p>
+      <w:pPr>
+        <w:ind w:left="36.000000000000085" w:firstLine="0"/>
+        <w:contextualSpacing w:val="0"/>
+      </w:pPr>
+      <w:r>
+        <w:rPr>
+          <w:rtl w:val="0"/>
+        </w:rPr>
+        <w:t xml:space="preserve">In addition to the class prototype the Audiostream.h library will be #include(d) so it is available for the new Wavetable class.</w:t>
+      </w:r>
+    </w:p>
+    <w:p>
+      <w:pPr>
+        <w:ind w:left="36.000000000000085" w:firstLine="0"/>
+        <w:contextualSpacing w:val="0"/>
+      </w:pPr>
+      <w:r>
+        <w:rPr>
+          <w:rtl w:val="0"/>
+        </w:rPr>
+      </w:r>
+    </w:p>
+    <w:p>
+      <w:pPr>
+        <w:ind w:left="36.000000000000085" w:firstLine="0"/>
+        <w:contextualSpacing w:val="0"/>
+      </w:pPr>
+      <w:r>
+        <w:rPr>
+          <w:b w:val="1"/>
+          <w:rtl w:val="0"/>
+        </w:rPr>
+        <w:t xml:space="preserve">File #2:</w:t>
+      </w:r>
+      <w:r>
+        <w:rPr>
+          <w:rtl w:val="0"/>
+        </w:rPr>
+        <w:t xml:space="preserve"> Wavetable.cpp</w:t>
+      </w:r>
+    </w:p>
+    <w:p>
+      <w:pPr>
+        <w:ind w:left="36.000000000000085" w:firstLine="0"/>
+        <w:contextualSpacing w:val="0"/>
+      </w:pPr>
+      <w:r>
+        <w:rPr>
+          <w:b w:val="1"/>
+          <w:rtl w:val="0"/>
+        </w:rPr>
+        <w:t xml:space="preserve">Purpose:</w:t>
+      </w:r>
+      <w:r>
+        <w:rPr>
+          <w:rtl w:val="0"/>
+        </w:rPr>
+        <w:t xml:space="preserve"> This file contains the implementation of all of the Wavetable class methods.</w:t>
+      </w:r>
+    </w:p>
+    <w:p>
+      <w:pPr>
+        <w:ind w:left="36.000000000000085" w:firstLine="0"/>
+        <w:contextualSpacing w:val="0"/>
+      </w:pPr>
+      <w:r>
+        <w:rPr>
+          <w:b w:val="1"/>
           <w:rtl w:val="0"/>
         </w:rPr>
         <w:t xml:space="preserve">Structure:</w:t>
       </w:r>
-    </w:p>
-    <w:p>
-      <w:pPr>
-        <w:contextualSpacing w:val="0"/>
-      </w:pPr>
-      <w:r>
-        <w:rPr>
-          <w:rtl w:val="0"/>
-        </w:rPr>
-      </w:r>
-    </w:p>
-    <w:p>
-      <w:pPr>
-        <w:contextualSpacing w:val="0"/>
-      </w:pPr>
-      <w:r>
-        <w:rPr>
-          <w:rtl w:val="0"/>
-        </w:rPr>
-        <w:t xml:space="preserve">File: Wavetable.cpp</w:t>
-      </w:r>
-    </w:p>
-    <w:p>
-      <w:pPr>
-        <w:contextualSpacing w:val="0"/>
-      </w:pPr>
-      <w:r>
-        <w:rPr>
-          <w:rtl w:val="0"/>
-        </w:rPr>
-        <w:t xml:space="preserve">Purpose:</w:t>
-      </w:r>
-    </w:p>
-    <w:p>
-      <w:pPr>
-        <w:contextualSpacing w:val="0"/>
-      </w:pPr>
-      <w:r>
-        <w:rPr>
-          <w:rtl w:val="0"/>
-        </w:rPr>
-        <w:t xml:space="preserve">Structure:</w:t>
-      </w:r>
-      <w:r>
-        <w:rPr>
-          <w:rtl w:val="0"/>
-        </w:rPr>
-      </w:r>
-    </w:p>
-    <w:p>
-      <w:pPr>
-        <w:pStyle w:val="Heading2"/>
-        <w:numPr>
-          <w:ilvl w:val="1"/>
-          <w:numId w:val="3"/>
-        </w:numPr>
-        <w:ind w:left="576" w:hanging="576"/>
-        <w:rPr>
-          <w:color w:val="000000"/>
-        </w:rPr>
-      </w:pPr>
-      <w:bookmarkStart w:colFirst="0" w:colLast="0" w:name="_1ci93xb" w:id="19"/>
-      <w:bookmarkEnd w:id="19"/>
-      <w:r>
-        <w:rPr>
-          <w:color w:val="000000"/>
-          <w:rtl w:val="0"/>
-        </w:rPr>
-        <w:t xml:space="preserve">Executable File Names and  Structure</w:t>
-      </w:r>
-    </w:p>
-    <w:p>
-      <w:pPr>
-        <w:spacing w:after="60" w:before="60" w:line="240" w:lineRule="auto"/>
-        <w:contextualSpacing w:val="0"/>
-      </w:pPr>
-      <w:r>
-        <w:rPr>
-          <w:rFonts w:ascii="Arial" w:cs="Arial" w:eastAsia="Arial" w:hAnsi="Arial"/>
-          <w:b w:val="0"/>
-          <w:i w:val="1"/>
-          <w:sz w:val="20"/>
-          <w:szCs w:val="20"/>
-          <w:rtl w:val="0"/>
-        </w:rPr>
-        <w:t xml:space="preserve">The purpose names and structure of all the executable files</w:t>
-      </w:r>
-      <w:r>
-        <w:rPr>
-          <w:rtl w:val="0"/>
-        </w:rPr>
-      </w:r>
-    </w:p>
-    <w:p>
-      <w:pPr>
-        <w:contextualSpacing w:val="0"/>
-      </w:pPr>
-      <w:r>
-        <w:rPr>
-          <w:i w:val="1"/>
-          <w:rtl w:val="0"/>
-        </w:rPr>
-        <w:t xml:space="preserve">-Python SF2 Decoding</w:t>
-      </w:r>
-    </w:p>
-    <w:p>
-      <w:pPr>
-        <w:contextualSpacing w:val="0"/>
-      </w:pPr>
-      <w:r>
-        <w:rPr>
-          <w:i w:val="1"/>
-          <w:rtl w:val="0"/>
-        </w:rPr>
-        <w:t xml:space="preserve">-&gt;</w:t>
-      </w:r>
-    </w:p>
-    <w:p>
-      <w:pPr>
-        <w:contextualSpacing w:val="0"/>
-      </w:pPr>
-      <w:r>
-        <w:rPr>
-          <w:i w:val="1"/>
-          <w:rtl w:val="0"/>
-        </w:rPr>
-        <w:t xml:space="preserve">-Teensy C++ Library</w:t>
-      </w:r>
+      <w:r>
+        <w:rPr>
+          <w:rtl w:val="0"/>
+        </w:rPr>
+        <w:t xml:space="preserve"> This file will #include the Wavetable.h file and will contain implementations for all public and private methods of the class.</w:t>
+      </w:r>
+      <w:r>
+        <w:rPr>
+          <w:rtl w:val="0"/>
+        </w:rPr>
+      </w:r>
+    </w:p>
+    <w:p>
+      <w:pPr>
+        <w:contextualSpacing w:val="0"/>
+      </w:pPr>
       <w:r>
         <w:rPr>
           <w:rtl w:val="0"/>
@@ -3775,26 +3766,108 @@
       <w:rPr>
         <w:rtl w:val="0"/>
       </w:rPr>
-      <w:t xml:space="preserve">Document4</w:t>
-      <w:tab/>
-      <w:t xml:space="preserve">Page </w:t>
     </w:r>
-    <w:fldSimple w:instr="PAGE" w:fldLock="0" w:dirty="0">
-      <w:r>
-        <w:rPr/>
-      </w:r>
-    </w:fldSimple>
+  </w:p>
+  <w:tbl>
+    <w:tblPr>
+      <w:tblStyle w:val="Table3"/>
+      <w:bidiVisual w:val="0"/>
+      <w:tblW w:w="9923.0" w:type="dxa"/>
+      <w:jc w:val="left"/>
+      <w:tblLayout w:type="fixed"/>
+      <w:tblLook w:val="0600"/>
+    </w:tblPr>
+    <w:tblGrid>
+      <w:gridCol w:w="4961.5"/>
+      <w:gridCol w:w="4961.5"/>
+      <w:tblGridChange w:id="0">
+        <w:tblGrid>
+          <w:gridCol w:w="4961.5"/>
+          <w:gridCol w:w="4961.5"/>
+        </w:tblGrid>
+      </w:tblGridChange>
+    </w:tblGrid>
+    <w:tr>
+      <w:tc>
+        <w:tcPr>
+          <w:tcMar>
+            <w:top w:w="100.0" w:type="dxa"/>
+            <w:left w:w="100.0" w:type="dxa"/>
+            <w:bottom w:w="100.0" w:type="dxa"/>
+            <w:right w:w="100.0" w:type="dxa"/>
+          </w:tcMar>
+        </w:tcPr>
+        <w:p>
+          <w:pPr>
+            <w:contextualSpacing w:val="0"/>
+          </w:pPr>
+          <w:r>
+            <w:rPr>
+              <w:rtl w:val="0"/>
+            </w:rPr>
+            <w:t xml:space="preserve">Wavetable Synthesis Technical Specification v1.0</w:t>
+          </w:r>
+        </w:p>
+      </w:tc>
+      <w:tc>
+        <w:tcPr>
+          <w:tcMar>
+            <w:top w:w="100.0" w:type="dxa"/>
+            <w:left w:w="100.0" w:type="dxa"/>
+            <w:bottom w:w="100.0" w:type="dxa"/>
+            <w:right w:w="100.0" w:type="dxa"/>
+          </w:tcMar>
+        </w:tcPr>
+        <w:p>
+          <w:pPr>
+            <w:contextualSpacing w:val="0"/>
+            <w:jc w:val="right"/>
+          </w:pPr>
+          <w:r>
+            <w:rPr>
+              <w:rtl w:val="0"/>
+            </w:rPr>
+            <w:t xml:space="preserve">Page </w:t>
+          </w:r>
+          <w:fldSimple w:instr="PAGE" w:fldLock="0" w:dirty="0">
+            <w:r>
+              <w:rPr/>
+            </w:r>
+          </w:fldSimple>
+          <w:r>
+            <w:rPr>
+              <w:rtl w:val="0"/>
+            </w:rPr>
+            <w:t xml:space="preserve"> of </w:t>
+          </w:r>
+          <w:fldSimple w:instr="NUMPAGES" w:fldLock="0" w:dirty="0">
+            <w:r>
+              <w:rPr/>
+            </w:r>
+          </w:fldSimple>
+          <w:r>
+            <w:rPr>
+              <w:rtl w:val="0"/>
+            </w:rPr>
+          </w:r>
+        </w:p>
+      </w:tc>
+    </w:tr>
+  </w:tbl>
+  <w:p>
+    <w:pPr>
+      <w:contextualSpacing w:val="0"/>
+    </w:pPr>
     <w:r>
       <w:rPr>
         <w:rtl w:val="0"/>
       </w:rPr>
-      <w:t xml:space="preserve"> of </w:t>
     </w:r>
-    <w:fldSimple w:instr="NUMPAGES" w:fldLock="0" w:dirty="0">
-      <w:r>
-        <w:rPr/>
-      </w:r>
-    </w:fldSimple>
+  </w:p>
+  <w:p>
+    <w:pPr>
+      <w:contextualSpacing w:val="0"/>
+    </w:pPr>
     <w:r>
       <w:rPr>
         <w:rtl w:val="0"/>
@@ -3814,7 +3887,6 @@
       <w:rPr>
         <w:rtl w:val="0"/>
       </w:rPr>
-      <w:t xml:space="preserve">Wavetable Synthesis on Microcontroller</w:t>
     </w:r>
   </w:p>
 </w:hdr>
@@ -3830,16 +3902,6 @@
       <w:spacing w:after="0" w:before="567" w:line="240" w:lineRule="auto"/>
       <w:contextualSpacing w:val="0"/>
     </w:pPr>
-    <w:r>
-      <w:rPr>
-        <w:rFonts w:ascii="Arial Narrow" w:cs="Arial Narrow" w:eastAsia="Arial Narrow" w:hAnsi="Arial Narrow"/>
-        <w:b w:val="0"/>
-        <w:sz w:val="28"/>
-        <w:szCs w:val="28"/>
-        <w:rtl w:val="0"/>
-      </w:rPr>
-      <w:t xml:space="preserve">[Business Unit Name]</w:t>
-    </w:r>
     <w:r>
       <w:rPr>
         <w:rtl w:val="0"/>
@@ -4536,87 +4598,6 @@
     <w:tblPr>
       <w:tblStyleRowBandSize w:val="1"/>
       <w:tblStyleColBandSize w:val="1"/>
-      <w:tblCellMar>
-        <w:top w:w="0.0" w:type="dxa"/>
-        <w:left w:w="115.0" w:type="dxa"/>
-        <w:bottom w:w="0.0" w:type="dxa"/>
-        <w:right w:w="115.0" w:type="dxa"/>
-      </w:tblCellMar>
-    </w:tblPr>
-    <w:tblStylePr w:type="band1Horz"/>
-    <w:tblStylePr w:type="band1Vert"/>
-    <w:tblStylePr w:type="band2Horz"/>
-    <w:tblStylePr w:type="band2Vert"/>
-    <w:tblStylePr w:type="firstCol"/>
-    <w:tblStylePr w:type="firstRow"/>
-    <w:tblStylePr w:type="lastCol"/>
-    <w:tblStylePr w:type="lastRow"/>
-    <w:tblStylePr w:type="neCell"/>
-    <w:tblStylePr w:type="nwCell"/>
-    <w:tblStylePr w:type="seCell"/>
-    <w:tblStylePr w:type="swCell"/>
-  </w:style>
-  <w:style w:type="table" w:styleId="Table4">
-    <w:basedOn w:val="TableNormal"/>
-    <w:tblPr>
-      <w:tblStyleRowBandSize w:val="1"/>
-      <w:tblStyleColBandSize w:val="1"/>
-      <w:tblCellMar>
-        <w:top w:w="0.0" w:type="dxa"/>
-        <w:left w:w="115.0" w:type="dxa"/>
-        <w:bottom w:w="0.0" w:type="dxa"/>
-        <w:right w:w="115.0" w:type="dxa"/>
-      </w:tblCellMar>
-    </w:tblPr>
-    <w:tblStylePr w:type="band1Horz"/>
-    <w:tblStylePr w:type="band1Vert"/>
-    <w:tblStylePr w:type="band2Horz"/>
-    <w:tblStylePr w:type="band2Vert"/>
-    <w:tblStylePr w:type="firstCol"/>
-    <w:tblStylePr w:type="firstRow"/>
-    <w:tblStylePr w:type="lastCol"/>
-    <w:tblStylePr w:type="lastRow"/>
-    <w:tblStylePr w:type="neCell"/>
-    <w:tblStylePr w:type="nwCell"/>
-    <w:tblStylePr w:type="seCell"/>
-    <w:tblStylePr w:type="swCell"/>
-  </w:style>
-  <w:style w:type="table" w:styleId="Table5">
-    <w:basedOn w:val="TableNormal"/>
-    <w:tblPr>
-      <w:tblStyleRowBandSize w:val="1"/>
-      <w:tblStyleColBandSize w:val="1"/>
-      <w:tblCellMar>
-        <w:top w:w="0.0" w:type="dxa"/>
-        <w:left w:w="115.0" w:type="dxa"/>
-        <w:bottom w:w="0.0" w:type="dxa"/>
-        <w:right w:w="115.0" w:type="dxa"/>
-      </w:tblCellMar>
-    </w:tblPr>
-    <w:tblStylePr w:type="band1Horz"/>
-    <w:tblStylePr w:type="band1Vert"/>
-    <w:tblStylePr w:type="band2Horz"/>
-    <w:tblStylePr w:type="band2Vert"/>
-    <w:tblStylePr w:type="firstCol"/>
-    <w:tblStylePr w:type="firstRow"/>
-    <w:tblStylePr w:type="lastCol"/>
-    <w:tblStylePr w:type="lastRow"/>
-    <w:tblStylePr w:type="neCell"/>
-    <w:tblStylePr w:type="nwCell"/>
-    <w:tblStylePr w:type="seCell"/>
-    <w:tblStylePr w:type="swCell"/>
-  </w:style>
-  <w:style w:type="table" w:styleId="Table6">
-    <w:basedOn w:val="TableNormal"/>
-    <w:tblPr>
-      <w:tblStyleRowBandSize w:val="1"/>
-      <w:tblStyleColBandSize w:val="1"/>
-      <w:tblCellMar>
-        <w:top w:w="0.0" w:type="dxa"/>
-        <w:left w:w="115.0" w:type="dxa"/>
-        <w:bottom w:w="0.0" w:type="dxa"/>
-        <w:right w:w="115.0" w:type="dxa"/>
-      </w:tblCellMar>
     </w:tblPr>
     <w:tblStylePr w:type="band1Horz"/>
     <w:tblStylePr w:type="band1Vert"/>
